--- a/lab1/ЛР1.docx
+++ b/lab1/ЛР1.docx
@@ -459,6 +459,7 @@
         </w:rPr>
         <w:t xml:space="preserve"> </w:t>
       </w:r>
+      <w:proofErr w:type="gramStart"/>
       <w:r>
         <w:rPr>
           <w:rFonts w:ascii="Times New Roman" w:hAnsi="Times New Roman" w:cs="Times New Roman"/>
@@ -467,6 +468,7 @@
         </w:rPr>
         <w:t>Е.В.</w:t>
       </w:r>
+      <w:proofErr w:type="gramEnd"/>
       <w:r>
         <w:rPr>
           <w:rFonts w:ascii="Times New Roman" w:hAnsi="Times New Roman" w:cs="Times New Roman"/>
@@ -582,7 +584,6 @@
           <w:rFonts w:ascii="Times New Roman" w:hAnsi="Times New Roman" w:cs="Times New Roman"/>
           <w:sz w:val="24"/>
           <w:szCs w:val="24"/>
-          <w:lang w:val="en-US"/>
         </w:rPr>
       </w:pPr>
       <w:r>
@@ -618,7 +619,6 @@
           <w:rFonts w:ascii="Times New Roman" w:hAnsi="Times New Roman" w:cs="Times New Roman"/>
           <w:sz w:val="24"/>
           <w:szCs w:val="24"/>
-          <w:lang w:val="en-US"/>
         </w:rPr>
       </w:pPr>
     </w:p>
@@ -633,7 +633,6 @@
           <w:sz w:val="28"/>
           <w:szCs w:val="28"/>
           <w:shd w:val="clear" w:color="auto" w:fill="FFFFFF"/>
-          <w:lang w:val="en-US"/>
         </w:rPr>
       </w:pPr>
       <w:r>
@@ -669,7 +668,6 @@
           <w:sz w:val="28"/>
           <w:szCs w:val="28"/>
           <w:shd w:val="clear" w:color="auto" w:fill="FFFFFF"/>
-          <w:lang w:val="en-US"/>
         </w:rPr>
         <w:t xml:space="preserve"> 1 </w:t>
       </w:r>
@@ -916,36 +914,80 @@
     </w:p>
     <w:p>
       <w:pPr>
-        <w:rPr>
-          <w:rFonts w:ascii="Courier New" w:hAnsi="Courier New" w:cs="Courier New"/>
-          <w:lang w:val="en-US"/>
-        </w:rPr>
-      </w:pPr>
-      <w:r>
-        <w:rPr>
-          <w:rFonts w:ascii="Courier New" w:hAnsi="Courier New" w:cs="Courier New"/>
-          <w:lang w:val="en-US"/>
-        </w:rPr>
-        <w:t>import numpy as np</w:t>
-      </w:r>
-    </w:p>
-    <w:p>
-      <w:pPr>
-        <w:rPr>
-          <w:rFonts w:ascii="Courier New" w:hAnsi="Courier New" w:cs="Courier New"/>
-          <w:lang w:val="en-US"/>
-        </w:rPr>
-      </w:pPr>
-      <w:r>
-        <w:rPr>
-          <w:rFonts w:ascii="Courier New" w:hAnsi="Courier New" w:cs="Courier New"/>
-          <w:lang w:val="en-US"/>
-        </w:rPr>
-        <w:t>import sympy as sp</w:t>
-      </w:r>
-    </w:p>
-    <w:p>
-      <w:pPr>
+        <w:spacing w:after="0" w:line="240" w:lineRule="auto"/>
+        <w:rPr>
+          <w:rFonts w:ascii="Courier New" w:hAnsi="Courier New" w:cs="Courier New"/>
+          <w:lang w:val="en-US"/>
+        </w:rPr>
+      </w:pPr>
+      <w:r>
+        <w:rPr>
+          <w:rFonts w:ascii="Courier New" w:hAnsi="Courier New" w:cs="Courier New"/>
+          <w:lang w:val="en-US"/>
+        </w:rPr>
+        <w:t xml:space="preserve">import </w:t>
+      </w:r>
+      <w:proofErr w:type="spellStart"/>
+      <w:r>
+        <w:rPr>
+          <w:rFonts w:ascii="Courier New" w:hAnsi="Courier New" w:cs="Courier New"/>
+          <w:lang w:val="en-US"/>
+        </w:rPr>
+        <w:t>numpy</w:t>
+      </w:r>
+      <w:proofErr w:type="spellEnd"/>
+      <w:r>
+        <w:rPr>
+          <w:rFonts w:ascii="Courier New" w:hAnsi="Courier New" w:cs="Courier New"/>
+          <w:lang w:val="en-US"/>
+        </w:rPr>
+        <w:t xml:space="preserve"> as np</w:t>
+      </w:r>
+    </w:p>
+    <w:p>
+      <w:pPr>
+        <w:spacing w:after="0" w:line="240" w:lineRule="auto"/>
+        <w:rPr>
+          <w:rFonts w:ascii="Courier New" w:hAnsi="Courier New" w:cs="Courier New"/>
+          <w:lang w:val="en-US"/>
+        </w:rPr>
+      </w:pPr>
+      <w:r>
+        <w:rPr>
+          <w:rFonts w:ascii="Courier New" w:hAnsi="Courier New" w:cs="Courier New"/>
+          <w:lang w:val="en-US"/>
+        </w:rPr>
+        <w:t xml:space="preserve">import </w:t>
+      </w:r>
+      <w:proofErr w:type="spellStart"/>
+      <w:r>
+        <w:rPr>
+          <w:rFonts w:ascii="Courier New" w:hAnsi="Courier New" w:cs="Courier New"/>
+          <w:lang w:val="en-US"/>
+        </w:rPr>
+        <w:t>sympy</w:t>
+      </w:r>
+      <w:proofErr w:type="spellEnd"/>
+      <w:r>
+        <w:rPr>
+          <w:rFonts w:ascii="Courier New" w:hAnsi="Courier New" w:cs="Courier New"/>
+          <w:lang w:val="en-US"/>
+        </w:rPr>
+        <w:t xml:space="preserve"> as </w:t>
+      </w:r>
+      <w:proofErr w:type="spellStart"/>
+      <w:r>
+        <w:rPr>
+          <w:rFonts w:ascii="Courier New" w:hAnsi="Courier New" w:cs="Courier New"/>
+          <w:lang w:val="en-US"/>
+        </w:rPr>
+        <w:t>sp</w:t>
+      </w:r>
+      <w:proofErr w:type="spellEnd"/>
+    </w:p>
+    <w:p>
+      <w:pPr>
+        <w:spacing w:after="0" w:line="240" w:lineRule="auto"/>
         <w:rPr>
           <w:rFonts w:ascii="Courier New" w:hAnsi="Courier New" w:cs="Courier New"/>
           <w:lang w:val="en-US"/>
@@ -961,89 +1003,248 @@
     </w:p>
     <w:p>
       <w:pPr>
-        <w:rPr>
-          <w:rFonts w:ascii="Courier New" w:hAnsi="Courier New" w:cs="Courier New"/>
-          <w:lang w:val="en-US"/>
-        </w:rPr>
-      </w:pPr>
-      <w:r>
-        <w:rPr>
-          <w:rFonts w:ascii="Courier New" w:hAnsi="Courier New" w:cs="Courier New"/>
-          <w:lang w:val="en-US"/>
-        </w:rPr>
-        <w:t>import matplotlib.pyplot as plt</w:t>
-      </w:r>
-    </w:p>
-    <w:p>
-      <w:pPr>
-        <w:rPr>
-          <w:rFonts w:ascii="Courier New" w:hAnsi="Courier New" w:cs="Courier New"/>
-          <w:lang w:val="en-US"/>
-        </w:rPr>
-      </w:pPr>
-      <w:r>
-        <w:rPr>
-          <w:rFonts w:ascii="Courier New" w:hAnsi="Courier New" w:cs="Courier New"/>
-          <w:lang w:val="en-US"/>
-        </w:rPr>
-        <w:t>from matplotlib.animation import FuncAnimation</w:t>
-      </w:r>
-    </w:p>
-    <w:p>
-      <w:pPr>
-        <w:rPr>
-          <w:rFonts w:ascii="Courier New" w:hAnsi="Courier New" w:cs="Courier New"/>
-          <w:lang w:val="en-US"/>
-        </w:rPr>
-      </w:pPr>
-    </w:p>
-    <w:p>
-      <w:pPr>
-        <w:rPr>
-          <w:rFonts w:ascii="Courier New" w:hAnsi="Courier New" w:cs="Courier New"/>
-          <w:lang w:val="en-US"/>
-        </w:rPr>
-      </w:pPr>
-      <w:r>
-        <w:rPr>
-          <w:rFonts w:ascii="Courier New" w:hAnsi="Courier New" w:cs="Courier New"/>
-          <w:lang w:val="en-US"/>
-        </w:rPr>
-        <w:t>def Rot2D(X, Y, Alpha):</w:t>
-      </w:r>
-    </w:p>
-    <w:p>
-      <w:pPr>
-        <w:rPr>
-          <w:rFonts w:ascii="Courier New" w:hAnsi="Courier New" w:cs="Courier New"/>
-          <w:lang w:val="en-US"/>
-        </w:rPr>
-      </w:pPr>
-      <w:r>
-        <w:rPr>
-          <w:rFonts w:ascii="Courier New" w:hAnsi="Courier New" w:cs="Courier New"/>
-          <w:lang w:val="en-US"/>
-        </w:rPr>
-        <w:t>    RX = X*np.cos(Alpha) - Y*np.sin(Alpha)</w:t>
-      </w:r>
-    </w:p>
-    <w:p>
-      <w:pPr>
-        <w:rPr>
-          <w:rFonts w:ascii="Courier New" w:hAnsi="Courier New" w:cs="Courier New"/>
-          <w:lang w:val="en-US"/>
-        </w:rPr>
-      </w:pPr>
-      <w:r>
-        <w:rPr>
-          <w:rFonts w:ascii="Courier New" w:hAnsi="Courier New" w:cs="Courier New"/>
-          <w:lang w:val="en-US"/>
-        </w:rPr>
-        <w:t>    RY = X*np.sin(Alpha) + Y*np.cos(Alpha)</w:t>
-      </w:r>
-    </w:p>
-    <w:p>
-      <w:pPr>
+        <w:spacing w:after="0" w:line="240" w:lineRule="auto"/>
+        <w:rPr>
+          <w:rFonts w:ascii="Courier New" w:hAnsi="Courier New" w:cs="Courier New"/>
+          <w:lang w:val="en-US"/>
+        </w:rPr>
+      </w:pPr>
+      <w:r>
+        <w:rPr>
+          <w:rFonts w:ascii="Courier New" w:hAnsi="Courier New" w:cs="Courier New"/>
+          <w:lang w:val="en-US"/>
+        </w:rPr>
+        <w:t xml:space="preserve">import </w:t>
+      </w:r>
+      <w:proofErr w:type="spellStart"/>
+      <w:proofErr w:type="gramStart"/>
+      <w:r>
+        <w:rPr>
+          <w:rFonts w:ascii="Courier New" w:hAnsi="Courier New" w:cs="Courier New"/>
+          <w:lang w:val="en-US"/>
+        </w:rPr>
+        <w:t>matplotlib.pyplot</w:t>
+      </w:r>
+      <w:proofErr w:type="spellEnd"/>
+      <w:proofErr w:type="gramEnd"/>
+      <w:r>
+        <w:rPr>
+          <w:rFonts w:ascii="Courier New" w:hAnsi="Courier New" w:cs="Courier New"/>
+          <w:lang w:val="en-US"/>
+        </w:rPr>
+        <w:t xml:space="preserve"> as </w:t>
+      </w:r>
+      <w:proofErr w:type="spellStart"/>
+      <w:r>
+        <w:rPr>
+          <w:rFonts w:ascii="Courier New" w:hAnsi="Courier New" w:cs="Courier New"/>
+          <w:lang w:val="en-US"/>
+        </w:rPr>
+        <w:t>plt</w:t>
+      </w:r>
+      <w:proofErr w:type="spellEnd"/>
+    </w:p>
+    <w:p>
+      <w:pPr>
+        <w:spacing w:after="0" w:line="240" w:lineRule="auto"/>
+        <w:rPr>
+          <w:rFonts w:ascii="Courier New" w:hAnsi="Courier New" w:cs="Courier New"/>
+          <w:lang w:val="en-US"/>
+        </w:rPr>
+      </w:pPr>
+      <w:r>
+        <w:rPr>
+          <w:rFonts w:ascii="Courier New" w:hAnsi="Courier New" w:cs="Courier New"/>
+          <w:lang w:val="en-US"/>
+        </w:rPr>
+        <w:t xml:space="preserve">from </w:t>
+      </w:r>
+      <w:proofErr w:type="spellStart"/>
+      <w:proofErr w:type="gramStart"/>
+      <w:r>
+        <w:rPr>
+          <w:rFonts w:ascii="Courier New" w:hAnsi="Courier New" w:cs="Courier New"/>
+          <w:lang w:val="en-US"/>
+        </w:rPr>
+        <w:t>matplotlib.animation</w:t>
+      </w:r>
+      <w:proofErr w:type="spellEnd"/>
+      <w:proofErr w:type="gramEnd"/>
+      <w:r>
+        <w:rPr>
+          <w:rFonts w:ascii="Courier New" w:hAnsi="Courier New" w:cs="Courier New"/>
+          <w:lang w:val="en-US"/>
+        </w:rPr>
+        <w:t xml:space="preserve"> import </w:t>
+      </w:r>
+      <w:proofErr w:type="spellStart"/>
+      <w:r>
+        <w:rPr>
+          <w:rFonts w:ascii="Courier New" w:hAnsi="Courier New" w:cs="Courier New"/>
+          <w:lang w:val="en-US"/>
+        </w:rPr>
+        <w:t>FuncAnimation</w:t>
+      </w:r>
+      <w:proofErr w:type="spellEnd"/>
+    </w:p>
+    <w:p>
+      <w:pPr>
+        <w:spacing w:after="0" w:line="240" w:lineRule="auto"/>
+        <w:rPr>
+          <w:rFonts w:ascii="Courier New" w:hAnsi="Courier New" w:cs="Courier New"/>
+          <w:lang w:val="en-US"/>
+        </w:rPr>
+      </w:pPr>
+    </w:p>
+    <w:p>
+      <w:pPr>
+        <w:spacing w:after="0" w:line="240" w:lineRule="auto"/>
+        <w:rPr>
+          <w:rFonts w:ascii="Courier New" w:hAnsi="Courier New" w:cs="Courier New"/>
+          <w:lang w:val="en-US"/>
+        </w:rPr>
+      </w:pPr>
+      <w:r>
+        <w:rPr>
+          <w:rFonts w:ascii="Courier New" w:hAnsi="Courier New" w:cs="Courier New"/>
+          <w:lang w:val="en-US"/>
+        </w:rPr>
+        <w:t>def Rot2</w:t>
+      </w:r>
+      <w:proofErr w:type="gramStart"/>
+      <w:r>
+        <w:rPr>
+          <w:rFonts w:ascii="Courier New" w:hAnsi="Courier New" w:cs="Courier New"/>
+          <w:lang w:val="en-US"/>
+        </w:rPr>
+        <w:t>D(</w:t>
+      </w:r>
+      <w:proofErr w:type="gramEnd"/>
+      <w:r>
+        <w:rPr>
+          <w:rFonts w:ascii="Courier New" w:hAnsi="Courier New" w:cs="Courier New"/>
+          <w:lang w:val="en-US"/>
+        </w:rPr>
+        <w:t>X, Y, Alpha):</w:t>
+      </w:r>
+    </w:p>
+    <w:p>
+      <w:pPr>
+        <w:spacing w:after="0" w:line="240" w:lineRule="auto"/>
+        <w:rPr>
+          <w:rFonts w:ascii="Courier New" w:hAnsi="Courier New" w:cs="Courier New"/>
+          <w:lang w:val="en-US"/>
+        </w:rPr>
+      </w:pPr>
+      <w:r>
+        <w:rPr>
+          <w:rFonts w:ascii="Courier New" w:hAnsi="Courier New" w:cs="Courier New"/>
+          <w:lang w:val="en-US"/>
+        </w:rPr>
+        <w:t>    RX = X*</w:t>
+      </w:r>
+      <w:proofErr w:type="spellStart"/>
+      <w:proofErr w:type="gramStart"/>
+      <w:r>
+        <w:rPr>
+          <w:rFonts w:ascii="Courier New" w:hAnsi="Courier New" w:cs="Courier New"/>
+          <w:lang w:val="en-US"/>
+        </w:rPr>
+        <w:t>np.cos</w:t>
+      </w:r>
+      <w:proofErr w:type="spellEnd"/>
+      <w:r>
+        <w:rPr>
+          <w:rFonts w:ascii="Courier New" w:hAnsi="Courier New" w:cs="Courier New"/>
+          <w:lang w:val="en-US"/>
+        </w:rPr>
+        <w:t>(</w:t>
+      </w:r>
+      <w:proofErr w:type="gramEnd"/>
+      <w:r>
+        <w:rPr>
+          <w:rFonts w:ascii="Courier New" w:hAnsi="Courier New" w:cs="Courier New"/>
+          <w:lang w:val="en-US"/>
+        </w:rPr>
+        <w:t>Alpha) - Y*</w:t>
+      </w:r>
+      <w:proofErr w:type="spellStart"/>
+      <w:r>
+        <w:rPr>
+          <w:rFonts w:ascii="Courier New" w:hAnsi="Courier New" w:cs="Courier New"/>
+          <w:lang w:val="en-US"/>
+        </w:rPr>
+        <w:t>np.sin</w:t>
+      </w:r>
+      <w:proofErr w:type="spellEnd"/>
+      <w:r>
+        <w:rPr>
+          <w:rFonts w:ascii="Courier New" w:hAnsi="Courier New" w:cs="Courier New"/>
+          <w:lang w:val="en-US"/>
+        </w:rPr>
+        <w:t>(Alpha)</w:t>
+      </w:r>
+    </w:p>
+    <w:p>
+      <w:pPr>
+        <w:spacing w:after="0" w:line="240" w:lineRule="auto"/>
+        <w:rPr>
+          <w:rFonts w:ascii="Courier New" w:hAnsi="Courier New" w:cs="Courier New"/>
+          <w:lang w:val="en-US"/>
+        </w:rPr>
+      </w:pPr>
+      <w:r>
+        <w:rPr>
+          <w:rFonts w:ascii="Courier New" w:hAnsi="Courier New" w:cs="Courier New"/>
+          <w:lang w:val="en-US"/>
+        </w:rPr>
+        <w:t>    RY = X*</w:t>
+      </w:r>
+      <w:proofErr w:type="spellStart"/>
+      <w:proofErr w:type="gramStart"/>
+      <w:r>
+        <w:rPr>
+          <w:rFonts w:ascii="Courier New" w:hAnsi="Courier New" w:cs="Courier New"/>
+          <w:lang w:val="en-US"/>
+        </w:rPr>
+        <w:t>np.sin</w:t>
+      </w:r>
+      <w:proofErr w:type="spellEnd"/>
+      <w:r>
+        <w:rPr>
+          <w:rFonts w:ascii="Courier New" w:hAnsi="Courier New" w:cs="Courier New"/>
+          <w:lang w:val="en-US"/>
+        </w:rPr>
+        <w:t>(</w:t>
+      </w:r>
+      <w:proofErr w:type="gramEnd"/>
+      <w:r>
+        <w:rPr>
+          <w:rFonts w:ascii="Courier New" w:hAnsi="Courier New" w:cs="Courier New"/>
+          <w:lang w:val="en-US"/>
+        </w:rPr>
+        <w:t>Alpha) + Y*</w:t>
+      </w:r>
+      <w:proofErr w:type="spellStart"/>
+      <w:r>
+        <w:rPr>
+          <w:rFonts w:ascii="Courier New" w:hAnsi="Courier New" w:cs="Courier New"/>
+          <w:lang w:val="en-US"/>
+        </w:rPr>
+        <w:t>np.cos</w:t>
+      </w:r>
+      <w:proofErr w:type="spellEnd"/>
+      <w:r>
+        <w:rPr>
+          <w:rFonts w:ascii="Courier New" w:hAnsi="Courier New" w:cs="Courier New"/>
+          <w:lang w:val="en-US"/>
+        </w:rPr>
+        <w:t>(Alpha)</w:t>
+      </w:r>
+    </w:p>
+    <w:p>
+      <w:pPr>
+        <w:spacing w:after="0" w:line="240" w:lineRule="auto"/>
         <w:rPr>
           <w:rFonts w:ascii="Courier New" w:hAnsi="Courier New" w:cs="Courier New"/>
           <w:lang w:val="en-US"/>
@@ -1059,37 +1260,59 @@
     </w:p>
     <w:p>
       <w:pPr>
-        <w:rPr>
-          <w:rFonts w:ascii="Courier New" w:hAnsi="Courier New" w:cs="Courier New"/>
-          <w:lang w:val="en-US"/>
-        </w:rPr>
-      </w:pPr>
-    </w:p>
-    <w:p>
-      <w:pPr>
-        <w:rPr>
-          <w:rFonts w:ascii="Courier New" w:hAnsi="Courier New" w:cs="Courier New"/>
-          <w:lang w:val="en-US"/>
-        </w:rPr>
-      </w:pPr>
-      <w:r>
-        <w:rPr>
-          <w:rFonts w:ascii="Courier New" w:hAnsi="Courier New" w:cs="Courier New"/>
-          <w:lang w:val="en-US"/>
-        </w:rPr>
-        <w:t>t = sp.Symbol('t')</w:t>
-      </w:r>
-    </w:p>
-    <w:p>
-      <w:pPr>
-        <w:rPr>
-          <w:rFonts w:ascii="Courier New" w:hAnsi="Courier New" w:cs="Courier New"/>
-          <w:lang w:val="en-US"/>
-        </w:rPr>
-      </w:pPr>
-    </w:p>
-    <w:p>
-      <w:pPr>
+        <w:spacing w:after="0" w:line="240" w:lineRule="auto"/>
+        <w:rPr>
+          <w:rFonts w:ascii="Courier New" w:hAnsi="Courier New" w:cs="Courier New"/>
+          <w:lang w:val="en-US"/>
+        </w:rPr>
+      </w:pPr>
+    </w:p>
+    <w:p>
+      <w:pPr>
+        <w:spacing w:after="0" w:line="240" w:lineRule="auto"/>
+        <w:rPr>
+          <w:rFonts w:ascii="Courier New" w:hAnsi="Courier New" w:cs="Courier New"/>
+          <w:lang w:val="en-US"/>
+        </w:rPr>
+      </w:pPr>
+      <w:r>
+        <w:rPr>
+          <w:rFonts w:ascii="Courier New" w:hAnsi="Courier New" w:cs="Courier New"/>
+          <w:lang w:val="en-US"/>
+        </w:rPr>
+        <w:t xml:space="preserve">t = </w:t>
+      </w:r>
+      <w:proofErr w:type="spellStart"/>
+      <w:proofErr w:type="gramStart"/>
+      <w:r>
+        <w:rPr>
+          <w:rFonts w:ascii="Courier New" w:hAnsi="Courier New" w:cs="Courier New"/>
+          <w:lang w:val="en-US"/>
+        </w:rPr>
+        <w:t>sp.Symbol</w:t>
+      </w:r>
+      <w:proofErr w:type="spellEnd"/>
+      <w:proofErr w:type="gramEnd"/>
+      <w:r>
+        <w:rPr>
+          <w:rFonts w:ascii="Courier New" w:hAnsi="Courier New" w:cs="Courier New"/>
+          <w:lang w:val="en-US"/>
+        </w:rPr>
+        <w:t>('t')</w:t>
+      </w:r>
+    </w:p>
+    <w:p>
+      <w:pPr>
+        <w:spacing w:after="0" w:line="240" w:lineRule="auto"/>
+        <w:rPr>
+          <w:rFonts w:ascii="Courier New" w:hAnsi="Courier New" w:cs="Courier New"/>
+          <w:lang w:val="en-US"/>
+        </w:rPr>
+      </w:pPr>
+    </w:p>
+    <w:p>
+      <w:pPr>
+        <w:spacing w:after="0" w:line="240" w:lineRule="auto"/>
         <w:rPr>
           <w:rFonts w:ascii="Courier New" w:hAnsi="Courier New" w:cs="Courier New"/>
         </w:rPr>
@@ -1103,39 +1326,65 @@
     </w:p>
     <w:p>
       <w:pPr>
-        <w:rPr>
-          <w:rFonts w:ascii="Courier New" w:hAnsi="Courier New" w:cs="Courier New"/>
-        </w:rPr>
-      </w:pPr>
-      <w:r>
-        <w:rPr>
-          <w:rFonts w:ascii="Courier New" w:hAnsi="Courier New" w:cs="Courier New"/>
-        </w:rPr>
-        <w:t>r = 1 + sp.sin(t)</w:t>
-      </w:r>
-    </w:p>
-    <w:p>
-      <w:pPr>
-        <w:rPr>
-          <w:rFonts w:ascii="Courier New" w:hAnsi="Courier New" w:cs="Courier New"/>
-        </w:rPr>
-      </w:pPr>
-      <w:r>
-        <w:rPr>
-          <w:rFonts w:ascii="Courier New" w:hAnsi="Courier New" w:cs="Courier New"/>
-        </w:rPr>
-        <w:t>phi = t</w:t>
-      </w:r>
-    </w:p>
-    <w:p>
-      <w:pPr>
-        <w:rPr>
-          <w:rFonts w:ascii="Courier New" w:hAnsi="Courier New" w:cs="Courier New"/>
-        </w:rPr>
-      </w:pPr>
-    </w:p>
-    <w:p>
-      <w:pPr>
+        <w:spacing w:after="0" w:line="240" w:lineRule="auto"/>
+        <w:rPr>
+          <w:rFonts w:ascii="Courier New" w:hAnsi="Courier New" w:cs="Courier New"/>
+        </w:rPr>
+      </w:pPr>
+      <w:r>
+        <w:rPr>
+          <w:rFonts w:ascii="Courier New" w:hAnsi="Courier New" w:cs="Courier New"/>
+        </w:rPr>
+        <w:t xml:space="preserve">r = 1 + </w:t>
+      </w:r>
+      <w:proofErr w:type="spellStart"/>
+      <w:r>
+        <w:rPr>
+          <w:rFonts w:ascii="Courier New" w:hAnsi="Courier New" w:cs="Courier New"/>
+        </w:rPr>
+        <w:t>sp.sin</w:t>
+      </w:r>
+      <w:proofErr w:type="spellEnd"/>
+      <w:r>
+        <w:rPr>
+          <w:rFonts w:ascii="Courier New" w:hAnsi="Courier New" w:cs="Courier New"/>
+        </w:rPr>
+        <w:t>(t)</w:t>
+      </w:r>
+    </w:p>
+    <w:p>
+      <w:pPr>
+        <w:spacing w:after="0" w:line="240" w:lineRule="auto"/>
+        <w:rPr>
+          <w:rFonts w:ascii="Courier New" w:hAnsi="Courier New" w:cs="Courier New"/>
+        </w:rPr>
+      </w:pPr>
+      <w:proofErr w:type="spellStart"/>
+      <w:r>
+        <w:rPr>
+          <w:rFonts w:ascii="Courier New" w:hAnsi="Courier New" w:cs="Courier New"/>
+        </w:rPr>
+        <w:t>phi</w:t>
+      </w:r>
+      <w:proofErr w:type="spellEnd"/>
+      <w:r>
+        <w:rPr>
+          <w:rFonts w:ascii="Courier New" w:hAnsi="Courier New" w:cs="Courier New"/>
+        </w:rPr>
+        <w:t xml:space="preserve"> = t</w:t>
+      </w:r>
+    </w:p>
+    <w:p>
+      <w:pPr>
+        <w:spacing w:after="0" w:line="240" w:lineRule="auto"/>
+        <w:rPr>
+          <w:rFonts w:ascii="Courier New" w:hAnsi="Courier New" w:cs="Courier New"/>
+        </w:rPr>
+      </w:pPr>
+    </w:p>
+    <w:p>
+      <w:pPr>
+        <w:spacing w:after="0" w:line="240" w:lineRule="auto"/>
         <w:rPr>
           <w:rFonts w:ascii="Courier New" w:hAnsi="Courier New" w:cs="Courier New"/>
         </w:rPr>
@@ -1149,44 +1398,80 @@
     </w:p>
     <w:p>
       <w:pPr>
-        <w:rPr>
-          <w:rFonts w:ascii="Courier New" w:hAnsi="Courier New" w:cs="Courier New"/>
-          <w:lang w:val="en-US"/>
-        </w:rPr>
-      </w:pPr>
-      <w:r>
-        <w:rPr>
-          <w:rFonts w:ascii="Courier New" w:hAnsi="Courier New" w:cs="Courier New"/>
-          <w:lang w:val="en-US"/>
-        </w:rPr>
-        <w:t>x = r * sp.cos(phi)</w:t>
-      </w:r>
-    </w:p>
-    <w:p>
-      <w:pPr>
-        <w:rPr>
-          <w:rFonts w:ascii="Courier New" w:hAnsi="Courier New" w:cs="Courier New"/>
-          <w:lang w:val="en-US"/>
-        </w:rPr>
-      </w:pPr>
-      <w:r>
-        <w:rPr>
-          <w:rFonts w:ascii="Courier New" w:hAnsi="Courier New" w:cs="Courier New"/>
-          <w:lang w:val="en-US"/>
-        </w:rPr>
-        <w:t>y = r * sp.sin(phi)</w:t>
-      </w:r>
-    </w:p>
-    <w:p>
-      <w:pPr>
-        <w:rPr>
-          <w:rFonts w:ascii="Courier New" w:hAnsi="Courier New" w:cs="Courier New"/>
-          <w:lang w:val="en-US"/>
-        </w:rPr>
-      </w:pPr>
-    </w:p>
-    <w:p>
-      <w:pPr>
+        <w:spacing w:after="0" w:line="240" w:lineRule="auto"/>
+        <w:rPr>
+          <w:rFonts w:ascii="Courier New" w:hAnsi="Courier New" w:cs="Courier New"/>
+          <w:lang w:val="en-US"/>
+        </w:rPr>
+      </w:pPr>
+      <w:r>
+        <w:rPr>
+          <w:rFonts w:ascii="Courier New" w:hAnsi="Courier New" w:cs="Courier New"/>
+          <w:lang w:val="en-US"/>
+        </w:rPr>
+        <w:t xml:space="preserve">x = r * </w:t>
+      </w:r>
+      <w:proofErr w:type="spellStart"/>
+      <w:r>
+        <w:rPr>
+          <w:rFonts w:ascii="Courier New" w:hAnsi="Courier New" w:cs="Courier New"/>
+          <w:lang w:val="en-US"/>
+        </w:rPr>
+        <w:t>sp.cos</w:t>
+      </w:r>
+      <w:proofErr w:type="spellEnd"/>
+      <w:r>
+        <w:rPr>
+          <w:rFonts w:ascii="Courier New" w:hAnsi="Courier New" w:cs="Courier New"/>
+          <w:lang w:val="en-US"/>
+        </w:rPr>
+        <w:t>(phi)</w:t>
+      </w:r>
+    </w:p>
+    <w:p>
+      <w:pPr>
+        <w:spacing w:after="0" w:line="240" w:lineRule="auto"/>
+        <w:rPr>
+          <w:rFonts w:ascii="Courier New" w:hAnsi="Courier New" w:cs="Courier New"/>
+          <w:lang w:val="en-US"/>
+        </w:rPr>
+      </w:pPr>
+      <w:r>
+        <w:rPr>
+          <w:rFonts w:ascii="Courier New" w:hAnsi="Courier New" w:cs="Courier New"/>
+          <w:lang w:val="en-US"/>
+        </w:rPr>
+        <w:t xml:space="preserve">y = r * </w:t>
+      </w:r>
+      <w:proofErr w:type="spellStart"/>
+      <w:r>
+        <w:rPr>
+          <w:rFonts w:ascii="Courier New" w:hAnsi="Courier New" w:cs="Courier New"/>
+          <w:lang w:val="en-US"/>
+        </w:rPr>
+        <w:t>sp.sin</w:t>
+      </w:r>
+      <w:proofErr w:type="spellEnd"/>
+      <w:r>
+        <w:rPr>
+          <w:rFonts w:ascii="Courier New" w:hAnsi="Courier New" w:cs="Courier New"/>
+          <w:lang w:val="en-US"/>
+        </w:rPr>
+        <w:t>(phi)</w:t>
+      </w:r>
+    </w:p>
+    <w:p>
+      <w:pPr>
+        <w:spacing w:after="0" w:line="240" w:lineRule="auto"/>
+        <w:rPr>
+          <w:rFonts w:ascii="Courier New" w:hAnsi="Courier New" w:cs="Courier New"/>
+          <w:lang w:val="en-US"/>
+        </w:rPr>
+      </w:pPr>
+    </w:p>
+    <w:p>
+      <w:pPr>
+        <w:spacing w:after="0" w:line="240" w:lineRule="auto"/>
         <w:rPr>
           <w:rFonts w:ascii="Courier New" w:hAnsi="Courier New" w:cs="Courier New"/>
         </w:rPr>
@@ -1200,42 +1485,88 @@
     </w:p>
     <w:p>
       <w:pPr>
-        <w:rPr>
-          <w:rFonts w:ascii="Courier New" w:hAnsi="Courier New" w:cs="Courier New"/>
-        </w:rPr>
-      </w:pPr>
-      <w:r>
-        <w:rPr>
-          <w:rFonts w:ascii="Courier New" w:hAnsi="Courier New" w:cs="Courier New"/>
-        </w:rPr>
-        <w:t>Vx = sp.diff(x, t)</w:t>
-      </w:r>
-    </w:p>
-    <w:p>
-      <w:pPr>
-        <w:rPr>
-          <w:rFonts w:ascii="Courier New" w:hAnsi="Courier New" w:cs="Courier New"/>
-          <w:lang w:val="en-US"/>
-        </w:rPr>
-      </w:pPr>
-      <w:r>
-        <w:rPr>
-          <w:rFonts w:ascii="Courier New" w:hAnsi="Courier New" w:cs="Courier New"/>
-          <w:lang w:val="en-US"/>
-        </w:rPr>
-        <w:t>Vy = sp.diff(y, t)</w:t>
-      </w:r>
-    </w:p>
-    <w:p>
-      <w:pPr>
-        <w:rPr>
-          <w:rFonts w:ascii="Courier New" w:hAnsi="Courier New" w:cs="Courier New"/>
-          <w:lang w:val="en-US"/>
-        </w:rPr>
-      </w:pPr>
-    </w:p>
-    <w:p>
-      <w:pPr>
+        <w:spacing w:after="0" w:line="240" w:lineRule="auto"/>
+        <w:rPr>
+          <w:rFonts w:ascii="Courier New" w:hAnsi="Courier New" w:cs="Courier New"/>
+        </w:rPr>
+      </w:pPr>
+      <w:proofErr w:type="spellStart"/>
+      <w:r>
+        <w:rPr>
+          <w:rFonts w:ascii="Courier New" w:hAnsi="Courier New" w:cs="Courier New"/>
+        </w:rPr>
+        <w:t>Vx</w:t>
+      </w:r>
+      <w:proofErr w:type="spellEnd"/>
+      <w:r>
+        <w:rPr>
+          <w:rFonts w:ascii="Courier New" w:hAnsi="Courier New" w:cs="Courier New"/>
+        </w:rPr>
+        <w:t xml:space="preserve"> = </w:t>
+      </w:r>
+      <w:proofErr w:type="spellStart"/>
+      <w:proofErr w:type="gramStart"/>
+      <w:r>
+        <w:rPr>
+          <w:rFonts w:ascii="Courier New" w:hAnsi="Courier New" w:cs="Courier New"/>
+        </w:rPr>
+        <w:t>sp.diff</w:t>
+      </w:r>
+      <w:proofErr w:type="spellEnd"/>
+      <w:proofErr w:type="gramEnd"/>
+      <w:r>
+        <w:rPr>
+          <w:rFonts w:ascii="Courier New" w:hAnsi="Courier New" w:cs="Courier New"/>
+        </w:rPr>
+        <w:t>(x, t)</w:t>
+      </w:r>
+    </w:p>
+    <w:p>
+      <w:pPr>
+        <w:spacing w:after="0" w:line="240" w:lineRule="auto"/>
+        <w:rPr>
+          <w:rFonts w:ascii="Courier New" w:hAnsi="Courier New" w:cs="Courier New"/>
+          <w:lang w:val="en-US"/>
+        </w:rPr>
+      </w:pPr>
+      <w:r>
+        <w:rPr>
+          <w:rFonts w:ascii="Courier New" w:hAnsi="Courier New" w:cs="Courier New"/>
+          <w:lang w:val="en-US"/>
+        </w:rPr>
+        <w:t xml:space="preserve">Vy = </w:t>
+      </w:r>
+      <w:proofErr w:type="spellStart"/>
+      <w:proofErr w:type="gramStart"/>
+      <w:r>
+        <w:rPr>
+          <w:rFonts w:ascii="Courier New" w:hAnsi="Courier New" w:cs="Courier New"/>
+          <w:lang w:val="en-US"/>
+        </w:rPr>
+        <w:t>sp.diff</w:t>
+      </w:r>
+      <w:proofErr w:type="spellEnd"/>
+      <w:proofErr w:type="gramEnd"/>
+      <w:r>
+        <w:rPr>
+          <w:rFonts w:ascii="Courier New" w:hAnsi="Courier New" w:cs="Courier New"/>
+          <w:lang w:val="en-US"/>
+        </w:rPr>
+        <w:t>(y, t)</w:t>
+      </w:r>
+    </w:p>
+    <w:p>
+      <w:pPr>
+        <w:spacing w:after="0" w:line="240" w:lineRule="auto"/>
+        <w:rPr>
+          <w:rFonts w:ascii="Courier New" w:hAnsi="Courier New" w:cs="Courier New"/>
+          <w:lang w:val="en-US"/>
+        </w:rPr>
+      </w:pPr>
+    </w:p>
+    <w:p>
+      <w:pPr>
+        <w:spacing w:after="0" w:line="240" w:lineRule="auto"/>
         <w:rPr>
           <w:rFonts w:ascii="Courier New" w:hAnsi="Courier New" w:cs="Courier New"/>
         </w:rPr>
@@ -1249,65 +1580,161 @@
     </w:p>
     <w:p>
       <w:pPr>
-        <w:rPr>
-          <w:rFonts w:ascii="Courier New" w:hAnsi="Courier New" w:cs="Courier New"/>
-        </w:rPr>
-      </w:pPr>
-      <w:r>
-        <w:rPr>
-          <w:rFonts w:ascii="Courier New" w:hAnsi="Courier New" w:cs="Courier New"/>
-        </w:rPr>
-        <w:t>Ax = sp.diff(Vx, t)</w:t>
-      </w:r>
-    </w:p>
-    <w:p>
-      <w:pPr>
-        <w:rPr>
-          <w:rFonts w:ascii="Courier New" w:hAnsi="Courier New" w:cs="Courier New"/>
-          <w:lang w:val="en-US"/>
-        </w:rPr>
-      </w:pPr>
-      <w:r>
-        <w:rPr>
-          <w:rFonts w:ascii="Courier New" w:hAnsi="Courier New" w:cs="Courier New"/>
-          <w:lang w:val="en-US"/>
-        </w:rPr>
-        <w:t>Ay = sp.diff(Vy, t)</w:t>
-      </w:r>
-    </w:p>
-    <w:p>
-      <w:pPr>
-        <w:rPr>
-          <w:rFonts w:ascii="Courier New" w:hAnsi="Courier New" w:cs="Courier New"/>
-          <w:lang w:val="en-US"/>
-        </w:rPr>
-      </w:pPr>
-    </w:p>
-    <w:p>
-      <w:pPr>
-        <w:rPr>
-          <w:rFonts w:ascii="Courier New" w:hAnsi="Courier New" w:cs="Courier New"/>
-          <w:lang w:val="en-US"/>
-        </w:rPr>
-      </w:pPr>
-      <w:r>
-        <w:rPr>
-          <w:rFonts w:ascii="Courier New" w:hAnsi="Courier New" w:cs="Courier New"/>
-          <w:lang w:val="en-US"/>
-        </w:rPr>
-        <w:t>T = np.linspace(0, 10 * np.pi, 1000)</w:t>
-      </w:r>
-    </w:p>
-    <w:p>
-      <w:pPr>
-        <w:rPr>
-          <w:rFonts w:ascii="Courier New" w:hAnsi="Courier New" w:cs="Courier New"/>
-          <w:lang w:val="en-US"/>
-        </w:rPr>
-      </w:pPr>
-    </w:p>
-    <w:p>
-      <w:pPr>
+        <w:spacing w:after="0" w:line="240" w:lineRule="auto"/>
+        <w:rPr>
+          <w:rFonts w:ascii="Courier New" w:hAnsi="Courier New" w:cs="Courier New"/>
+        </w:rPr>
+      </w:pPr>
+      <w:proofErr w:type="spellStart"/>
+      <w:r>
+        <w:rPr>
+          <w:rFonts w:ascii="Courier New" w:hAnsi="Courier New" w:cs="Courier New"/>
+        </w:rPr>
+        <w:t>Ax</w:t>
+      </w:r>
+      <w:proofErr w:type="spellEnd"/>
+      <w:r>
+        <w:rPr>
+          <w:rFonts w:ascii="Courier New" w:hAnsi="Courier New" w:cs="Courier New"/>
+        </w:rPr>
+        <w:t xml:space="preserve"> = </w:t>
+      </w:r>
+      <w:proofErr w:type="spellStart"/>
+      <w:proofErr w:type="gramStart"/>
+      <w:r>
+        <w:rPr>
+          <w:rFonts w:ascii="Courier New" w:hAnsi="Courier New" w:cs="Courier New"/>
+        </w:rPr>
+        <w:t>sp.diff</w:t>
+      </w:r>
+      <w:proofErr w:type="spellEnd"/>
+      <w:proofErr w:type="gramEnd"/>
+      <w:r>
+        <w:rPr>
+          <w:rFonts w:ascii="Courier New" w:hAnsi="Courier New" w:cs="Courier New"/>
+        </w:rPr>
+        <w:t>(</w:t>
+      </w:r>
+      <w:proofErr w:type="spellStart"/>
+      <w:r>
+        <w:rPr>
+          <w:rFonts w:ascii="Courier New" w:hAnsi="Courier New" w:cs="Courier New"/>
+        </w:rPr>
+        <w:t>Vx</w:t>
+      </w:r>
+      <w:proofErr w:type="spellEnd"/>
+      <w:r>
+        <w:rPr>
+          <w:rFonts w:ascii="Courier New" w:hAnsi="Courier New" w:cs="Courier New"/>
+        </w:rPr>
+        <w:t>, t)</w:t>
+      </w:r>
+    </w:p>
+    <w:p>
+      <w:pPr>
+        <w:spacing w:after="0" w:line="240" w:lineRule="auto"/>
+        <w:rPr>
+          <w:rFonts w:ascii="Courier New" w:hAnsi="Courier New" w:cs="Courier New"/>
+          <w:lang w:val="en-US"/>
+        </w:rPr>
+      </w:pPr>
+      <w:r>
+        <w:rPr>
+          <w:rFonts w:ascii="Courier New" w:hAnsi="Courier New" w:cs="Courier New"/>
+          <w:lang w:val="en-US"/>
+        </w:rPr>
+        <w:t xml:space="preserve">Ay = </w:t>
+      </w:r>
+      <w:proofErr w:type="spellStart"/>
+      <w:proofErr w:type="gramStart"/>
+      <w:r>
+        <w:rPr>
+          <w:rFonts w:ascii="Courier New" w:hAnsi="Courier New" w:cs="Courier New"/>
+          <w:lang w:val="en-US"/>
+        </w:rPr>
+        <w:t>sp.diff</w:t>
+      </w:r>
+      <w:proofErr w:type="spellEnd"/>
+      <w:proofErr w:type="gramEnd"/>
+      <w:r>
+        <w:rPr>
+          <w:rFonts w:ascii="Courier New" w:hAnsi="Courier New" w:cs="Courier New"/>
+          <w:lang w:val="en-US"/>
+        </w:rPr>
+        <w:t>(Vy, t)</w:t>
+      </w:r>
+    </w:p>
+    <w:p>
+      <w:pPr>
+        <w:spacing w:after="0" w:line="240" w:lineRule="auto"/>
+        <w:rPr>
+          <w:rFonts w:ascii="Courier New" w:hAnsi="Courier New" w:cs="Courier New"/>
+          <w:lang w:val="en-US"/>
+        </w:rPr>
+      </w:pPr>
+    </w:p>
+    <w:p>
+      <w:pPr>
+        <w:spacing w:after="0" w:line="240" w:lineRule="auto"/>
+        <w:rPr>
+          <w:rFonts w:ascii="Courier New" w:hAnsi="Courier New" w:cs="Courier New"/>
+          <w:lang w:val="en-US"/>
+        </w:rPr>
+      </w:pPr>
+      <w:r>
+        <w:rPr>
+          <w:rFonts w:ascii="Courier New" w:hAnsi="Courier New" w:cs="Courier New"/>
+          <w:lang w:val="en-US"/>
+        </w:rPr>
+        <w:t xml:space="preserve">T = </w:t>
+      </w:r>
+      <w:proofErr w:type="spellStart"/>
+      <w:proofErr w:type="gramStart"/>
+      <w:r>
+        <w:rPr>
+          <w:rFonts w:ascii="Courier New" w:hAnsi="Courier New" w:cs="Courier New"/>
+          <w:lang w:val="en-US"/>
+        </w:rPr>
+        <w:t>np.linspace</w:t>
+      </w:r>
+      <w:proofErr w:type="spellEnd"/>
+      <w:proofErr w:type="gramEnd"/>
+      <w:r>
+        <w:rPr>
+          <w:rFonts w:ascii="Courier New" w:hAnsi="Courier New" w:cs="Courier New"/>
+          <w:lang w:val="en-US"/>
+        </w:rPr>
+        <w:t xml:space="preserve">(0, 10 * </w:t>
+      </w:r>
+      <w:proofErr w:type="spellStart"/>
+      <w:r>
+        <w:rPr>
+          <w:rFonts w:ascii="Courier New" w:hAnsi="Courier New" w:cs="Courier New"/>
+          <w:lang w:val="en-US"/>
+        </w:rPr>
+        <w:t>np.pi</w:t>
+      </w:r>
+      <w:proofErr w:type="spellEnd"/>
+      <w:r>
+        <w:rPr>
+          <w:rFonts w:ascii="Courier New" w:hAnsi="Courier New" w:cs="Courier New"/>
+          <w:lang w:val="en-US"/>
+        </w:rPr>
+        <w:t>, 1000)</w:t>
+      </w:r>
+    </w:p>
+    <w:p>
+      <w:pPr>
+        <w:spacing w:after="0" w:line="240" w:lineRule="auto"/>
+        <w:rPr>
+          <w:rFonts w:ascii="Courier New" w:hAnsi="Courier New" w:cs="Courier New"/>
+          <w:lang w:val="en-US"/>
+        </w:rPr>
+      </w:pPr>
+    </w:p>
+    <w:p>
+      <w:pPr>
+        <w:spacing w:after="0" w:line="240" w:lineRule="auto"/>
         <w:rPr>
           <w:rFonts w:ascii="Courier New" w:hAnsi="Courier New" w:cs="Courier New"/>
         </w:rPr>
@@ -1321,241 +1748,657 @@
     </w:p>
     <w:p>
       <w:pPr>
-        <w:rPr>
-          <w:rFonts w:ascii="Courier New" w:hAnsi="Courier New" w:cs="Courier New"/>
-        </w:rPr>
-      </w:pPr>
-      <w:r>
-        <w:rPr>
-          <w:rFonts w:ascii="Courier New" w:hAnsi="Courier New" w:cs="Courier New"/>
-        </w:rPr>
-        <w:t>F_x = sp.lambdify(t, x, 'numpy')</w:t>
-      </w:r>
-    </w:p>
-    <w:p>
-      <w:pPr>
-        <w:rPr>
-          <w:rFonts w:ascii="Courier New" w:hAnsi="Courier New" w:cs="Courier New"/>
-          <w:lang w:val="en-US"/>
-        </w:rPr>
-      </w:pPr>
-      <w:r>
-        <w:rPr>
-          <w:rFonts w:ascii="Courier New" w:hAnsi="Courier New" w:cs="Courier New"/>
-          <w:lang w:val="en-US"/>
-        </w:rPr>
-        <w:t>F_y = sp.lambdify(t, y, 'numpy')</w:t>
-      </w:r>
-    </w:p>
-    <w:p>
-      <w:pPr>
-        <w:rPr>
-          <w:rFonts w:ascii="Courier New" w:hAnsi="Courier New" w:cs="Courier New"/>
-          <w:lang w:val="en-US"/>
-        </w:rPr>
-      </w:pPr>
-      <w:r>
-        <w:rPr>
-          <w:rFonts w:ascii="Courier New" w:hAnsi="Courier New" w:cs="Courier New"/>
-          <w:lang w:val="en-US"/>
-        </w:rPr>
-        <w:t>F_Vx = sp.lambdify(t, Vx, 'numpy')</w:t>
-      </w:r>
-    </w:p>
-    <w:p>
-      <w:pPr>
-        <w:rPr>
-          <w:rFonts w:ascii="Courier New" w:hAnsi="Courier New" w:cs="Courier New"/>
-          <w:lang w:val="en-US"/>
-        </w:rPr>
-      </w:pPr>
-      <w:r>
-        <w:rPr>
-          <w:rFonts w:ascii="Courier New" w:hAnsi="Courier New" w:cs="Courier New"/>
-          <w:lang w:val="en-US"/>
-        </w:rPr>
-        <w:t>F_Vy = sp.lambdify(t, Vy, 'numpy')</w:t>
-      </w:r>
-    </w:p>
-    <w:p>
-      <w:pPr>
-        <w:rPr>
-          <w:rFonts w:ascii="Courier New" w:hAnsi="Courier New" w:cs="Courier New"/>
-          <w:lang w:val="en-US"/>
-        </w:rPr>
-      </w:pPr>
-      <w:r>
-        <w:rPr>
-          <w:rFonts w:ascii="Courier New" w:hAnsi="Courier New" w:cs="Courier New"/>
-          <w:lang w:val="en-US"/>
-        </w:rPr>
-        <w:t>F_Ax = sp.lambdify(t, Ax, 'numpy')</w:t>
-      </w:r>
-    </w:p>
-    <w:p>
-      <w:pPr>
-        <w:rPr>
-          <w:rFonts w:ascii="Courier New" w:hAnsi="Courier New" w:cs="Courier New"/>
-          <w:lang w:val="en-US"/>
-        </w:rPr>
-      </w:pPr>
-      <w:r>
-        <w:rPr>
-          <w:rFonts w:ascii="Courier New" w:hAnsi="Courier New" w:cs="Courier New"/>
-          <w:lang w:val="en-US"/>
-        </w:rPr>
-        <w:t>F_Ay = sp.lambdify(t, Ay, 'numpy')</w:t>
-      </w:r>
-    </w:p>
-    <w:p>
-      <w:pPr>
-        <w:rPr>
-          <w:rFonts w:ascii="Courier New" w:hAnsi="Courier New" w:cs="Courier New"/>
-          <w:lang w:val="en-US"/>
-        </w:rPr>
-      </w:pPr>
-    </w:p>
-    <w:p>
-      <w:pPr>
-        <w:rPr>
-          <w:rFonts w:ascii="Courier New" w:hAnsi="Courier New" w:cs="Courier New"/>
-        </w:rPr>
-      </w:pPr>
-      <w:r>
-        <w:rPr>
-          <w:rFonts w:ascii="Courier New" w:hAnsi="Courier New" w:cs="Courier New"/>
-        </w:rPr>
+        <w:spacing w:after="0" w:line="240" w:lineRule="auto"/>
+        <w:rPr>
+          <w:rFonts w:ascii="Courier New" w:hAnsi="Courier New" w:cs="Courier New"/>
+        </w:rPr>
+      </w:pPr>
+      <w:proofErr w:type="spellStart"/>
+      <w:r>
+        <w:rPr>
+          <w:rFonts w:ascii="Courier New" w:hAnsi="Courier New" w:cs="Courier New"/>
+        </w:rPr>
+        <w:t>F_x</w:t>
+      </w:r>
+      <w:proofErr w:type="spellEnd"/>
+      <w:r>
+        <w:rPr>
+          <w:rFonts w:ascii="Courier New" w:hAnsi="Courier New" w:cs="Courier New"/>
+        </w:rPr>
+        <w:t xml:space="preserve"> = </w:t>
+      </w:r>
+      <w:proofErr w:type="spellStart"/>
+      <w:proofErr w:type="gramStart"/>
+      <w:r>
+        <w:rPr>
+          <w:rFonts w:ascii="Courier New" w:hAnsi="Courier New" w:cs="Courier New"/>
+        </w:rPr>
+        <w:t>sp.lambdify</w:t>
+      </w:r>
+      <w:proofErr w:type="spellEnd"/>
+      <w:proofErr w:type="gramEnd"/>
+      <w:r>
+        <w:rPr>
+          <w:rFonts w:ascii="Courier New" w:hAnsi="Courier New" w:cs="Courier New"/>
+        </w:rPr>
+        <w:t>(t, x, '</w:t>
+      </w:r>
+      <w:proofErr w:type="spellStart"/>
+      <w:r>
+        <w:rPr>
+          <w:rFonts w:ascii="Courier New" w:hAnsi="Courier New" w:cs="Courier New"/>
+        </w:rPr>
+        <w:t>numpy</w:t>
+      </w:r>
+      <w:proofErr w:type="spellEnd"/>
+      <w:r>
+        <w:rPr>
+          <w:rFonts w:ascii="Courier New" w:hAnsi="Courier New" w:cs="Courier New"/>
+        </w:rPr>
+        <w:t>')</w:t>
+      </w:r>
+    </w:p>
+    <w:p>
+      <w:pPr>
+        <w:spacing w:after="0" w:line="240" w:lineRule="auto"/>
+        <w:rPr>
+          <w:rFonts w:ascii="Courier New" w:hAnsi="Courier New" w:cs="Courier New"/>
+          <w:lang w:val="en-US"/>
+        </w:rPr>
+      </w:pPr>
+      <w:proofErr w:type="spellStart"/>
+      <w:r>
+        <w:rPr>
+          <w:rFonts w:ascii="Courier New" w:hAnsi="Courier New" w:cs="Courier New"/>
+          <w:lang w:val="en-US"/>
+        </w:rPr>
+        <w:t>F_y</w:t>
+      </w:r>
+      <w:proofErr w:type="spellEnd"/>
+      <w:r>
+        <w:rPr>
+          <w:rFonts w:ascii="Courier New" w:hAnsi="Courier New" w:cs="Courier New"/>
+          <w:lang w:val="en-US"/>
+        </w:rPr>
+        <w:t xml:space="preserve"> = </w:t>
+      </w:r>
+      <w:proofErr w:type="spellStart"/>
+      <w:proofErr w:type="gramStart"/>
+      <w:r>
+        <w:rPr>
+          <w:rFonts w:ascii="Courier New" w:hAnsi="Courier New" w:cs="Courier New"/>
+          <w:lang w:val="en-US"/>
+        </w:rPr>
+        <w:t>sp.lambdify</w:t>
+      </w:r>
+      <w:proofErr w:type="spellEnd"/>
+      <w:proofErr w:type="gramEnd"/>
+      <w:r>
+        <w:rPr>
+          <w:rFonts w:ascii="Courier New" w:hAnsi="Courier New" w:cs="Courier New"/>
+          <w:lang w:val="en-US"/>
+        </w:rPr>
+        <w:t>(t, y, '</w:t>
+      </w:r>
+      <w:proofErr w:type="spellStart"/>
+      <w:r>
+        <w:rPr>
+          <w:rFonts w:ascii="Courier New" w:hAnsi="Courier New" w:cs="Courier New"/>
+          <w:lang w:val="en-US"/>
+        </w:rPr>
+        <w:t>numpy</w:t>
+      </w:r>
+      <w:proofErr w:type="spellEnd"/>
+      <w:r>
+        <w:rPr>
+          <w:rFonts w:ascii="Courier New" w:hAnsi="Courier New" w:cs="Courier New"/>
+          <w:lang w:val="en-US"/>
+        </w:rPr>
+        <w:t>')</w:t>
+      </w:r>
+    </w:p>
+    <w:p>
+      <w:pPr>
+        <w:spacing w:after="0" w:line="240" w:lineRule="auto"/>
+        <w:rPr>
+          <w:rFonts w:ascii="Courier New" w:hAnsi="Courier New" w:cs="Courier New"/>
+          <w:lang w:val="en-US"/>
+        </w:rPr>
+      </w:pPr>
+      <w:proofErr w:type="spellStart"/>
+      <w:r>
+        <w:rPr>
+          <w:rFonts w:ascii="Courier New" w:hAnsi="Courier New" w:cs="Courier New"/>
+          <w:lang w:val="en-US"/>
+        </w:rPr>
+        <w:t>F_Vx</w:t>
+      </w:r>
+      <w:proofErr w:type="spellEnd"/>
+      <w:r>
+        <w:rPr>
+          <w:rFonts w:ascii="Courier New" w:hAnsi="Courier New" w:cs="Courier New"/>
+          <w:lang w:val="en-US"/>
+        </w:rPr>
+        <w:t xml:space="preserve"> = </w:t>
+      </w:r>
+      <w:proofErr w:type="spellStart"/>
+      <w:proofErr w:type="gramStart"/>
+      <w:r>
+        <w:rPr>
+          <w:rFonts w:ascii="Courier New" w:hAnsi="Courier New" w:cs="Courier New"/>
+          <w:lang w:val="en-US"/>
+        </w:rPr>
+        <w:t>sp.lambdify</w:t>
+      </w:r>
+      <w:proofErr w:type="spellEnd"/>
+      <w:proofErr w:type="gramEnd"/>
+      <w:r>
+        <w:rPr>
+          <w:rFonts w:ascii="Courier New" w:hAnsi="Courier New" w:cs="Courier New"/>
+          <w:lang w:val="en-US"/>
+        </w:rPr>
+        <w:t>(t, Vx, '</w:t>
+      </w:r>
+      <w:proofErr w:type="spellStart"/>
+      <w:r>
+        <w:rPr>
+          <w:rFonts w:ascii="Courier New" w:hAnsi="Courier New" w:cs="Courier New"/>
+          <w:lang w:val="en-US"/>
+        </w:rPr>
+        <w:t>numpy</w:t>
+      </w:r>
+      <w:proofErr w:type="spellEnd"/>
+      <w:r>
+        <w:rPr>
+          <w:rFonts w:ascii="Courier New" w:hAnsi="Courier New" w:cs="Courier New"/>
+          <w:lang w:val="en-US"/>
+        </w:rPr>
+        <w:t>')</w:t>
+      </w:r>
+    </w:p>
+    <w:p>
+      <w:pPr>
+        <w:spacing w:after="0" w:line="240" w:lineRule="auto"/>
+        <w:rPr>
+          <w:rFonts w:ascii="Courier New" w:hAnsi="Courier New" w:cs="Courier New"/>
+          <w:lang w:val="en-US"/>
+        </w:rPr>
+      </w:pPr>
+      <w:proofErr w:type="spellStart"/>
+      <w:r>
+        <w:rPr>
+          <w:rFonts w:ascii="Courier New" w:hAnsi="Courier New" w:cs="Courier New"/>
+          <w:lang w:val="en-US"/>
+        </w:rPr>
+        <w:t>F_Vy</w:t>
+      </w:r>
+      <w:proofErr w:type="spellEnd"/>
+      <w:r>
+        <w:rPr>
+          <w:rFonts w:ascii="Courier New" w:hAnsi="Courier New" w:cs="Courier New"/>
+          <w:lang w:val="en-US"/>
+        </w:rPr>
+        <w:t xml:space="preserve"> = </w:t>
+      </w:r>
+      <w:proofErr w:type="spellStart"/>
+      <w:proofErr w:type="gramStart"/>
+      <w:r>
+        <w:rPr>
+          <w:rFonts w:ascii="Courier New" w:hAnsi="Courier New" w:cs="Courier New"/>
+          <w:lang w:val="en-US"/>
+        </w:rPr>
+        <w:t>sp.lambdify</w:t>
+      </w:r>
+      <w:proofErr w:type="spellEnd"/>
+      <w:proofErr w:type="gramEnd"/>
+      <w:r>
+        <w:rPr>
+          <w:rFonts w:ascii="Courier New" w:hAnsi="Courier New" w:cs="Courier New"/>
+          <w:lang w:val="en-US"/>
+        </w:rPr>
+        <w:t>(t, Vy, '</w:t>
+      </w:r>
+      <w:proofErr w:type="spellStart"/>
+      <w:r>
+        <w:rPr>
+          <w:rFonts w:ascii="Courier New" w:hAnsi="Courier New" w:cs="Courier New"/>
+          <w:lang w:val="en-US"/>
+        </w:rPr>
+        <w:t>numpy</w:t>
+      </w:r>
+      <w:proofErr w:type="spellEnd"/>
+      <w:r>
+        <w:rPr>
+          <w:rFonts w:ascii="Courier New" w:hAnsi="Courier New" w:cs="Courier New"/>
+          <w:lang w:val="en-US"/>
+        </w:rPr>
+        <w:t>')</w:t>
+      </w:r>
+    </w:p>
+    <w:p>
+      <w:pPr>
+        <w:spacing w:after="0" w:line="240" w:lineRule="auto"/>
+        <w:rPr>
+          <w:rFonts w:ascii="Courier New" w:hAnsi="Courier New" w:cs="Courier New"/>
+          <w:lang w:val="en-US"/>
+        </w:rPr>
+      </w:pPr>
+      <w:proofErr w:type="spellStart"/>
+      <w:r>
+        <w:rPr>
+          <w:rFonts w:ascii="Courier New" w:hAnsi="Courier New" w:cs="Courier New"/>
+          <w:lang w:val="en-US"/>
+        </w:rPr>
+        <w:t>F_Ax</w:t>
+      </w:r>
+      <w:proofErr w:type="spellEnd"/>
+      <w:r>
+        <w:rPr>
+          <w:rFonts w:ascii="Courier New" w:hAnsi="Courier New" w:cs="Courier New"/>
+          <w:lang w:val="en-US"/>
+        </w:rPr>
+        <w:t xml:space="preserve"> = </w:t>
+      </w:r>
+      <w:proofErr w:type="spellStart"/>
+      <w:proofErr w:type="gramStart"/>
+      <w:r>
+        <w:rPr>
+          <w:rFonts w:ascii="Courier New" w:hAnsi="Courier New" w:cs="Courier New"/>
+          <w:lang w:val="en-US"/>
+        </w:rPr>
+        <w:t>sp.lambdify</w:t>
+      </w:r>
+      <w:proofErr w:type="spellEnd"/>
+      <w:proofErr w:type="gramEnd"/>
+      <w:r>
+        <w:rPr>
+          <w:rFonts w:ascii="Courier New" w:hAnsi="Courier New" w:cs="Courier New"/>
+          <w:lang w:val="en-US"/>
+        </w:rPr>
+        <w:t>(t, Ax, '</w:t>
+      </w:r>
+      <w:proofErr w:type="spellStart"/>
+      <w:r>
+        <w:rPr>
+          <w:rFonts w:ascii="Courier New" w:hAnsi="Courier New" w:cs="Courier New"/>
+          <w:lang w:val="en-US"/>
+        </w:rPr>
+        <w:t>numpy</w:t>
+      </w:r>
+      <w:proofErr w:type="spellEnd"/>
+      <w:r>
+        <w:rPr>
+          <w:rFonts w:ascii="Courier New" w:hAnsi="Courier New" w:cs="Courier New"/>
+          <w:lang w:val="en-US"/>
+        </w:rPr>
+        <w:t>')</w:t>
+      </w:r>
+    </w:p>
+    <w:p>
+      <w:pPr>
+        <w:spacing w:after="0" w:line="240" w:lineRule="auto"/>
+        <w:rPr>
+          <w:rFonts w:ascii="Courier New" w:hAnsi="Courier New" w:cs="Courier New"/>
+          <w:lang w:val="en-US"/>
+        </w:rPr>
+      </w:pPr>
+      <w:proofErr w:type="spellStart"/>
+      <w:r>
+        <w:rPr>
+          <w:rFonts w:ascii="Courier New" w:hAnsi="Courier New" w:cs="Courier New"/>
+          <w:lang w:val="en-US"/>
+        </w:rPr>
+        <w:t>F_Ay</w:t>
+      </w:r>
+      <w:proofErr w:type="spellEnd"/>
+      <w:r>
+        <w:rPr>
+          <w:rFonts w:ascii="Courier New" w:hAnsi="Courier New" w:cs="Courier New"/>
+          <w:lang w:val="en-US"/>
+        </w:rPr>
+        <w:t xml:space="preserve"> = </w:t>
+      </w:r>
+      <w:proofErr w:type="spellStart"/>
+      <w:proofErr w:type="gramStart"/>
+      <w:r>
+        <w:rPr>
+          <w:rFonts w:ascii="Courier New" w:hAnsi="Courier New" w:cs="Courier New"/>
+          <w:lang w:val="en-US"/>
+        </w:rPr>
+        <w:t>sp.lambdify</w:t>
+      </w:r>
+      <w:proofErr w:type="spellEnd"/>
+      <w:proofErr w:type="gramEnd"/>
+      <w:r>
+        <w:rPr>
+          <w:rFonts w:ascii="Courier New" w:hAnsi="Courier New" w:cs="Courier New"/>
+          <w:lang w:val="en-US"/>
+        </w:rPr>
+        <w:t>(t, Ay, '</w:t>
+      </w:r>
+      <w:proofErr w:type="spellStart"/>
+      <w:r>
+        <w:rPr>
+          <w:rFonts w:ascii="Courier New" w:hAnsi="Courier New" w:cs="Courier New"/>
+          <w:lang w:val="en-US"/>
+        </w:rPr>
+        <w:t>numpy</w:t>
+      </w:r>
+      <w:proofErr w:type="spellEnd"/>
+      <w:r>
+        <w:rPr>
+          <w:rFonts w:ascii="Courier New" w:hAnsi="Courier New" w:cs="Courier New"/>
+          <w:lang w:val="en-US"/>
+        </w:rPr>
+        <w:t>')</w:t>
+      </w:r>
+    </w:p>
+    <w:p>
+      <w:pPr>
+        <w:spacing w:after="0" w:line="240" w:lineRule="auto"/>
+        <w:rPr>
+          <w:rFonts w:ascii="Courier New" w:hAnsi="Courier New" w:cs="Courier New"/>
+          <w:lang w:val="en-US"/>
+        </w:rPr>
+      </w:pPr>
+    </w:p>
+    <w:p>
+      <w:pPr>
+        <w:spacing w:after="0" w:line="240" w:lineRule="auto"/>
+        <w:rPr>
+          <w:rFonts w:ascii="Courier New" w:hAnsi="Courier New" w:cs="Courier New"/>
+        </w:rPr>
+      </w:pPr>
+      <w:r>
+        <w:rPr>
+          <w:rFonts w:ascii="Courier New" w:hAnsi="Courier New" w:cs="Courier New"/>
+        </w:rPr>
+        <w:lastRenderedPageBreak/>
         <w:t># Вычисление значений</w:t>
       </w:r>
     </w:p>
     <w:p>
       <w:pPr>
-        <w:rPr>
-          <w:rFonts w:ascii="Courier New" w:hAnsi="Courier New" w:cs="Courier New"/>
-        </w:rPr>
-      </w:pPr>
-      <w:r>
-        <w:rPr>
-          <w:rFonts w:ascii="Courier New" w:hAnsi="Courier New" w:cs="Courier New"/>
-        </w:rPr>
-        <w:t>X = F_x(T)</w:t>
-      </w:r>
-    </w:p>
-    <w:p>
-      <w:pPr>
-        <w:rPr>
-          <w:rFonts w:ascii="Courier New" w:hAnsi="Courier New" w:cs="Courier New"/>
-          <w:lang w:val="en-US"/>
-        </w:rPr>
-      </w:pPr>
-      <w:r>
-        <w:rPr>
-          <w:rFonts w:ascii="Courier New" w:hAnsi="Courier New" w:cs="Courier New"/>
-          <w:lang w:val="en-US"/>
-        </w:rPr>
-        <w:t>Y = F_y(T)</w:t>
-      </w:r>
-    </w:p>
-    <w:p>
-      <w:pPr>
-        <w:rPr>
-          <w:rFonts w:ascii="Courier New" w:hAnsi="Courier New" w:cs="Courier New"/>
-          <w:lang w:val="en-US"/>
-        </w:rPr>
-      </w:pPr>
-      <w:r>
-        <w:rPr>
-          <w:rFonts w:ascii="Courier New" w:hAnsi="Courier New" w:cs="Courier New"/>
-          <w:lang w:val="en-US"/>
-        </w:rPr>
-        <w:t>VX = F_Vx(T)</w:t>
-      </w:r>
-    </w:p>
-    <w:p>
-      <w:pPr>
-        <w:rPr>
-          <w:rFonts w:ascii="Courier New" w:hAnsi="Courier New" w:cs="Courier New"/>
-          <w:lang w:val="en-US"/>
-        </w:rPr>
-      </w:pPr>
-      <w:r>
-        <w:rPr>
-          <w:rFonts w:ascii="Courier New" w:hAnsi="Courier New" w:cs="Courier New"/>
-          <w:lang w:val="en-US"/>
-        </w:rPr>
-        <w:t>VY = F_Vy(T)</w:t>
-      </w:r>
-    </w:p>
-    <w:p>
-      <w:pPr>
-        <w:rPr>
-          <w:rFonts w:ascii="Courier New" w:hAnsi="Courier New" w:cs="Courier New"/>
-          <w:lang w:val="en-US"/>
-        </w:rPr>
-      </w:pPr>
-      <w:r>
-        <w:rPr>
-          <w:rFonts w:ascii="Courier New" w:hAnsi="Courier New" w:cs="Courier New"/>
-          <w:lang w:val="en-US"/>
-        </w:rPr>
-        <w:t>AX = F_Ax(T)</w:t>
-      </w:r>
-    </w:p>
-    <w:p>
-      <w:pPr>
-        <w:rPr>
-          <w:rFonts w:ascii="Courier New" w:hAnsi="Courier New" w:cs="Courier New"/>
-          <w:lang w:val="en-US"/>
-        </w:rPr>
-      </w:pPr>
-      <w:r>
-        <w:rPr>
-          <w:rFonts w:ascii="Courier New" w:hAnsi="Courier New" w:cs="Courier New"/>
-          <w:lang w:val="en-US"/>
-        </w:rPr>
-        <w:t>AY = F_Ay(T)</w:t>
-      </w:r>
-    </w:p>
-    <w:p>
-      <w:pPr>
-        <w:rPr>
-          <w:rFonts w:ascii="Courier New" w:hAnsi="Courier New" w:cs="Courier New"/>
-          <w:lang w:val="en-US"/>
-        </w:rPr>
-      </w:pPr>
-    </w:p>
-    <w:p>
-      <w:pPr>
-        <w:rPr>
-          <w:rFonts w:ascii="Courier New" w:hAnsi="Courier New" w:cs="Courier New"/>
-          <w:lang w:val="en-US"/>
-        </w:rPr>
-      </w:pPr>
-      <w:r>
-        <w:rPr>
-          <w:rFonts w:ascii="Courier New" w:hAnsi="Courier New" w:cs="Courier New"/>
-          <w:lang w:val="en-US"/>
-        </w:rPr>
-        <w:t>fig = plt.figure()</w:t>
-      </w:r>
-    </w:p>
-    <w:p>
-      <w:pPr>
-        <w:rPr>
-          <w:rFonts w:ascii="Courier New" w:hAnsi="Courier New" w:cs="Courier New"/>
-          <w:lang w:val="en-US"/>
-        </w:rPr>
-      </w:pPr>
-      <w:r>
-        <w:rPr>
-          <w:rFonts w:ascii="Courier New" w:hAnsi="Courier New" w:cs="Courier New"/>
-          <w:lang w:val="en-US"/>
-        </w:rPr>
-        <w:t>ax1 = fig.add_subplot(1, 1, 1)</w:t>
-      </w:r>
-    </w:p>
-    <w:p>
-      <w:pPr>
+        <w:spacing w:after="0" w:line="240" w:lineRule="auto"/>
+        <w:rPr>
+          <w:rFonts w:ascii="Courier New" w:hAnsi="Courier New" w:cs="Courier New"/>
+        </w:rPr>
+      </w:pPr>
+      <w:r>
+        <w:rPr>
+          <w:rFonts w:ascii="Courier New" w:hAnsi="Courier New" w:cs="Courier New"/>
+        </w:rPr>
+        <w:t xml:space="preserve">X = </w:t>
+      </w:r>
+      <w:proofErr w:type="spellStart"/>
+      <w:r>
+        <w:rPr>
+          <w:rFonts w:ascii="Courier New" w:hAnsi="Courier New" w:cs="Courier New"/>
+        </w:rPr>
+        <w:t>F_x</w:t>
+      </w:r>
+      <w:proofErr w:type="spellEnd"/>
+      <w:r>
+        <w:rPr>
+          <w:rFonts w:ascii="Courier New" w:hAnsi="Courier New" w:cs="Courier New"/>
+        </w:rPr>
+        <w:t>(T)</w:t>
+      </w:r>
+    </w:p>
+    <w:p>
+      <w:pPr>
+        <w:spacing w:after="0" w:line="240" w:lineRule="auto"/>
+        <w:rPr>
+          <w:rFonts w:ascii="Courier New" w:hAnsi="Courier New" w:cs="Courier New"/>
+          <w:lang w:val="en-US"/>
+        </w:rPr>
+      </w:pPr>
+      <w:r>
+        <w:rPr>
+          <w:rFonts w:ascii="Courier New" w:hAnsi="Courier New" w:cs="Courier New"/>
+          <w:lang w:val="en-US"/>
+        </w:rPr>
+        <w:t xml:space="preserve">Y = </w:t>
+      </w:r>
+      <w:proofErr w:type="spellStart"/>
+      <w:r>
+        <w:rPr>
+          <w:rFonts w:ascii="Courier New" w:hAnsi="Courier New" w:cs="Courier New"/>
+          <w:lang w:val="en-US"/>
+        </w:rPr>
+        <w:t>F_y</w:t>
+      </w:r>
+      <w:proofErr w:type="spellEnd"/>
+      <w:r>
+        <w:rPr>
+          <w:rFonts w:ascii="Courier New" w:hAnsi="Courier New" w:cs="Courier New"/>
+          <w:lang w:val="en-US"/>
+        </w:rPr>
+        <w:t>(T)</w:t>
+      </w:r>
+    </w:p>
+    <w:p>
+      <w:pPr>
+        <w:spacing w:after="0" w:line="240" w:lineRule="auto"/>
+        <w:rPr>
+          <w:rFonts w:ascii="Courier New" w:hAnsi="Courier New" w:cs="Courier New"/>
+          <w:lang w:val="en-US"/>
+        </w:rPr>
+      </w:pPr>
+      <w:r>
+        <w:rPr>
+          <w:rFonts w:ascii="Courier New" w:hAnsi="Courier New" w:cs="Courier New"/>
+          <w:lang w:val="en-US"/>
+        </w:rPr>
+        <w:t xml:space="preserve">VX = </w:t>
+      </w:r>
+      <w:proofErr w:type="spellStart"/>
+      <w:r>
+        <w:rPr>
+          <w:rFonts w:ascii="Courier New" w:hAnsi="Courier New" w:cs="Courier New"/>
+          <w:lang w:val="en-US"/>
+        </w:rPr>
+        <w:t>F_Vx</w:t>
+      </w:r>
+      <w:proofErr w:type="spellEnd"/>
+      <w:r>
+        <w:rPr>
+          <w:rFonts w:ascii="Courier New" w:hAnsi="Courier New" w:cs="Courier New"/>
+          <w:lang w:val="en-US"/>
+        </w:rPr>
+        <w:t>(T)</w:t>
+      </w:r>
+    </w:p>
+    <w:p>
+      <w:pPr>
+        <w:spacing w:after="0" w:line="240" w:lineRule="auto"/>
+        <w:rPr>
+          <w:rFonts w:ascii="Courier New" w:hAnsi="Courier New" w:cs="Courier New"/>
+          <w:lang w:val="en-US"/>
+        </w:rPr>
+      </w:pPr>
+      <w:r>
+        <w:rPr>
+          <w:rFonts w:ascii="Courier New" w:hAnsi="Courier New" w:cs="Courier New"/>
+          <w:lang w:val="en-US"/>
+        </w:rPr>
+        <w:t xml:space="preserve">VY = </w:t>
+      </w:r>
+      <w:proofErr w:type="spellStart"/>
+      <w:r>
+        <w:rPr>
+          <w:rFonts w:ascii="Courier New" w:hAnsi="Courier New" w:cs="Courier New"/>
+          <w:lang w:val="en-US"/>
+        </w:rPr>
+        <w:t>F_Vy</w:t>
+      </w:r>
+      <w:proofErr w:type="spellEnd"/>
+      <w:r>
+        <w:rPr>
+          <w:rFonts w:ascii="Courier New" w:hAnsi="Courier New" w:cs="Courier New"/>
+          <w:lang w:val="en-US"/>
+        </w:rPr>
+        <w:t>(T)</w:t>
+      </w:r>
+    </w:p>
+    <w:p>
+      <w:pPr>
+        <w:spacing w:after="0" w:line="240" w:lineRule="auto"/>
+        <w:rPr>
+          <w:rFonts w:ascii="Courier New" w:hAnsi="Courier New" w:cs="Courier New"/>
+          <w:lang w:val="en-US"/>
+        </w:rPr>
+      </w:pPr>
+      <w:r>
+        <w:rPr>
+          <w:rFonts w:ascii="Courier New" w:hAnsi="Courier New" w:cs="Courier New"/>
+          <w:lang w:val="en-US"/>
+        </w:rPr>
+        <w:t xml:space="preserve">AX = </w:t>
+      </w:r>
+      <w:proofErr w:type="spellStart"/>
+      <w:r>
+        <w:rPr>
+          <w:rFonts w:ascii="Courier New" w:hAnsi="Courier New" w:cs="Courier New"/>
+          <w:lang w:val="en-US"/>
+        </w:rPr>
+        <w:t>F_Ax</w:t>
+      </w:r>
+      <w:proofErr w:type="spellEnd"/>
+      <w:r>
+        <w:rPr>
+          <w:rFonts w:ascii="Courier New" w:hAnsi="Courier New" w:cs="Courier New"/>
+          <w:lang w:val="en-US"/>
+        </w:rPr>
+        <w:t>(T)</w:t>
+      </w:r>
+    </w:p>
+    <w:p>
+      <w:pPr>
+        <w:spacing w:after="0" w:line="240" w:lineRule="auto"/>
+        <w:rPr>
+          <w:rFonts w:ascii="Courier New" w:hAnsi="Courier New" w:cs="Courier New"/>
+          <w:lang w:val="en-US"/>
+        </w:rPr>
+      </w:pPr>
+      <w:r>
+        <w:rPr>
+          <w:rFonts w:ascii="Courier New" w:hAnsi="Courier New" w:cs="Courier New"/>
+          <w:lang w:val="en-US"/>
+        </w:rPr>
+        <w:t xml:space="preserve">AY = </w:t>
+      </w:r>
+      <w:proofErr w:type="spellStart"/>
+      <w:r>
+        <w:rPr>
+          <w:rFonts w:ascii="Courier New" w:hAnsi="Courier New" w:cs="Courier New"/>
+          <w:lang w:val="en-US"/>
+        </w:rPr>
+        <w:t>F_Ay</w:t>
+      </w:r>
+      <w:proofErr w:type="spellEnd"/>
+      <w:r>
+        <w:rPr>
+          <w:rFonts w:ascii="Courier New" w:hAnsi="Courier New" w:cs="Courier New"/>
+          <w:lang w:val="en-US"/>
+        </w:rPr>
+        <w:t>(T)</w:t>
+      </w:r>
+    </w:p>
+    <w:p>
+      <w:pPr>
+        <w:spacing w:after="0" w:line="240" w:lineRule="auto"/>
+        <w:rPr>
+          <w:rFonts w:ascii="Courier New" w:hAnsi="Courier New" w:cs="Courier New"/>
+          <w:lang w:val="en-US"/>
+        </w:rPr>
+      </w:pPr>
+    </w:p>
+    <w:p>
+      <w:pPr>
+        <w:spacing w:after="0" w:line="240" w:lineRule="auto"/>
+        <w:rPr>
+          <w:rFonts w:ascii="Courier New" w:hAnsi="Courier New" w:cs="Courier New"/>
+          <w:lang w:val="en-US"/>
+        </w:rPr>
+      </w:pPr>
+      <w:r>
+        <w:rPr>
+          <w:rFonts w:ascii="Courier New" w:hAnsi="Courier New" w:cs="Courier New"/>
+          <w:lang w:val="en-US"/>
+        </w:rPr>
+        <w:t xml:space="preserve">fig = </w:t>
+      </w:r>
+      <w:proofErr w:type="spellStart"/>
+      <w:proofErr w:type="gramStart"/>
+      <w:r>
+        <w:rPr>
+          <w:rFonts w:ascii="Courier New" w:hAnsi="Courier New" w:cs="Courier New"/>
+          <w:lang w:val="en-US"/>
+        </w:rPr>
+        <w:t>plt.figure</w:t>
+      </w:r>
+      <w:proofErr w:type="spellEnd"/>
+      <w:proofErr w:type="gramEnd"/>
+      <w:r>
+        <w:rPr>
+          <w:rFonts w:ascii="Courier New" w:hAnsi="Courier New" w:cs="Courier New"/>
+          <w:lang w:val="en-US"/>
+        </w:rPr>
+        <w:t>()</w:t>
+      </w:r>
+    </w:p>
+    <w:p>
+      <w:pPr>
+        <w:spacing w:after="0" w:line="240" w:lineRule="auto"/>
+        <w:rPr>
+          <w:rFonts w:ascii="Courier New" w:hAnsi="Courier New" w:cs="Courier New"/>
+          <w:lang w:val="en-US"/>
+        </w:rPr>
+      </w:pPr>
+      <w:r>
+        <w:rPr>
+          <w:rFonts w:ascii="Courier New" w:hAnsi="Courier New" w:cs="Courier New"/>
+          <w:lang w:val="en-US"/>
+        </w:rPr>
+        <w:t xml:space="preserve">ax1 = </w:t>
+      </w:r>
+      <w:proofErr w:type="spellStart"/>
+      <w:r>
+        <w:rPr>
+          <w:rFonts w:ascii="Courier New" w:hAnsi="Courier New" w:cs="Courier New"/>
+          <w:lang w:val="en-US"/>
+        </w:rPr>
+        <w:t>fig.add_</w:t>
+      </w:r>
+      <w:proofErr w:type="gramStart"/>
+      <w:r>
+        <w:rPr>
+          <w:rFonts w:ascii="Courier New" w:hAnsi="Courier New" w:cs="Courier New"/>
+          <w:lang w:val="en-US"/>
+        </w:rPr>
+        <w:t>subplot</w:t>
+      </w:r>
+      <w:proofErr w:type="spellEnd"/>
+      <w:r>
+        <w:rPr>
+          <w:rFonts w:ascii="Courier New" w:hAnsi="Courier New" w:cs="Courier New"/>
+          <w:lang w:val="en-US"/>
+        </w:rPr>
+        <w:t>(</w:t>
+      </w:r>
+      <w:proofErr w:type="gramEnd"/>
+      <w:r>
+        <w:rPr>
+          <w:rFonts w:ascii="Courier New" w:hAnsi="Courier New" w:cs="Courier New"/>
+          <w:lang w:val="en-US"/>
+        </w:rPr>
+        <w:t>1, 1, 1)</w:t>
+      </w:r>
+    </w:p>
+    <w:p>
+      <w:pPr>
+        <w:spacing w:after="0" w:line="240" w:lineRule="auto"/>
         <w:rPr>
           <w:rFonts w:ascii="Courier New" w:hAnsi="Courier New" w:cs="Courier New"/>
           <w:lang w:val="en-US"/>
@@ -1571,544 +2414,2456 @@
     </w:p>
     <w:p>
       <w:pPr>
-        <w:rPr>
-          <w:rFonts w:ascii="Courier New" w:hAnsi="Courier New" w:cs="Courier New"/>
-        </w:rPr>
-      </w:pPr>
-      <w:r>
-        <w:rPr>
-          <w:rFonts w:ascii="Courier New" w:hAnsi="Courier New" w:cs="Courier New"/>
+        <w:spacing w:after="0" w:line="240" w:lineRule="auto"/>
+        <w:rPr>
+          <w:rFonts w:ascii="Courier New" w:hAnsi="Courier New" w:cs="Courier New"/>
+        </w:rPr>
+      </w:pPr>
+      <w:proofErr w:type="gramStart"/>
+      <w:r>
+        <w:rPr>
+          <w:rFonts w:ascii="Courier New" w:hAnsi="Courier New" w:cs="Courier New"/>
+        </w:rPr>
+        <w:t>ax1.set(</w:t>
+      </w:r>
+      <w:proofErr w:type="spellStart"/>
+      <w:proofErr w:type="gramEnd"/>
+      <w:r>
+        <w:rPr>
+          <w:rFonts w:ascii="Courier New" w:hAnsi="Courier New" w:cs="Courier New"/>
+        </w:rPr>
+        <w:t>xlim</w:t>
+      </w:r>
+      <w:proofErr w:type="spellEnd"/>
+      <w:r>
+        <w:rPr>
+          <w:rFonts w:ascii="Courier New" w:hAnsi="Courier New" w:cs="Courier New"/>
+        </w:rPr>
+        <w:t xml:space="preserve">=[-3, 3], </w:t>
+      </w:r>
+      <w:proofErr w:type="spellStart"/>
+      <w:r>
+        <w:rPr>
+          <w:rFonts w:ascii="Courier New" w:hAnsi="Courier New" w:cs="Courier New"/>
+        </w:rPr>
+        <w:t>ylim</w:t>
+      </w:r>
+      <w:proofErr w:type="spellEnd"/>
+      <w:r>
+        <w:rPr>
+          <w:rFonts w:ascii="Courier New" w:hAnsi="Courier New" w:cs="Courier New"/>
+        </w:rPr>
+        <w:t>=[-2, 4])</w:t>
+      </w:r>
+    </w:p>
+    <w:p>
+      <w:pPr>
+        <w:spacing w:after="0" w:line="240" w:lineRule="auto"/>
+        <w:rPr>
+          <w:rFonts w:ascii="Courier New" w:hAnsi="Courier New" w:cs="Courier New"/>
+        </w:rPr>
+      </w:pPr>
+    </w:p>
+    <w:p>
+      <w:pPr>
+        <w:spacing w:after="0" w:line="240" w:lineRule="auto"/>
+        <w:rPr>
+          <w:rFonts w:ascii="Courier New" w:hAnsi="Courier New" w:cs="Courier New"/>
+        </w:rPr>
+      </w:pPr>
+      <w:r>
+        <w:rPr>
+          <w:rFonts w:ascii="Courier New" w:hAnsi="Courier New" w:cs="Courier New"/>
+        </w:rPr>
+        <w:t># Построение траектории</w:t>
+      </w:r>
+    </w:p>
+    <w:p>
+      <w:pPr>
+        <w:spacing w:after="0" w:line="240" w:lineRule="auto"/>
+        <w:rPr>
+          <w:rFonts w:ascii="Courier New" w:hAnsi="Courier New" w:cs="Courier New"/>
+        </w:rPr>
+      </w:pPr>
+      <w:r>
+        <w:rPr>
+          <w:rFonts w:ascii="Courier New" w:hAnsi="Courier New" w:cs="Courier New"/>
+        </w:rPr>
+        <w:t xml:space="preserve">ax1.plot(X, Y, </w:t>
+      </w:r>
+      <w:proofErr w:type="spellStart"/>
+      <w:r>
+        <w:rPr>
+          <w:rFonts w:ascii="Courier New" w:hAnsi="Courier New" w:cs="Courier New"/>
+        </w:rPr>
+        <w:t>label</w:t>
+      </w:r>
+      <w:proofErr w:type="spellEnd"/>
+      <w:r>
+        <w:rPr>
+          <w:rFonts w:ascii="Courier New" w:hAnsi="Courier New" w:cs="Courier New"/>
+        </w:rPr>
+        <w:t>='Траектория')</w:t>
+      </w:r>
+    </w:p>
+    <w:p>
+      <w:pPr>
+        <w:spacing w:after="0" w:line="240" w:lineRule="auto"/>
+        <w:rPr>
+          <w:rFonts w:ascii="Courier New" w:hAnsi="Courier New" w:cs="Courier New"/>
+        </w:rPr>
+      </w:pPr>
+    </w:p>
+    <w:p>
+      <w:pPr>
+        <w:spacing w:after="0" w:line="240" w:lineRule="auto"/>
+        <w:rPr>
+          <w:rFonts w:ascii="Courier New" w:hAnsi="Courier New" w:cs="Courier New"/>
+        </w:rPr>
+      </w:pPr>
+      <w:r>
+        <w:rPr>
+          <w:rFonts w:ascii="Courier New" w:hAnsi="Courier New" w:cs="Courier New"/>
+        </w:rPr>
+        <w:t># Точка на траектории (инициализируем без данных)</w:t>
+      </w:r>
+    </w:p>
+    <w:p>
+      <w:pPr>
+        <w:spacing w:after="0" w:line="240" w:lineRule="auto"/>
+        <w:rPr>
+          <w:rFonts w:ascii="Courier New" w:hAnsi="Courier New" w:cs="Courier New"/>
+        </w:rPr>
+      </w:pPr>
+      <w:r>
+        <w:rPr>
+          <w:rFonts w:ascii="Courier New" w:hAnsi="Courier New" w:cs="Courier New"/>
+        </w:rPr>
+        <w:t>P, = ax1.plot([], [], '</w:t>
+      </w:r>
+      <w:proofErr w:type="spellStart"/>
+      <w:r>
+        <w:rPr>
+          <w:rFonts w:ascii="Courier New" w:hAnsi="Courier New" w:cs="Courier New"/>
+        </w:rPr>
+        <w:t>ko</w:t>
+      </w:r>
+      <w:proofErr w:type="spellEnd"/>
+      <w:r>
+        <w:rPr>
+          <w:rFonts w:ascii="Courier New" w:hAnsi="Courier New" w:cs="Courier New"/>
+        </w:rPr>
+        <w:t xml:space="preserve">', </w:t>
+      </w:r>
+      <w:proofErr w:type="spellStart"/>
+      <w:r>
+        <w:rPr>
+          <w:rFonts w:ascii="Courier New" w:hAnsi="Courier New" w:cs="Courier New"/>
+        </w:rPr>
+        <w:t>label</w:t>
+      </w:r>
+      <w:proofErr w:type="spellEnd"/>
+      <w:r>
+        <w:rPr>
+          <w:rFonts w:ascii="Courier New" w:hAnsi="Courier New" w:cs="Courier New"/>
+        </w:rPr>
+        <w:t>='Точка')</w:t>
+      </w:r>
+    </w:p>
+    <w:p>
+      <w:pPr>
+        <w:spacing w:after="0" w:line="240" w:lineRule="auto"/>
+        <w:rPr>
+          <w:rFonts w:ascii="Courier New" w:hAnsi="Courier New" w:cs="Courier New"/>
+        </w:rPr>
+      </w:pPr>
+    </w:p>
+    <w:p>
+      <w:pPr>
+        <w:spacing w:after="0" w:line="240" w:lineRule="auto"/>
+        <w:rPr>
+          <w:rFonts w:ascii="Courier New" w:hAnsi="Courier New" w:cs="Courier New"/>
+        </w:rPr>
+      </w:pPr>
+      <w:r>
+        <w:rPr>
+          <w:rFonts w:ascii="Courier New" w:hAnsi="Courier New" w:cs="Courier New"/>
+        </w:rPr>
+        <w:t># Базовые координаты для стрелочек</w:t>
+      </w:r>
+    </w:p>
+    <w:p>
+      <w:pPr>
+        <w:spacing w:after="0" w:line="240" w:lineRule="auto"/>
+        <w:rPr>
+          <w:rFonts w:ascii="Courier New" w:hAnsi="Courier New" w:cs="Courier New"/>
+        </w:rPr>
+      </w:pPr>
+      <w:proofErr w:type="spellStart"/>
+      <w:r>
+        <w:rPr>
+          <w:rFonts w:ascii="Courier New" w:hAnsi="Courier New" w:cs="Courier New"/>
+        </w:rPr>
+        <w:t>ArrowX</w:t>
+      </w:r>
+      <w:proofErr w:type="spellEnd"/>
+      <w:r>
+        <w:rPr>
+          <w:rFonts w:ascii="Courier New" w:hAnsi="Courier New" w:cs="Courier New"/>
+        </w:rPr>
+        <w:t xml:space="preserve"> = </w:t>
+      </w:r>
+      <w:proofErr w:type="spellStart"/>
+      <w:proofErr w:type="gramStart"/>
+      <w:r>
+        <w:rPr>
+          <w:rFonts w:ascii="Courier New" w:hAnsi="Courier New" w:cs="Courier New"/>
+        </w:rPr>
+        <w:t>np.array</w:t>
+      </w:r>
+      <w:proofErr w:type="spellEnd"/>
+      <w:proofErr w:type="gramEnd"/>
+      <w:r>
+        <w:rPr>
+          <w:rFonts w:ascii="Courier New" w:hAnsi="Courier New" w:cs="Courier New"/>
+        </w:rPr>
+        <w:t>([-0.2, 0, -0.2])</w:t>
+      </w:r>
+    </w:p>
+    <w:p>
+      <w:pPr>
+        <w:spacing w:after="0" w:line="240" w:lineRule="auto"/>
+        <w:rPr>
+          <w:rFonts w:ascii="Courier New" w:hAnsi="Courier New" w:cs="Courier New"/>
+        </w:rPr>
+      </w:pPr>
+      <w:proofErr w:type="spellStart"/>
+      <w:r>
+        <w:rPr>
+          <w:rFonts w:ascii="Courier New" w:hAnsi="Courier New" w:cs="Courier New"/>
+        </w:rPr>
+        <w:t>ArrowY</w:t>
+      </w:r>
+      <w:proofErr w:type="spellEnd"/>
+      <w:r>
+        <w:rPr>
+          <w:rFonts w:ascii="Courier New" w:hAnsi="Courier New" w:cs="Courier New"/>
+        </w:rPr>
+        <w:t xml:space="preserve"> = </w:t>
+      </w:r>
+      <w:proofErr w:type="spellStart"/>
+      <w:proofErr w:type="gramStart"/>
+      <w:r>
+        <w:rPr>
+          <w:rFonts w:ascii="Courier New" w:hAnsi="Courier New" w:cs="Courier New"/>
+        </w:rPr>
+        <w:t>np.array</w:t>
+      </w:r>
+      <w:proofErr w:type="spellEnd"/>
+      <w:proofErr w:type="gramEnd"/>
+      <w:r>
+        <w:rPr>
+          <w:rFonts w:ascii="Courier New" w:hAnsi="Courier New" w:cs="Courier New"/>
+        </w:rPr>
+        <w:t>([0.1, 0, -0.1])</w:t>
+      </w:r>
+    </w:p>
+    <w:p>
+      <w:pPr>
+        <w:spacing w:after="0" w:line="240" w:lineRule="auto"/>
+        <w:rPr>
+          <w:rFonts w:ascii="Courier New" w:hAnsi="Courier New" w:cs="Courier New"/>
+        </w:rPr>
+      </w:pPr>
+    </w:p>
+    <w:p>
+      <w:pPr>
+        <w:spacing w:after="0" w:line="240" w:lineRule="auto"/>
+        <w:rPr>
+          <w:rFonts w:ascii="Courier New" w:hAnsi="Courier New" w:cs="Courier New"/>
+        </w:rPr>
+      </w:pPr>
+      <w:r>
+        <w:rPr>
+          <w:rFonts w:ascii="Courier New" w:hAnsi="Courier New" w:cs="Courier New"/>
+        </w:rPr>
+        <w:t># Линия и стрелка для вектора скорости (инициализируем без данных)</w:t>
+      </w:r>
+    </w:p>
+    <w:p>
+      <w:pPr>
+        <w:spacing w:after="0" w:line="240" w:lineRule="auto"/>
+        <w:rPr>
+          <w:rFonts w:ascii="Courier New" w:hAnsi="Courier New" w:cs="Courier New"/>
+        </w:rPr>
+      </w:pPr>
+      <w:proofErr w:type="spellStart"/>
+      <w:r>
+        <w:rPr>
+          <w:rFonts w:ascii="Courier New" w:hAnsi="Courier New" w:cs="Courier New"/>
+        </w:rPr>
+        <w:t>VLine</w:t>
+      </w:r>
+      <w:proofErr w:type="spellEnd"/>
+      <w:r>
+        <w:rPr>
+          <w:rFonts w:ascii="Courier New" w:hAnsi="Courier New" w:cs="Courier New"/>
+        </w:rPr>
+        <w:t xml:space="preserve">, = ax1.plot([], [], 'r', </w:t>
+      </w:r>
+      <w:proofErr w:type="spellStart"/>
+      <w:r>
+        <w:rPr>
+          <w:rFonts w:ascii="Courier New" w:hAnsi="Courier New" w:cs="Courier New"/>
+        </w:rPr>
+        <w:t>label</w:t>
+      </w:r>
+      <w:proofErr w:type="spellEnd"/>
+      <w:r>
+        <w:rPr>
+          <w:rFonts w:ascii="Courier New" w:hAnsi="Courier New" w:cs="Courier New"/>
+        </w:rPr>
+        <w:t>='Вектор скорости')</w:t>
+      </w:r>
+    </w:p>
+    <w:p>
+      <w:pPr>
+        <w:spacing w:after="0" w:line="240" w:lineRule="auto"/>
+        <w:rPr>
+          <w:rFonts w:ascii="Courier New" w:hAnsi="Courier New" w:cs="Courier New"/>
+        </w:rPr>
+      </w:pPr>
+      <w:proofErr w:type="spellStart"/>
+      <w:r>
+        <w:rPr>
+          <w:rFonts w:ascii="Courier New" w:hAnsi="Courier New" w:cs="Courier New"/>
+        </w:rPr>
+        <w:t>VArrow</w:t>
+      </w:r>
+      <w:proofErr w:type="spellEnd"/>
+      <w:r>
+        <w:rPr>
+          <w:rFonts w:ascii="Courier New" w:hAnsi="Courier New" w:cs="Courier New"/>
+        </w:rPr>
+        <w:t>, = ax1.plot([], [], 'r')</w:t>
+      </w:r>
+    </w:p>
+    <w:p>
+      <w:pPr>
+        <w:spacing w:after="0" w:line="240" w:lineRule="auto"/>
+        <w:rPr>
+          <w:rFonts w:ascii="Courier New" w:hAnsi="Courier New" w:cs="Courier New"/>
+        </w:rPr>
+      </w:pPr>
+    </w:p>
+    <w:p>
+      <w:pPr>
+        <w:spacing w:after="0" w:line="240" w:lineRule="auto"/>
+        <w:rPr>
+          <w:rFonts w:ascii="Courier New" w:hAnsi="Courier New" w:cs="Courier New"/>
+        </w:rPr>
+      </w:pPr>
+      <w:r>
+        <w:rPr>
+          <w:rFonts w:ascii="Courier New" w:hAnsi="Courier New" w:cs="Courier New"/>
+        </w:rPr>
+        <w:t># Линия и стрелка для вектора ускорения (инициализируем без данных)</w:t>
+      </w:r>
+    </w:p>
+    <w:p>
+      <w:pPr>
+        <w:spacing w:after="0" w:line="240" w:lineRule="auto"/>
+        <w:rPr>
+          <w:rFonts w:ascii="Courier New" w:hAnsi="Courier New" w:cs="Courier New"/>
+        </w:rPr>
+      </w:pPr>
+      <w:proofErr w:type="spellStart"/>
+      <w:r>
+        <w:rPr>
+          <w:rFonts w:ascii="Courier New" w:hAnsi="Courier New" w:cs="Courier New"/>
+        </w:rPr>
+        <w:t>ALine</w:t>
+      </w:r>
+      <w:proofErr w:type="spellEnd"/>
+      <w:r>
+        <w:rPr>
+          <w:rFonts w:ascii="Courier New" w:hAnsi="Courier New" w:cs="Courier New"/>
+        </w:rPr>
+        <w:t xml:space="preserve">, = ax1.plot([], [], 'g', </w:t>
+      </w:r>
+      <w:proofErr w:type="spellStart"/>
+      <w:r>
+        <w:rPr>
+          <w:rFonts w:ascii="Courier New" w:hAnsi="Courier New" w:cs="Courier New"/>
+        </w:rPr>
+        <w:t>label</w:t>
+      </w:r>
+      <w:proofErr w:type="spellEnd"/>
+      <w:r>
+        <w:rPr>
+          <w:rFonts w:ascii="Courier New" w:hAnsi="Courier New" w:cs="Courier New"/>
+        </w:rPr>
+        <w:t>='Вектор ускорения')</w:t>
+      </w:r>
+    </w:p>
+    <w:p>
+      <w:pPr>
+        <w:spacing w:after="0" w:line="240" w:lineRule="auto"/>
+        <w:rPr>
+          <w:rFonts w:ascii="Courier New" w:hAnsi="Courier New" w:cs="Courier New"/>
+        </w:rPr>
+      </w:pPr>
+      <w:proofErr w:type="spellStart"/>
+      <w:r>
+        <w:rPr>
+          <w:rFonts w:ascii="Courier New" w:hAnsi="Courier New" w:cs="Courier New"/>
+        </w:rPr>
+        <w:t>AArrow</w:t>
+      </w:r>
+      <w:proofErr w:type="spellEnd"/>
+      <w:r>
+        <w:rPr>
+          <w:rFonts w:ascii="Courier New" w:hAnsi="Courier New" w:cs="Courier New"/>
+        </w:rPr>
+        <w:t>, = ax1.plot([], [], 'g')</w:t>
+      </w:r>
+    </w:p>
+    <w:p>
+      <w:pPr>
+        <w:spacing w:after="0" w:line="240" w:lineRule="auto"/>
+        <w:rPr>
+          <w:rFonts w:ascii="Courier New" w:hAnsi="Courier New" w:cs="Courier New"/>
+        </w:rPr>
+      </w:pPr>
+    </w:p>
+    <w:p>
+      <w:pPr>
+        <w:spacing w:after="0" w:line="240" w:lineRule="auto"/>
+        <w:rPr>
+          <w:rFonts w:ascii="Courier New" w:hAnsi="Courier New" w:cs="Courier New"/>
+        </w:rPr>
+      </w:pPr>
+      <w:r>
+        <w:rPr>
+          <w:rFonts w:ascii="Courier New" w:hAnsi="Courier New" w:cs="Courier New"/>
+        </w:rPr>
+        <w:t># Линия и стрелка для радиус-вектора (инициализируем без данных)</w:t>
+      </w:r>
+    </w:p>
+    <w:p>
+      <w:pPr>
+        <w:spacing w:after="0" w:line="240" w:lineRule="auto"/>
+        <w:rPr>
+          <w:rFonts w:ascii="Courier New" w:hAnsi="Courier New" w:cs="Courier New"/>
+        </w:rPr>
+      </w:pPr>
+      <w:proofErr w:type="spellStart"/>
+      <w:r>
+        <w:rPr>
+          <w:rFonts w:ascii="Courier New" w:hAnsi="Courier New" w:cs="Courier New"/>
+        </w:rPr>
+        <w:t>RLine</w:t>
+      </w:r>
+      <w:proofErr w:type="spellEnd"/>
+      <w:r>
+        <w:rPr>
+          <w:rFonts w:ascii="Courier New" w:hAnsi="Courier New" w:cs="Courier New"/>
+        </w:rPr>
+        <w:t xml:space="preserve">, = ax1.plot([], [], 'b', </w:t>
+      </w:r>
+      <w:proofErr w:type="spellStart"/>
+      <w:r>
+        <w:rPr>
+          <w:rFonts w:ascii="Courier New" w:hAnsi="Courier New" w:cs="Courier New"/>
+        </w:rPr>
+        <w:t>label</w:t>
+      </w:r>
+      <w:proofErr w:type="spellEnd"/>
+      <w:r>
+        <w:rPr>
+          <w:rFonts w:ascii="Courier New" w:hAnsi="Courier New" w:cs="Courier New"/>
+        </w:rPr>
+        <w:t>='Радиус-вектор')</w:t>
+      </w:r>
+    </w:p>
+    <w:p>
+      <w:pPr>
+        <w:spacing w:after="0" w:line="240" w:lineRule="auto"/>
+        <w:rPr>
+          <w:rFonts w:ascii="Courier New" w:hAnsi="Courier New" w:cs="Courier New"/>
+        </w:rPr>
+      </w:pPr>
+      <w:proofErr w:type="spellStart"/>
+      <w:r>
+        <w:rPr>
+          <w:rFonts w:ascii="Courier New" w:hAnsi="Courier New" w:cs="Courier New"/>
+        </w:rPr>
+        <w:t>RArrow</w:t>
+      </w:r>
+      <w:proofErr w:type="spellEnd"/>
+      <w:r>
+        <w:rPr>
+          <w:rFonts w:ascii="Courier New" w:hAnsi="Courier New" w:cs="Courier New"/>
+        </w:rPr>
+        <w:t>, = ax1.plot([], [], 'b')</w:t>
+      </w:r>
+    </w:p>
+    <w:p>
+      <w:pPr>
+        <w:spacing w:after="0" w:line="240" w:lineRule="auto"/>
+        <w:rPr>
+          <w:rFonts w:ascii="Courier New" w:hAnsi="Courier New" w:cs="Courier New"/>
+        </w:rPr>
+      </w:pPr>
+    </w:p>
+    <w:p>
+      <w:pPr>
+        <w:spacing w:after="0" w:line="240" w:lineRule="auto"/>
+        <w:rPr>
+          <w:rFonts w:ascii="Courier New" w:hAnsi="Courier New" w:cs="Courier New"/>
+        </w:rPr>
+      </w:pPr>
+      <w:r>
+        <w:rPr>
+          <w:rFonts w:ascii="Courier New" w:hAnsi="Courier New" w:cs="Courier New"/>
+        </w:rPr>
+        <w:t># Добавление легенды</w:t>
+      </w:r>
+    </w:p>
+    <w:p>
+      <w:pPr>
+        <w:spacing w:after="0" w:line="240" w:lineRule="auto"/>
+        <w:rPr>
+          <w:rFonts w:ascii="Courier New" w:hAnsi="Courier New" w:cs="Courier New"/>
+          <w:lang w:val="en-US"/>
+        </w:rPr>
+      </w:pPr>
+      <w:r>
+        <w:rPr>
+          <w:rFonts w:ascii="Courier New" w:hAnsi="Courier New" w:cs="Courier New"/>
+          <w:lang w:val="en-US"/>
+        </w:rPr>
+        <w:t>ax1.legend(loc='upper left')</w:t>
+      </w:r>
+    </w:p>
+    <w:p>
+      <w:pPr>
+        <w:spacing w:after="0" w:line="240" w:lineRule="auto"/>
+        <w:rPr>
+          <w:rFonts w:ascii="Courier New" w:hAnsi="Courier New" w:cs="Courier New"/>
+          <w:lang w:val="en-US"/>
+        </w:rPr>
+      </w:pPr>
+    </w:p>
+    <w:p>
+      <w:pPr>
+        <w:spacing w:after="0" w:line="240" w:lineRule="auto"/>
+        <w:rPr>
+          <w:rFonts w:ascii="Courier New" w:hAnsi="Courier New" w:cs="Courier New"/>
+        </w:rPr>
+      </w:pPr>
+      <w:r>
+        <w:rPr>
+          <w:rFonts w:ascii="Courier New" w:hAnsi="Courier New" w:cs="Courier New"/>
+        </w:rPr>
+        <w:t># Функция инициализации</w:t>
+      </w:r>
+    </w:p>
+    <w:p>
+      <w:pPr>
+        <w:spacing w:after="0" w:line="240" w:lineRule="auto"/>
+        <w:rPr>
+          <w:rFonts w:ascii="Courier New" w:hAnsi="Courier New" w:cs="Courier New"/>
+        </w:rPr>
+      </w:pPr>
+      <w:proofErr w:type="spellStart"/>
+      <w:r>
+        <w:rPr>
+          <w:rFonts w:ascii="Courier New" w:hAnsi="Courier New" w:cs="Courier New"/>
+        </w:rPr>
+        <w:t>def</w:t>
+      </w:r>
+      <w:proofErr w:type="spellEnd"/>
+      <w:r>
+        <w:rPr>
+          <w:rFonts w:ascii="Courier New" w:hAnsi="Courier New" w:cs="Courier New"/>
+        </w:rPr>
+        <w:t xml:space="preserve"> </w:t>
+      </w:r>
+      <w:proofErr w:type="spellStart"/>
+      <w:proofErr w:type="gramStart"/>
+      <w:r>
+        <w:rPr>
+          <w:rFonts w:ascii="Courier New" w:hAnsi="Courier New" w:cs="Courier New"/>
+        </w:rPr>
+        <w:t>init</w:t>
+      </w:r>
+      <w:proofErr w:type="spellEnd"/>
+      <w:r>
+        <w:rPr>
+          <w:rFonts w:ascii="Courier New" w:hAnsi="Courier New" w:cs="Courier New"/>
+        </w:rPr>
+        <w:t>(</w:t>
+      </w:r>
+      <w:proofErr w:type="gramEnd"/>
+      <w:r>
+        <w:rPr>
+          <w:rFonts w:ascii="Courier New" w:hAnsi="Courier New" w:cs="Courier New"/>
+        </w:rPr>
+        <w:t>):</w:t>
+      </w:r>
+    </w:p>
+    <w:p>
+      <w:pPr>
+        <w:spacing w:after="0" w:line="240" w:lineRule="auto"/>
+        <w:rPr>
+          <w:rFonts w:ascii="Courier New" w:hAnsi="Courier New" w:cs="Courier New"/>
+        </w:rPr>
+      </w:pPr>
+      <w:r>
+        <w:rPr>
+          <w:rFonts w:ascii="Courier New" w:hAnsi="Courier New" w:cs="Courier New"/>
+        </w:rPr>
+        <w:t xml:space="preserve">    </w:t>
+      </w:r>
+      <w:proofErr w:type="spellStart"/>
+      <w:r>
+        <w:rPr>
+          <w:rFonts w:ascii="Courier New" w:hAnsi="Courier New" w:cs="Courier New"/>
+        </w:rPr>
+        <w:t>P.set_</w:t>
+      </w:r>
+      <w:proofErr w:type="gramStart"/>
+      <w:r>
+        <w:rPr>
+          <w:rFonts w:ascii="Courier New" w:hAnsi="Courier New" w:cs="Courier New"/>
+        </w:rPr>
+        <w:t>data</w:t>
+      </w:r>
+      <w:proofErr w:type="spellEnd"/>
+      <w:r>
+        <w:rPr>
+          <w:rFonts w:ascii="Courier New" w:hAnsi="Courier New" w:cs="Courier New"/>
+        </w:rPr>
+        <w:t>(</w:t>
+      </w:r>
+      <w:proofErr w:type="gramEnd"/>
+      <w:r>
+        <w:rPr>
+          <w:rFonts w:ascii="Courier New" w:hAnsi="Courier New" w:cs="Courier New"/>
+        </w:rPr>
+        <w:t>[], [])</w:t>
+      </w:r>
+    </w:p>
+    <w:p>
+      <w:pPr>
+        <w:spacing w:after="0" w:line="240" w:lineRule="auto"/>
+        <w:rPr>
+          <w:rFonts w:ascii="Courier New" w:hAnsi="Courier New" w:cs="Courier New"/>
+          <w:lang w:val="en-US"/>
+        </w:rPr>
+      </w:pPr>
+      <w:r>
+        <w:rPr>
+          <w:rFonts w:ascii="Courier New" w:hAnsi="Courier New" w:cs="Courier New"/>
+        </w:rPr>
+        <w:t xml:space="preserve">    </w:t>
+      </w:r>
+      <w:proofErr w:type="spellStart"/>
+      <w:r>
+        <w:rPr>
+          <w:rFonts w:ascii="Courier New" w:hAnsi="Courier New" w:cs="Courier New"/>
+          <w:lang w:val="en-US"/>
+        </w:rPr>
+        <w:t>VLine.set_</w:t>
+      </w:r>
+      <w:proofErr w:type="gramStart"/>
+      <w:r>
+        <w:rPr>
+          <w:rFonts w:ascii="Courier New" w:hAnsi="Courier New" w:cs="Courier New"/>
+          <w:lang w:val="en-US"/>
+        </w:rPr>
+        <w:t>data</w:t>
+      </w:r>
+      <w:proofErr w:type="spellEnd"/>
+      <w:r>
+        <w:rPr>
+          <w:rFonts w:ascii="Courier New" w:hAnsi="Courier New" w:cs="Courier New"/>
+          <w:lang w:val="en-US"/>
+        </w:rPr>
+        <w:t>(</w:t>
+      </w:r>
+      <w:proofErr w:type="gramEnd"/>
+      <w:r>
+        <w:rPr>
+          <w:rFonts w:ascii="Courier New" w:hAnsi="Courier New" w:cs="Courier New"/>
+          <w:lang w:val="en-US"/>
+        </w:rPr>
+        <w:t>[], [])</w:t>
+      </w:r>
+    </w:p>
+    <w:p>
+      <w:pPr>
+        <w:spacing w:after="0" w:line="240" w:lineRule="auto"/>
+        <w:rPr>
+          <w:rFonts w:ascii="Courier New" w:hAnsi="Courier New" w:cs="Courier New"/>
+          <w:lang w:val="en-US"/>
+        </w:rPr>
+      </w:pPr>
+      <w:r>
+        <w:rPr>
+          <w:rFonts w:ascii="Courier New" w:hAnsi="Courier New" w:cs="Courier New"/>
+          <w:lang w:val="en-US"/>
+        </w:rPr>
+        <w:t xml:space="preserve">    </w:t>
+      </w:r>
+      <w:proofErr w:type="spellStart"/>
+      <w:r>
+        <w:rPr>
+          <w:rFonts w:ascii="Courier New" w:hAnsi="Courier New" w:cs="Courier New"/>
+          <w:lang w:val="en-US"/>
+        </w:rPr>
+        <w:t>VArrow.set_</w:t>
+      </w:r>
+      <w:proofErr w:type="gramStart"/>
+      <w:r>
+        <w:rPr>
+          <w:rFonts w:ascii="Courier New" w:hAnsi="Courier New" w:cs="Courier New"/>
+          <w:lang w:val="en-US"/>
+        </w:rPr>
+        <w:t>data</w:t>
+      </w:r>
+      <w:proofErr w:type="spellEnd"/>
+      <w:r>
+        <w:rPr>
+          <w:rFonts w:ascii="Courier New" w:hAnsi="Courier New" w:cs="Courier New"/>
+          <w:lang w:val="en-US"/>
+        </w:rPr>
+        <w:t>(</w:t>
+      </w:r>
+      <w:proofErr w:type="gramEnd"/>
+      <w:r>
+        <w:rPr>
+          <w:rFonts w:ascii="Courier New" w:hAnsi="Courier New" w:cs="Courier New"/>
+          <w:lang w:val="en-US"/>
+        </w:rPr>
+        <w:t>[], [])</w:t>
+      </w:r>
+    </w:p>
+    <w:p>
+      <w:pPr>
+        <w:spacing w:after="0" w:line="240" w:lineRule="auto"/>
+        <w:rPr>
+          <w:rFonts w:ascii="Courier New" w:hAnsi="Courier New" w:cs="Courier New"/>
+          <w:lang w:val="en-US"/>
+        </w:rPr>
+      </w:pPr>
+      <w:r>
+        <w:rPr>
+          <w:rFonts w:ascii="Courier New" w:hAnsi="Courier New" w:cs="Courier New"/>
+          <w:lang w:val="en-US"/>
+        </w:rPr>
+        <w:t xml:space="preserve">    </w:t>
+      </w:r>
+      <w:proofErr w:type="spellStart"/>
+      <w:r>
+        <w:rPr>
+          <w:rFonts w:ascii="Courier New" w:hAnsi="Courier New" w:cs="Courier New"/>
+          <w:lang w:val="en-US"/>
+        </w:rPr>
+        <w:t>ALine.set_</w:t>
+      </w:r>
+      <w:proofErr w:type="gramStart"/>
+      <w:r>
+        <w:rPr>
+          <w:rFonts w:ascii="Courier New" w:hAnsi="Courier New" w:cs="Courier New"/>
+          <w:lang w:val="en-US"/>
+        </w:rPr>
+        <w:t>data</w:t>
+      </w:r>
+      <w:proofErr w:type="spellEnd"/>
+      <w:r>
+        <w:rPr>
+          <w:rFonts w:ascii="Courier New" w:hAnsi="Courier New" w:cs="Courier New"/>
+          <w:lang w:val="en-US"/>
+        </w:rPr>
+        <w:t>(</w:t>
+      </w:r>
+      <w:proofErr w:type="gramEnd"/>
+      <w:r>
+        <w:rPr>
+          <w:rFonts w:ascii="Courier New" w:hAnsi="Courier New" w:cs="Courier New"/>
+          <w:lang w:val="en-US"/>
+        </w:rPr>
+        <w:t>[], [])</w:t>
+      </w:r>
+    </w:p>
+    <w:p>
+      <w:pPr>
+        <w:spacing w:after="0" w:line="240" w:lineRule="auto"/>
+        <w:rPr>
+          <w:rFonts w:ascii="Courier New" w:hAnsi="Courier New" w:cs="Courier New"/>
+          <w:lang w:val="en-US"/>
+        </w:rPr>
+      </w:pPr>
+      <w:r>
+        <w:rPr>
+          <w:rFonts w:ascii="Courier New" w:hAnsi="Courier New" w:cs="Courier New"/>
+          <w:lang w:val="en-US"/>
+        </w:rPr>
+        <w:t xml:space="preserve">    </w:t>
+      </w:r>
+      <w:proofErr w:type="spellStart"/>
+      <w:r>
+        <w:rPr>
+          <w:rFonts w:ascii="Courier New" w:hAnsi="Courier New" w:cs="Courier New"/>
+          <w:lang w:val="en-US"/>
+        </w:rPr>
+        <w:t>AArrow.set_</w:t>
+      </w:r>
+      <w:proofErr w:type="gramStart"/>
+      <w:r>
+        <w:rPr>
+          <w:rFonts w:ascii="Courier New" w:hAnsi="Courier New" w:cs="Courier New"/>
+          <w:lang w:val="en-US"/>
+        </w:rPr>
+        <w:t>data</w:t>
+      </w:r>
+      <w:proofErr w:type="spellEnd"/>
+      <w:r>
+        <w:rPr>
+          <w:rFonts w:ascii="Courier New" w:hAnsi="Courier New" w:cs="Courier New"/>
+          <w:lang w:val="en-US"/>
+        </w:rPr>
+        <w:t>(</w:t>
+      </w:r>
+      <w:proofErr w:type="gramEnd"/>
+      <w:r>
+        <w:rPr>
+          <w:rFonts w:ascii="Courier New" w:hAnsi="Courier New" w:cs="Courier New"/>
+          <w:lang w:val="en-US"/>
+        </w:rPr>
+        <w:t>[], [])</w:t>
+      </w:r>
+    </w:p>
+    <w:p>
+      <w:pPr>
+        <w:spacing w:after="0" w:line="240" w:lineRule="auto"/>
+        <w:rPr>
+          <w:rFonts w:ascii="Courier New" w:hAnsi="Courier New" w:cs="Courier New"/>
+          <w:lang w:val="en-US"/>
+        </w:rPr>
+      </w:pPr>
+      <w:r>
+        <w:rPr>
+          <w:rFonts w:ascii="Courier New" w:hAnsi="Courier New" w:cs="Courier New"/>
+          <w:lang w:val="en-US"/>
+        </w:rPr>
+        <w:t xml:space="preserve">    </w:t>
+      </w:r>
+      <w:proofErr w:type="spellStart"/>
+      <w:r>
+        <w:rPr>
+          <w:rFonts w:ascii="Courier New" w:hAnsi="Courier New" w:cs="Courier New"/>
+          <w:lang w:val="en-US"/>
+        </w:rPr>
+        <w:t>RLine.set_</w:t>
+      </w:r>
+      <w:proofErr w:type="gramStart"/>
+      <w:r>
+        <w:rPr>
+          <w:rFonts w:ascii="Courier New" w:hAnsi="Courier New" w:cs="Courier New"/>
+          <w:lang w:val="en-US"/>
+        </w:rPr>
+        <w:t>data</w:t>
+      </w:r>
+      <w:proofErr w:type="spellEnd"/>
+      <w:r>
+        <w:rPr>
+          <w:rFonts w:ascii="Courier New" w:hAnsi="Courier New" w:cs="Courier New"/>
+          <w:lang w:val="en-US"/>
+        </w:rPr>
+        <w:t>(</w:t>
+      </w:r>
+      <w:proofErr w:type="gramEnd"/>
+      <w:r>
+        <w:rPr>
+          <w:rFonts w:ascii="Courier New" w:hAnsi="Courier New" w:cs="Courier New"/>
+          <w:lang w:val="en-US"/>
+        </w:rPr>
+        <w:t>[], [])</w:t>
+      </w:r>
+    </w:p>
+    <w:p>
+      <w:pPr>
+        <w:spacing w:after="0" w:line="240" w:lineRule="auto"/>
+        <w:rPr>
+          <w:rFonts w:ascii="Courier New" w:hAnsi="Courier New" w:cs="Courier New"/>
+          <w:lang w:val="en-US"/>
+        </w:rPr>
+      </w:pPr>
+      <w:r>
+        <w:rPr>
+          <w:rFonts w:ascii="Courier New" w:hAnsi="Courier New" w:cs="Courier New"/>
+          <w:lang w:val="en-US"/>
+        </w:rPr>
+        <w:t xml:space="preserve">    </w:t>
+      </w:r>
+      <w:proofErr w:type="spellStart"/>
+      <w:r>
+        <w:rPr>
+          <w:rFonts w:ascii="Courier New" w:hAnsi="Courier New" w:cs="Courier New"/>
+          <w:lang w:val="en-US"/>
+        </w:rPr>
+        <w:t>RArrow.set_</w:t>
+      </w:r>
+      <w:proofErr w:type="gramStart"/>
+      <w:r>
+        <w:rPr>
+          <w:rFonts w:ascii="Courier New" w:hAnsi="Courier New" w:cs="Courier New"/>
+          <w:lang w:val="en-US"/>
+        </w:rPr>
+        <w:t>data</w:t>
+      </w:r>
+      <w:proofErr w:type="spellEnd"/>
+      <w:r>
+        <w:rPr>
+          <w:rFonts w:ascii="Courier New" w:hAnsi="Courier New" w:cs="Courier New"/>
+          <w:lang w:val="en-US"/>
+        </w:rPr>
+        <w:t>(</w:t>
+      </w:r>
+      <w:proofErr w:type="gramEnd"/>
+      <w:r>
+        <w:rPr>
+          <w:rFonts w:ascii="Courier New" w:hAnsi="Courier New" w:cs="Courier New"/>
+          <w:lang w:val="en-US"/>
+        </w:rPr>
+        <w:t>[], [])</w:t>
+      </w:r>
+    </w:p>
+    <w:p>
+      <w:pPr>
+        <w:spacing w:after="0" w:line="240" w:lineRule="auto"/>
+        <w:rPr>
+          <w:rFonts w:ascii="Courier New" w:hAnsi="Courier New" w:cs="Courier New"/>
+          <w:lang w:val="en-US"/>
+        </w:rPr>
+      </w:pPr>
+      <w:r>
+        <w:rPr>
+          <w:rFonts w:ascii="Courier New" w:hAnsi="Courier New" w:cs="Courier New"/>
+          <w:lang w:val="en-US"/>
+        </w:rPr>
+        <w:t xml:space="preserve">    return P, VLine, </w:t>
+      </w:r>
+      <w:proofErr w:type="spellStart"/>
+      <w:r>
+        <w:rPr>
+          <w:rFonts w:ascii="Courier New" w:hAnsi="Courier New" w:cs="Courier New"/>
+          <w:lang w:val="en-US"/>
+        </w:rPr>
+        <w:t>VArrow</w:t>
+      </w:r>
+      <w:proofErr w:type="spellEnd"/>
+      <w:r>
+        <w:rPr>
+          <w:rFonts w:ascii="Courier New" w:hAnsi="Courier New" w:cs="Courier New"/>
+          <w:lang w:val="en-US"/>
+        </w:rPr>
+        <w:t xml:space="preserve">, </w:t>
+      </w:r>
+      <w:proofErr w:type="spellStart"/>
+      <w:r>
+        <w:rPr>
+          <w:rFonts w:ascii="Courier New" w:hAnsi="Courier New" w:cs="Courier New"/>
+          <w:lang w:val="en-US"/>
+        </w:rPr>
+        <w:t>ALine</w:t>
+      </w:r>
+      <w:proofErr w:type="spellEnd"/>
+      <w:r>
+        <w:rPr>
+          <w:rFonts w:ascii="Courier New" w:hAnsi="Courier New" w:cs="Courier New"/>
+          <w:lang w:val="en-US"/>
+        </w:rPr>
+        <w:t xml:space="preserve">, </w:t>
+      </w:r>
+      <w:proofErr w:type="spellStart"/>
+      <w:r>
+        <w:rPr>
+          <w:rFonts w:ascii="Courier New" w:hAnsi="Courier New" w:cs="Courier New"/>
+          <w:lang w:val="en-US"/>
+        </w:rPr>
+        <w:t>AArrow</w:t>
+      </w:r>
+      <w:proofErr w:type="spellEnd"/>
+      <w:r>
+        <w:rPr>
+          <w:rFonts w:ascii="Courier New" w:hAnsi="Courier New" w:cs="Courier New"/>
+          <w:lang w:val="en-US"/>
+        </w:rPr>
+        <w:t xml:space="preserve">, </w:t>
+      </w:r>
+      <w:proofErr w:type="spellStart"/>
+      <w:r>
+        <w:rPr>
+          <w:rFonts w:ascii="Courier New" w:hAnsi="Courier New" w:cs="Courier New"/>
+          <w:lang w:val="en-US"/>
+        </w:rPr>
+        <w:t>RLine</w:t>
+      </w:r>
+      <w:proofErr w:type="spellEnd"/>
+      <w:r>
+        <w:rPr>
+          <w:rFonts w:ascii="Courier New" w:hAnsi="Courier New" w:cs="Courier New"/>
+          <w:lang w:val="en-US"/>
+        </w:rPr>
+        <w:t xml:space="preserve">, </w:t>
+      </w:r>
+      <w:proofErr w:type="spellStart"/>
+      <w:r>
+        <w:rPr>
+          <w:rFonts w:ascii="Courier New" w:hAnsi="Courier New" w:cs="Courier New"/>
+          <w:lang w:val="en-US"/>
+        </w:rPr>
+        <w:t>RArrow</w:t>
+      </w:r>
+      <w:proofErr w:type="spellEnd"/>
+    </w:p>
+    <w:p>
+      <w:pPr>
+        <w:spacing w:after="0" w:line="240" w:lineRule="auto"/>
+        <w:rPr>
+          <w:rFonts w:ascii="Courier New" w:hAnsi="Courier New" w:cs="Courier New"/>
+          <w:lang w:val="en-US"/>
+        </w:rPr>
+      </w:pPr>
+    </w:p>
+    <w:p>
+      <w:pPr>
+        <w:spacing w:after="0" w:line="240" w:lineRule="auto"/>
+        <w:rPr>
+          <w:rFonts w:ascii="Courier New" w:hAnsi="Courier New" w:cs="Courier New"/>
+        </w:rPr>
+      </w:pPr>
+      <w:r>
+        <w:rPr>
+          <w:rFonts w:ascii="Courier New" w:hAnsi="Courier New" w:cs="Courier New"/>
+        </w:rPr>
+        <w:t># Функция анимации</w:t>
+      </w:r>
+    </w:p>
+    <w:p>
+      <w:pPr>
+        <w:spacing w:after="0" w:line="240" w:lineRule="auto"/>
+        <w:rPr>
+          <w:rFonts w:ascii="Courier New" w:hAnsi="Courier New" w:cs="Courier New"/>
+        </w:rPr>
+      </w:pPr>
+      <w:proofErr w:type="spellStart"/>
+      <w:r>
+        <w:rPr>
+          <w:rFonts w:ascii="Courier New" w:hAnsi="Courier New" w:cs="Courier New"/>
+        </w:rPr>
+        <w:t>def</w:t>
+      </w:r>
+      <w:proofErr w:type="spellEnd"/>
+      <w:r>
+        <w:rPr>
+          <w:rFonts w:ascii="Courier New" w:hAnsi="Courier New" w:cs="Courier New"/>
+        </w:rPr>
+        <w:t xml:space="preserve"> </w:t>
+      </w:r>
+      <w:proofErr w:type="spellStart"/>
+      <w:r>
+        <w:rPr>
+          <w:rFonts w:ascii="Courier New" w:hAnsi="Courier New" w:cs="Courier New"/>
+        </w:rPr>
+        <w:t>anima</w:t>
+      </w:r>
+      <w:proofErr w:type="spellEnd"/>
+      <w:r>
+        <w:rPr>
+          <w:rFonts w:ascii="Courier New" w:hAnsi="Courier New" w:cs="Courier New"/>
+        </w:rPr>
+        <w:t>(i):</w:t>
+      </w:r>
+    </w:p>
+    <w:p>
+      <w:pPr>
+        <w:spacing w:after="0" w:line="240" w:lineRule="auto"/>
+        <w:rPr>
+          <w:rFonts w:ascii="Courier New" w:hAnsi="Courier New" w:cs="Courier New"/>
+          <w:lang w:val="en-US"/>
+        </w:rPr>
+      </w:pPr>
+      <w:r>
+        <w:rPr>
+          <w:rFonts w:ascii="Courier New" w:hAnsi="Courier New" w:cs="Courier New"/>
+        </w:rPr>
+        <w:t xml:space="preserve">    </w:t>
+      </w:r>
+      <w:proofErr w:type="spellStart"/>
+      <w:r>
+        <w:rPr>
+          <w:rFonts w:ascii="Courier New" w:hAnsi="Courier New" w:cs="Courier New"/>
+          <w:lang w:val="en-US"/>
+        </w:rPr>
+        <w:t>P.set_data</w:t>
+      </w:r>
+      <w:proofErr w:type="spellEnd"/>
+      <w:r>
+        <w:rPr>
+          <w:rFonts w:ascii="Courier New" w:hAnsi="Courier New" w:cs="Courier New"/>
+          <w:lang w:val="en-US"/>
+        </w:rPr>
+        <w:t>([X[</w:t>
+      </w:r>
+      <w:proofErr w:type="spellStart"/>
+      <w:r>
+        <w:rPr>
+          <w:rFonts w:ascii="Courier New" w:hAnsi="Courier New" w:cs="Courier New"/>
+          <w:lang w:val="en-US"/>
+        </w:rPr>
+        <w:t>i</w:t>
+      </w:r>
+      <w:proofErr w:type="spellEnd"/>
+      <w:r>
+        <w:rPr>
+          <w:rFonts w:ascii="Courier New" w:hAnsi="Courier New" w:cs="Courier New"/>
+          <w:lang w:val="en-US"/>
+        </w:rPr>
+        <w:t>]], [Y[</w:t>
+      </w:r>
+      <w:proofErr w:type="spellStart"/>
+      <w:r>
+        <w:rPr>
+          <w:rFonts w:ascii="Courier New" w:hAnsi="Courier New" w:cs="Courier New"/>
+          <w:lang w:val="en-US"/>
+        </w:rPr>
+        <w:t>i</w:t>
+      </w:r>
+      <w:proofErr w:type="spellEnd"/>
+      <w:r>
+        <w:rPr>
+          <w:rFonts w:ascii="Courier New" w:hAnsi="Courier New" w:cs="Courier New"/>
+          <w:lang w:val="en-US"/>
+        </w:rPr>
+        <w:t>]])</w:t>
+      </w:r>
+    </w:p>
+    <w:p>
+      <w:pPr>
+        <w:spacing w:after="0" w:line="240" w:lineRule="auto"/>
+        <w:rPr>
+          <w:rFonts w:ascii="Courier New" w:hAnsi="Courier New" w:cs="Courier New"/>
+          <w:lang w:val="en-US"/>
+        </w:rPr>
+      </w:pPr>
+    </w:p>
+    <w:p>
+      <w:pPr>
+        <w:spacing w:after="0" w:line="240" w:lineRule="auto"/>
+        <w:rPr>
+          <w:rFonts w:ascii="Courier New" w:hAnsi="Courier New" w:cs="Courier New"/>
+          <w:lang w:val="en-US"/>
+        </w:rPr>
+      </w:pPr>
+      <w:r>
+        <w:rPr>
+          <w:rFonts w:ascii="Courier New" w:hAnsi="Courier New" w:cs="Courier New"/>
+          <w:lang w:val="en-US"/>
+        </w:rPr>
+        <w:t xml:space="preserve">    # </w:t>
+      </w:r>
+      <w:r>
+        <w:rPr>
+          <w:rFonts w:ascii="Courier New" w:hAnsi="Courier New" w:cs="Courier New"/>
+        </w:rPr>
+        <w:t>Обновление</w:t>
+      </w:r>
+      <w:r>
+        <w:rPr>
+          <w:rFonts w:ascii="Courier New" w:hAnsi="Courier New" w:cs="Courier New"/>
+          <w:lang w:val="en-US"/>
+        </w:rPr>
+        <w:t xml:space="preserve"> </w:t>
+      </w:r>
+      <w:r>
+        <w:rPr>
+          <w:rFonts w:ascii="Courier New" w:hAnsi="Courier New" w:cs="Courier New"/>
+        </w:rPr>
+        <w:t>вектора</w:t>
+      </w:r>
+      <w:r>
+        <w:rPr>
+          <w:rFonts w:ascii="Courier New" w:hAnsi="Courier New" w:cs="Courier New"/>
+          <w:lang w:val="en-US"/>
+        </w:rPr>
+        <w:t xml:space="preserve"> </w:t>
+      </w:r>
+      <w:r>
+        <w:rPr>
+          <w:rFonts w:ascii="Courier New" w:hAnsi="Courier New" w:cs="Courier New"/>
+        </w:rPr>
+        <w:t>скорости</w:t>
+      </w:r>
+    </w:p>
+    <w:p>
+      <w:pPr>
+        <w:spacing w:after="0" w:line="240" w:lineRule="auto"/>
+        <w:rPr>
+          <w:rFonts w:ascii="Courier New" w:hAnsi="Courier New" w:cs="Courier New"/>
+          <w:lang w:val="en-US"/>
+        </w:rPr>
+      </w:pPr>
+      <w:r>
+        <w:rPr>
+          <w:rFonts w:ascii="Courier New" w:hAnsi="Courier New" w:cs="Courier New"/>
+          <w:lang w:val="en-US"/>
+        </w:rPr>
+        <w:t xml:space="preserve">    </w:t>
+      </w:r>
+      <w:proofErr w:type="spellStart"/>
+      <w:r>
+        <w:rPr>
+          <w:rFonts w:ascii="Courier New" w:hAnsi="Courier New" w:cs="Courier New"/>
+          <w:lang w:val="en-US"/>
+        </w:rPr>
+        <w:t>VLine.set_data</w:t>
+      </w:r>
+      <w:proofErr w:type="spellEnd"/>
+      <w:r>
+        <w:rPr>
+          <w:rFonts w:ascii="Courier New" w:hAnsi="Courier New" w:cs="Courier New"/>
+          <w:lang w:val="en-US"/>
+        </w:rPr>
+        <w:t>([X[</w:t>
+      </w:r>
+      <w:proofErr w:type="spellStart"/>
+      <w:r>
+        <w:rPr>
+          <w:rFonts w:ascii="Courier New" w:hAnsi="Courier New" w:cs="Courier New"/>
+          <w:lang w:val="en-US"/>
+        </w:rPr>
+        <w:t>i</w:t>
+      </w:r>
+      <w:proofErr w:type="spellEnd"/>
+      <w:r>
+        <w:rPr>
+          <w:rFonts w:ascii="Courier New" w:hAnsi="Courier New" w:cs="Courier New"/>
+          <w:lang w:val="en-US"/>
+        </w:rPr>
+        <w:t>], X[</w:t>
+      </w:r>
+      <w:proofErr w:type="spellStart"/>
+      <w:r>
+        <w:rPr>
+          <w:rFonts w:ascii="Courier New" w:hAnsi="Courier New" w:cs="Courier New"/>
+          <w:lang w:val="en-US"/>
+        </w:rPr>
+        <w:t>i</w:t>
+      </w:r>
+      <w:proofErr w:type="spellEnd"/>
+      <w:r>
+        <w:rPr>
+          <w:rFonts w:ascii="Courier New" w:hAnsi="Courier New" w:cs="Courier New"/>
+          <w:lang w:val="en-US"/>
+        </w:rPr>
+        <w:t>] + VX[</w:t>
+      </w:r>
+      <w:proofErr w:type="spellStart"/>
+      <w:r>
+        <w:rPr>
+          <w:rFonts w:ascii="Courier New" w:hAnsi="Courier New" w:cs="Courier New"/>
+          <w:lang w:val="en-US"/>
+        </w:rPr>
+        <w:t>i</w:t>
+      </w:r>
+      <w:proofErr w:type="spellEnd"/>
+      <w:r>
+        <w:rPr>
+          <w:rFonts w:ascii="Courier New" w:hAnsi="Courier New" w:cs="Courier New"/>
+          <w:lang w:val="en-US"/>
+        </w:rPr>
+        <w:t>]], [Y[</w:t>
+      </w:r>
+      <w:proofErr w:type="spellStart"/>
+      <w:r>
+        <w:rPr>
+          <w:rFonts w:ascii="Courier New" w:hAnsi="Courier New" w:cs="Courier New"/>
+          <w:lang w:val="en-US"/>
+        </w:rPr>
+        <w:t>i</w:t>
+      </w:r>
+      <w:proofErr w:type="spellEnd"/>
+      <w:r>
+        <w:rPr>
+          <w:rFonts w:ascii="Courier New" w:hAnsi="Courier New" w:cs="Courier New"/>
+          <w:lang w:val="en-US"/>
+        </w:rPr>
+        <w:t>], Y[</w:t>
+      </w:r>
+      <w:proofErr w:type="spellStart"/>
+      <w:r>
+        <w:rPr>
+          <w:rFonts w:ascii="Courier New" w:hAnsi="Courier New" w:cs="Courier New"/>
+          <w:lang w:val="en-US"/>
+        </w:rPr>
+        <w:t>i</w:t>
+      </w:r>
+      <w:proofErr w:type="spellEnd"/>
+      <w:r>
+        <w:rPr>
+          <w:rFonts w:ascii="Courier New" w:hAnsi="Courier New" w:cs="Courier New"/>
+          <w:lang w:val="en-US"/>
+        </w:rPr>
+        <w:t>] + VY[</w:t>
+      </w:r>
+      <w:proofErr w:type="spellStart"/>
+      <w:r>
+        <w:rPr>
+          <w:rFonts w:ascii="Courier New" w:hAnsi="Courier New" w:cs="Courier New"/>
+          <w:lang w:val="en-US"/>
+        </w:rPr>
+        <w:t>i</w:t>
+      </w:r>
+      <w:proofErr w:type="spellEnd"/>
+      <w:r>
+        <w:rPr>
+          <w:rFonts w:ascii="Courier New" w:hAnsi="Courier New" w:cs="Courier New"/>
+          <w:lang w:val="en-US"/>
+        </w:rPr>
+        <w:t>]])</w:t>
+      </w:r>
+    </w:p>
+    <w:p>
+      <w:pPr>
+        <w:spacing w:after="0" w:line="240" w:lineRule="auto"/>
+        <w:rPr>
+          <w:rFonts w:ascii="Courier New" w:hAnsi="Courier New" w:cs="Courier New"/>
+          <w:lang w:val="en-US"/>
+        </w:rPr>
+      </w:pPr>
+      <w:r>
+        <w:rPr>
+          <w:rFonts w:ascii="Courier New" w:hAnsi="Courier New" w:cs="Courier New"/>
+          <w:lang w:val="en-US"/>
+        </w:rPr>
+        <w:t xml:space="preserve">    </w:t>
+      </w:r>
+      <w:proofErr w:type="spellStart"/>
+      <w:r>
+        <w:rPr>
+          <w:rFonts w:ascii="Courier New" w:hAnsi="Courier New" w:cs="Courier New"/>
+          <w:lang w:val="en-US"/>
+        </w:rPr>
+        <w:t>VArrowX</w:t>
+      </w:r>
+      <w:proofErr w:type="spellEnd"/>
+      <w:r>
+        <w:rPr>
+          <w:rFonts w:ascii="Courier New" w:hAnsi="Courier New" w:cs="Courier New"/>
+          <w:lang w:val="en-US"/>
+        </w:rPr>
+        <w:t xml:space="preserve">, </w:t>
+      </w:r>
+      <w:proofErr w:type="spellStart"/>
+      <w:r>
+        <w:rPr>
+          <w:rFonts w:ascii="Courier New" w:hAnsi="Courier New" w:cs="Courier New"/>
+          <w:lang w:val="en-US"/>
+        </w:rPr>
+        <w:t>VArrowY</w:t>
+      </w:r>
+      <w:proofErr w:type="spellEnd"/>
+      <w:r>
+        <w:rPr>
+          <w:rFonts w:ascii="Courier New" w:hAnsi="Courier New" w:cs="Courier New"/>
+          <w:lang w:val="en-US"/>
+        </w:rPr>
+        <w:t xml:space="preserve"> = Rot2</w:t>
+      </w:r>
+      <w:proofErr w:type="gramStart"/>
+      <w:r>
+        <w:rPr>
+          <w:rFonts w:ascii="Courier New" w:hAnsi="Courier New" w:cs="Courier New"/>
+          <w:lang w:val="en-US"/>
+        </w:rPr>
+        <w:t>D(</w:t>
+      </w:r>
+      <w:proofErr w:type="spellStart"/>
+      <w:proofErr w:type="gramEnd"/>
+      <w:r>
+        <w:rPr>
+          <w:rFonts w:ascii="Courier New" w:hAnsi="Courier New" w:cs="Courier New"/>
+          <w:lang w:val="en-US"/>
+        </w:rPr>
+        <w:t>ArrowX</w:t>
+      </w:r>
+      <w:proofErr w:type="spellEnd"/>
+      <w:r>
+        <w:rPr>
+          <w:rFonts w:ascii="Courier New" w:hAnsi="Courier New" w:cs="Courier New"/>
+          <w:lang w:val="en-US"/>
+        </w:rPr>
+        <w:t xml:space="preserve">, </w:t>
+      </w:r>
+      <w:proofErr w:type="spellStart"/>
+      <w:r>
+        <w:rPr>
+          <w:rFonts w:ascii="Courier New" w:hAnsi="Courier New" w:cs="Courier New"/>
+          <w:lang w:val="en-US"/>
+        </w:rPr>
+        <w:t>ArrowY</w:t>
+      </w:r>
+      <w:proofErr w:type="spellEnd"/>
+      <w:r>
+        <w:rPr>
+          <w:rFonts w:ascii="Courier New" w:hAnsi="Courier New" w:cs="Courier New"/>
+          <w:lang w:val="en-US"/>
+        </w:rPr>
+        <w:t>, math.atan2(VY[</w:t>
+      </w:r>
+      <w:proofErr w:type="spellStart"/>
+      <w:r>
+        <w:rPr>
+          <w:rFonts w:ascii="Courier New" w:hAnsi="Courier New" w:cs="Courier New"/>
+          <w:lang w:val="en-US"/>
+        </w:rPr>
+        <w:t>i</w:t>
+      </w:r>
+      <w:proofErr w:type="spellEnd"/>
+      <w:r>
+        <w:rPr>
+          <w:rFonts w:ascii="Courier New" w:hAnsi="Courier New" w:cs="Courier New"/>
+          <w:lang w:val="en-US"/>
+        </w:rPr>
+        <w:t>], VX[</w:t>
+      </w:r>
+      <w:proofErr w:type="spellStart"/>
+      <w:r>
+        <w:rPr>
+          <w:rFonts w:ascii="Courier New" w:hAnsi="Courier New" w:cs="Courier New"/>
+          <w:lang w:val="en-US"/>
+        </w:rPr>
+        <w:t>i</w:t>
+      </w:r>
+      <w:proofErr w:type="spellEnd"/>
+      <w:r>
+        <w:rPr>
+          <w:rFonts w:ascii="Courier New" w:hAnsi="Courier New" w:cs="Courier New"/>
+          <w:lang w:val="en-US"/>
+        </w:rPr>
+        <w:t>]))</w:t>
+      </w:r>
+    </w:p>
+    <w:p>
+      <w:pPr>
+        <w:spacing w:after="0" w:line="240" w:lineRule="auto"/>
+        <w:rPr>
+          <w:rFonts w:ascii="Courier New" w:hAnsi="Courier New" w:cs="Courier New"/>
+          <w:lang w:val="en-US"/>
+        </w:rPr>
+      </w:pPr>
+      <w:r>
+        <w:rPr>
+          <w:rFonts w:ascii="Courier New" w:hAnsi="Courier New" w:cs="Courier New"/>
+          <w:lang w:val="en-US"/>
+        </w:rPr>
+        <w:t xml:space="preserve">    </w:t>
+      </w:r>
+      <w:proofErr w:type="spellStart"/>
+      <w:r>
+        <w:rPr>
+          <w:rFonts w:ascii="Courier New" w:hAnsi="Courier New" w:cs="Courier New"/>
+          <w:lang w:val="en-US"/>
+        </w:rPr>
+        <w:t>VArrow.set_</w:t>
+      </w:r>
+      <w:proofErr w:type="gramStart"/>
+      <w:r>
+        <w:rPr>
+          <w:rFonts w:ascii="Courier New" w:hAnsi="Courier New" w:cs="Courier New"/>
+          <w:lang w:val="en-US"/>
+        </w:rPr>
+        <w:t>data</w:t>
+      </w:r>
+      <w:proofErr w:type="spellEnd"/>
+      <w:r>
+        <w:rPr>
+          <w:rFonts w:ascii="Courier New" w:hAnsi="Courier New" w:cs="Courier New"/>
+          <w:lang w:val="en-US"/>
+        </w:rPr>
+        <w:t>(</w:t>
+      </w:r>
+      <w:proofErr w:type="spellStart"/>
+      <w:proofErr w:type="gramEnd"/>
+      <w:r>
+        <w:rPr>
+          <w:rFonts w:ascii="Courier New" w:hAnsi="Courier New" w:cs="Courier New"/>
+          <w:lang w:val="en-US"/>
+        </w:rPr>
+        <w:t>VArrowX+X</w:t>
+      </w:r>
+      <w:proofErr w:type="spellEnd"/>
+      <w:r>
+        <w:rPr>
+          <w:rFonts w:ascii="Courier New" w:hAnsi="Courier New" w:cs="Courier New"/>
+          <w:lang w:val="en-US"/>
+        </w:rPr>
+        <w:t>[</w:t>
+      </w:r>
+      <w:proofErr w:type="spellStart"/>
+      <w:r>
+        <w:rPr>
+          <w:rFonts w:ascii="Courier New" w:hAnsi="Courier New" w:cs="Courier New"/>
+          <w:lang w:val="en-US"/>
+        </w:rPr>
+        <w:t>i</w:t>
+      </w:r>
+      <w:proofErr w:type="spellEnd"/>
+      <w:r>
+        <w:rPr>
+          <w:rFonts w:ascii="Courier New" w:hAnsi="Courier New" w:cs="Courier New"/>
+          <w:lang w:val="en-US"/>
+        </w:rPr>
+        <w:t>] + VX[</w:t>
+      </w:r>
+      <w:proofErr w:type="spellStart"/>
+      <w:r>
+        <w:rPr>
+          <w:rFonts w:ascii="Courier New" w:hAnsi="Courier New" w:cs="Courier New"/>
+          <w:lang w:val="en-US"/>
+        </w:rPr>
+        <w:t>i</w:t>
+      </w:r>
+      <w:proofErr w:type="spellEnd"/>
+      <w:r>
+        <w:rPr>
+          <w:rFonts w:ascii="Courier New" w:hAnsi="Courier New" w:cs="Courier New"/>
+          <w:lang w:val="en-US"/>
+        </w:rPr>
+        <w:t xml:space="preserve">], </w:t>
+      </w:r>
+      <w:proofErr w:type="spellStart"/>
+      <w:r>
+        <w:rPr>
+          <w:rFonts w:ascii="Courier New" w:hAnsi="Courier New" w:cs="Courier New"/>
+          <w:lang w:val="en-US"/>
+        </w:rPr>
+        <w:t>VArrowY</w:t>
+      </w:r>
+      <w:proofErr w:type="spellEnd"/>
+      <w:r>
+        <w:rPr>
+          <w:rFonts w:ascii="Courier New" w:hAnsi="Courier New" w:cs="Courier New"/>
+          <w:lang w:val="en-US"/>
+        </w:rPr>
+        <w:t xml:space="preserve"> + Y[</w:t>
+      </w:r>
+      <w:proofErr w:type="spellStart"/>
+      <w:r>
+        <w:rPr>
+          <w:rFonts w:ascii="Courier New" w:hAnsi="Courier New" w:cs="Courier New"/>
+          <w:lang w:val="en-US"/>
+        </w:rPr>
+        <w:t>i</w:t>
+      </w:r>
+      <w:proofErr w:type="spellEnd"/>
+      <w:r>
+        <w:rPr>
+          <w:rFonts w:ascii="Courier New" w:hAnsi="Courier New" w:cs="Courier New"/>
+          <w:lang w:val="en-US"/>
+        </w:rPr>
+        <w:t>] + VY[</w:t>
+      </w:r>
+      <w:proofErr w:type="spellStart"/>
+      <w:r>
+        <w:rPr>
+          <w:rFonts w:ascii="Courier New" w:hAnsi="Courier New" w:cs="Courier New"/>
+          <w:lang w:val="en-US"/>
+        </w:rPr>
+        <w:t>i</w:t>
+      </w:r>
+      <w:proofErr w:type="spellEnd"/>
+      <w:r>
+        <w:rPr>
+          <w:rFonts w:ascii="Courier New" w:hAnsi="Courier New" w:cs="Courier New"/>
+          <w:lang w:val="en-US"/>
+        </w:rPr>
+        <w:t>])</w:t>
+      </w:r>
+    </w:p>
+    <w:p>
+      <w:pPr>
+        <w:spacing w:after="0" w:line="240" w:lineRule="auto"/>
+        <w:rPr>
+          <w:rFonts w:ascii="Courier New" w:hAnsi="Courier New" w:cs="Courier New"/>
+          <w:lang w:val="en-US"/>
+        </w:rPr>
+      </w:pPr>
+    </w:p>
+    <w:p>
+      <w:pPr>
+        <w:spacing w:after="0" w:line="240" w:lineRule="auto"/>
+        <w:rPr>
+          <w:rFonts w:ascii="Courier New" w:hAnsi="Courier New" w:cs="Courier New"/>
+          <w:lang w:val="en-US"/>
+        </w:rPr>
+      </w:pPr>
+      <w:r>
+        <w:rPr>
+          <w:rFonts w:ascii="Courier New" w:hAnsi="Courier New" w:cs="Courier New"/>
+          <w:lang w:val="en-US"/>
         </w:rPr>
         <w:lastRenderedPageBreak/>
-        <w:t>ax1.set(xlim=[-3, 3], ylim=[-2, 4])</w:t>
-      </w:r>
-    </w:p>
-    <w:p>
-      <w:pPr>
-        <w:rPr>
-          <w:rFonts w:ascii="Courier New" w:hAnsi="Courier New" w:cs="Courier New"/>
-        </w:rPr>
-      </w:pPr>
-    </w:p>
-    <w:p>
-      <w:pPr>
-        <w:rPr>
-          <w:rFonts w:ascii="Courier New" w:hAnsi="Courier New" w:cs="Courier New"/>
-        </w:rPr>
-      </w:pPr>
-      <w:r>
-        <w:rPr>
-          <w:rFonts w:ascii="Courier New" w:hAnsi="Courier New" w:cs="Courier New"/>
-        </w:rPr>
-        <w:t># Построение траектории</w:t>
-      </w:r>
-    </w:p>
-    <w:p>
-      <w:pPr>
-        <w:rPr>
-          <w:rFonts w:ascii="Courier New" w:hAnsi="Courier New" w:cs="Courier New"/>
-        </w:rPr>
-      </w:pPr>
-      <w:r>
-        <w:rPr>
-          <w:rFonts w:ascii="Courier New" w:hAnsi="Courier New" w:cs="Courier New"/>
-        </w:rPr>
-        <w:t>ax1.plot(X, Y, label='Траектория')</w:t>
-      </w:r>
-    </w:p>
-    <w:p>
-      <w:pPr>
-        <w:rPr>
-          <w:rFonts w:ascii="Courier New" w:hAnsi="Courier New" w:cs="Courier New"/>
-        </w:rPr>
-      </w:pPr>
-    </w:p>
-    <w:p>
-      <w:pPr>
-        <w:rPr>
-          <w:rFonts w:ascii="Courier New" w:hAnsi="Courier New" w:cs="Courier New"/>
-        </w:rPr>
-      </w:pPr>
-      <w:r>
-        <w:rPr>
-          <w:rFonts w:ascii="Courier New" w:hAnsi="Courier New" w:cs="Courier New"/>
-        </w:rPr>
-        <w:t># Точка на траектории (инициализируем без данных)</w:t>
-      </w:r>
-    </w:p>
-    <w:p>
-      <w:pPr>
-        <w:rPr>
-          <w:rFonts w:ascii="Courier New" w:hAnsi="Courier New" w:cs="Courier New"/>
-        </w:rPr>
-      </w:pPr>
-      <w:r>
-        <w:rPr>
-          <w:rFonts w:ascii="Courier New" w:hAnsi="Courier New" w:cs="Courier New"/>
-        </w:rPr>
-        <w:t>P, = ax1.plot([], [], 'ko', label='Точка')</w:t>
-      </w:r>
-    </w:p>
-    <w:p>
-      <w:pPr>
-        <w:rPr>
-          <w:rFonts w:ascii="Courier New" w:hAnsi="Courier New" w:cs="Courier New"/>
-        </w:rPr>
-      </w:pPr>
-    </w:p>
-    <w:p>
-      <w:pPr>
-        <w:rPr>
-          <w:rFonts w:ascii="Courier New" w:hAnsi="Courier New" w:cs="Courier New"/>
-        </w:rPr>
-      </w:pPr>
-      <w:r>
-        <w:rPr>
-          <w:rFonts w:ascii="Courier New" w:hAnsi="Courier New" w:cs="Courier New"/>
-        </w:rPr>
-        <w:t># Базовые координаты для стрелочек</w:t>
-      </w:r>
-    </w:p>
-    <w:p>
-      <w:pPr>
-        <w:rPr>
-          <w:rFonts w:ascii="Courier New" w:hAnsi="Courier New" w:cs="Courier New"/>
-        </w:rPr>
-      </w:pPr>
-      <w:r>
-        <w:rPr>
-          <w:rFonts w:ascii="Courier New" w:hAnsi="Courier New" w:cs="Courier New"/>
-        </w:rPr>
-        <w:t>ArrowX = np.array([-0.2, 0, -0.2])</w:t>
-      </w:r>
-    </w:p>
-    <w:p>
-      <w:pPr>
-        <w:rPr>
-          <w:rFonts w:ascii="Courier New" w:hAnsi="Courier New" w:cs="Courier New"/>
-        </w:rPr>
-      </w:pPr>
-      <w:r>
-        <w:rPr>
-          <w:rFonts w:ascii="Courier New" w:hAnsi="Courier New" w:cs="Courier New"/>
-        </w:rPr>
-        <w:t>ArrowY = np.array([0.1, 0, -0.1])</w:t>
-      </w:r>
-    </w:p>
-    <w:p>
-      <w:pPr>
-        <w:rPr>
-          <w:rFonts w:ascii="Courier New" w:hAnsi="Courier New" w:cs="Courier New"/>
-        </w:rPr>
-      </w:pPr>
-    </w:p>
-    <w:p>
-      <w:pPr>
-        <w:rPr>
-          <w:rFonts w:ascii="Courier New" w:hAnsi="Courier New" w:cs="Courier New"/>
-        </w:rPr>
-      </w:pPr>
-      <w:r>
-        <w:rPr>
-          <w:rFonts w:ascii="Courier New" w:hAnsi="Courier New" w:cs="Courier New"/>
-        </w:rPr>
-        <w:t># Линия и стрелка для вектора скорости (инициализируем без данных)</w:t>
-      </w:r>
-    </w:p>
-    <w:p>
-      <w:pPr>
-        <w:rPr>
-          <w:rFonts w:ascii="Courier New" w:hAnsi="Courier New" w:cs="Courier New"/>
-        </w:rPr>
-      </w:pPr>
-      <w:r>
-        <w:rPr>
-          <w:rFonts w:ascii="Courier New" w:hAnsi="Courier New" w:cs="Courier New"/>
-        </w:rPr>
-        <w:t>VLine, = ax1.plot([], [], 'r', label='Вектор скорости')</w:t>
-      </w:r>
-    </w:p>
-    <w:p>
-      <w:pPr>
-        <w:rPr>
-          <w:rFonts w:ascii="Courier New" w:hAnsi="Courier New" w:cs="Courier New"/>
-        </w:rPr>
-      </w:pPr>
-      <w:r>
-        <w:rPr>
-          <w:rFonts w:ascii="Courier New" w:hAnsi="Courier New" w:cs="Courier New"/>
-        </w:rPr>
-        <w:t>VArrow, = ax1.plot([], [], 'r')</w:t>
-      </w:r>
-    </w:p>
-    <w:p>
-      <w:pPr>
-        <w:rPr>
-          <w:rFonts w:ascii="Courier New" w:hAnsi="Courier New" w:cs="Courier New"/>
-        </w:rPr>
-      </w:pPr>
-    </w:p>
-    <w:p>
-      <w:pPr>
-        <w:rPr>
-          <w:rFonts w:ascii="Courier New" w:hAnsi="Courier New" w:cs="Courier New"/>
-        </w:rPr>
-      </w:pPr>
-      <w:r>
-        <w:rPr>
-          <w:rFonts w:ascii="Courier New" w:hAnsi="Courier New" w:cs="Courier New"/>
-        </w:rPr>
-        <w:t># Линия и стрелка для вектора ускорения (инициализируем без данных)</w:t>
-      </w:r>
-    </w:p>
-    <w:p>
-      <w:pPr>
-        <w:rPr>
-          <w:rFonts w:ascii="Courier New" w:hAnsi="Courier New" w:cs="Courier New"/>
-        </w:rPr>
-      </w:pPr>
-      <w:r>
-        <w:rPr>
-          <w:rFonts w:ascii="Courier New" w:hAnsi="Courier New" w:cs="Courier New"/>
-        </w:rPr>
-        <w:t>ALine, = ax1.plot([], [], 'g', label='Вектор ускорения')</w:t>
-      </w:r>
-    </w:p>
-    <w:p>
-      <w:pPr>
-        <w:rPr>
-          <w:rFonts w:ascii="Courier New" w:hAnsi="Courier New" w:cs="Courier New"/>
-        </w:rPr>
-      </w:pPr>
-      <w:r>
-        <w:rPr>
-          <w:rFonts w:ascii="Courier New" w:hAnsi="Courier New" w:cs="Courier New"/>
-        </w:rPr>
-        <w:t>AArrow, = ax1.plot([], [], 'g')</w:t>
-      </w:r>
-    </w:p>
-    <w:p>
-      <w:pPr>
-        <w:rPr>
-          <w:rFonts w:ascii="Courier New" w:hAnsi="Courier New" w:cs="Courier New"/>
-        </w:rPr>
-      </w:pPr>
-    </w:p>
-    <w:p>
-      <w:pPr>
-        <w:rPr>
-          <w:rFonts w:ascii="Courier New" w:hAnsi="Courier New" w:cs="Courier New"/>
-        </w:rPr>
-      </w:pPr>
-      <w:r>
-        <w:rPr>
-          <w:rFonts w:ascii="Courier New" w:hAnsi="Courier New" w:cs="Courier New"/>
-        </w:rPr>
-        <w:t># Линия и стрелка для радиус-вектора (инициализируем без данных)</w:t>
-      </w:r>
-    </w:p>
-    <w:p>
-      <w:pPr>
-        <w:rPr>
-          <w:rFonts w:ascii="Courier New" w:hAnsi="Courier New" w:cs="Courier New"/>
-        </w:rPr>
-      </w:pPr>
-      <w:r>
-        <w:rPr>
-          <w:rFonts w:ascii="Courier New" w:hAnsi="Courier New" w:cs="Courier New"/>
-        </w:rPr>
-        <w:t>RLine, = ax1.plot([], [], 'b', label='Радиус-вектор')</w:t>
-      </w:r>
-    </w:p>
-    <w:p>
-      <w:pPr>
-        <w:rPr>
-          <w:rFonts w:ascii="Courier New" w:hAnsi="Courier New" w:cs="Courier New"/>
-        </w:rPr>
-      </w:pPr>
-      <w:r>
-        <w:rPr>
-          <w:rFonts w:ascii="Courier New" w:hAnsi="Courier New" w:cs="Courier New"/>
-        </w:rPr>
-        <w:t>RArrow, = ax1.plot([], [], 'b')</w:t>
-      </w:r>
-    </w:p>
-    <w:p>
-      <w:pPr>
-        <w:rPr>
-          <w:rFonts w:ascii="Courier New" w:hAnsi="Courier New" w:cs="Courier New"/>
-        </w:rPr>
-      </w:pPr>
-    </w:p>
-    <w:p>
-      <w:pPr>
-        <w:rPr>
-          <w:rFonts w:ascii="Courier New" w:hAnsi="Courier New" w:cs="Courier New"/>
-        </w:rPr>
-      </w:pPr>
-      <w:r>
-        <w:rPr>
-          <w:rFonts w:ascii="Courier New" w:hAnsi="Courier New" w:cs="Courier New"/>
-        </w:rPr>
-        <w:t># Добавление легенды</w:t>
-      </w:r>
-    </w:p>
-    <w:p>
-      <w:pPr>
-        <w:rPr>
-          <w:rFonts w:ascii="Courier New" w:hAnsi="Courier New" w:cs="Courier New"/>
-          <w:lang w:val="en-US"/>
-        </w:rPr>
-      </w:pPr>
-      <w:r>
-        <w:rPr>
-          <w:rFonts w:ascii="Courier New" w:hAnsi="Courier New" w:cs="Courier New"/>
-          <w:lang w:val="en-US"/>
-        </w:rPr>
-        <w:t>ax1.legend(loc='upper left')</w:t>
-      </w:r>
-    </w:p>
-    <w:p>
-      <w:pPr>
-        <w:rPr>
-          <w:rFonts w:ascii="Courier New" w:hAnsi="Courier New" w:cs="Courier New"/>
-          <w:lang w:val="en-US"/>
-        </w:rPr>
-      </w:pPr>
-    </w:p>
-    <w:p>
-      <w:pPr>
-        <w:rPr>
-          <w:rFonts w:ascii="Courier New" w:hAnsi="Courier New" w:cs="Courier New"/>
-        </w:rPr>
-      </w:pPr>
-      <w:r>
-        <w:rPr>
-          <w:rFonts w:ascii="Courier New" w:hAnsi="Courier New" w:cs="Courier New"/>
-        </w:rPr>
-        <w:t># Функция инициализации</w:t>
-      </w:r>
-    </w:p>
-    <w:p>
-      <w:pPr>
-        <w:rPr>
-          <w:rFonts w:ascii="Courier New" w:hAnsi="Courier New" w:cs="Courier New"/>
-        </w:rPr>
-      </w:pPr>
-      <w:r>
-        <w:rPr>
-          <w:rFonts w:ascii="Courier New" w:hAnsi="Courier New" w:cs="Courier New"/>
-        </w:rPr>
-        <w:t>def init():</w:t>
-      </w:r>
-    </w:p>
-    <w:p>
-      <w:pPr>
-        <w:rPr>
-          <w:rFonts w:ascii="Courier New" w:hAnsi="Courier New" w:cs="Courier New"/>
-        </w:rPr>
-      </w:pPr>
-      <w:r>
-        <w:rPr>
-          <w:rFonts w:ascii="Courier New" w:hAnsi="Courier New" w:cs="Courier New"/>
-        </w:rPr>
-        <w:t>    P.set_data([], [])</w:t>
-      </w:r>
-    </w:p>
-    <w:p>
-      <w:pPr>
-        <w:rPr>
-          <w:rFonts w:ascii="Courier New" w:hAnsi="Courier New" w:cs="Courier New"/>
-          <w:lang w:val="en-US"/>
-        </w:rPr>
-      </w:pPr>
-      <w:r>
-        <w:rPr>
-          <w:rFonts w:ascii="Courier New" w:hAnsi="Courier New" w:cs="Courier New"/>
-        </w:rPr>
-        <w:lastRenderedPageBreak/>
+        <w:t xml:space="preserve">    # </w:t>
+      </w:r>
+      <w:r>
+        <w:rPr>
+          <w:rFonts w:ascii="Courier New" w:hAnsi="Courier New" w:cs="Courier New"/>
+        </w:rPr>
+        <w:t>Обновление</w:t>
+      </w:r>
+      <w:r>
+        <w:rPr>
+          <w:rFonts w:ascii="Courier New" w:hAnsi="Courier New" w:cs="Courier New"/>
+          <w:lang w:val="en-US"/>
+        </w:rPr>
+        <w:t xml:space="preserve"> </w:t>
+      </w:r>
+      <w:r>
+        <w:rPr>
+          <w:rFonts w:ascii="Courier New" w:hAnsi="Courier New" w:cs="Courier New"/>
+        </w:rPr>
+        <w:t>вектора</w:t>
+      </w:r>
+      <w:r>
+        <w:rPr>
+          <w:rFonts w:ascii="Courier New" w:hAnsi="Courier New" w:cs="Courier New"/>
+          <w:lang w:val="en-US"/>
+        </w:rPr>
+        <w:t xml:space="preserve"> </w:t>
+      </w:r>
+      <w:r>
+        <w:rPr>
+          <w:rFonts w:ascii="Courier New" w:hAnsi="Courier New" w:cs="Courier New"/>
+        </w:rPr>
+        <w:t>ускорения</w:t>
+      </w:r>
+    </w:p>
+    <w:p>
+      <w:pPr>
+        <w:spacing w:after="0" w:line="240" w:lineRule="auto"/>
+        <w:rPr>
+          <w:rFonts w:ascii="Courier New" w:hAnsi="Courier New" w:cs="Courier New"/>
+          <w:lang w:val="en-US"/>
+        </w:rPr>
+      </w:pPr>
+      <w:r>
+        <w:rPr>
+          <w:rFonts w:ascii="Courier New" w:hAnsi="Courier New" w:cs="Courier New"/>
+          <w:lang w:val="en-US"/>
+        </w:rPr>
         <w:t xml:space="preserve">    </w:t>
       </w:r>
-      <w:r>
-        <w:rPr>
-          <w:rFonts w:ascii="Courier New" w:hAnsi="Courier New" w:cs="Courier New"/>
-          <w:lang w:val="en-US"/>
-        </w:rPr>
-        <w:t>VLine.set_data([], [])</w:t>
-      </w:r>
-    </w:p>
-    <w:p>
-      <w:pPr>
-        <w:rPr>
-          <w:rFonts w:ascii="Courier New" w:hAnsi="Courier New" w:cs="Courier New"/>
-          <w:lang w:val="en-US"/>
-        </w:rPr>
-      </w:pPr>
-      <w:r>
-        <w:rPr>
-          <w:rFonts w:ascii="Courier New" w:hAnsi="Courier New" w:cs="Courier New"/>
-          <w:lang w:val="en-US"/>
-        </w:rPr>
-        <w:t>    VArrow.set_data([], [])</w:t>
-      </w:r>
-    </w:p>
-    <w:p>
-      <w:pPr>
-        <w:rPr>
-          <w:rFonts w:ascii="Courier New" w:hAnsi="Courier New" w:cs="Courier New"/>
-          <w:lang w:val="en-US"/>
-        </w:rPr>
-      </w:pPr>
-      <w:r>
-        <w:rPr>
-          <w:rFonts w:ascii="Courier New" w:hAnsi="Courier New" w:cs="Courier New"/>
-          <w:lang w:val="en-US"/>
-        </w:rPr>
-        <w:t>    ALine.set_data([], [])</w:t>
-      </w:r>
-    </w:p>
-    <w:p>
-      <w:pPr>
-        <w:rPr>
-          <w:rFonts w:ascii="Courier New" w:hAnsi="Courier New" w:cs="Courier New"/>
-          <w:lang w:val="en-US"/>
-        </w:rPr>
-      </w:pPr>
-      <w:r>
-        <w:rPr>
-          <w:rFonts w:ascii="Courier New" w:hAnsi="Courier New" w:cs="Courier New"/>
-          <w:lang w:val="en-US"/>
-        </w:rPr>
-        <w:t>    AArrow.set_data([], [])</w:t>
-      </w:r>
-    </w:p>
-    <w:p>
-      <w:pPr>
-        <w:rPr>
-          <w:rFonts w:ascii="Courier New" w:hAnsi="Courier New" w:cs="Courier New"/>
-          <w:lang w:val="en-US"/>
-        </w:rPr>
-      </w:pPr>
-      <w:r>
-        <w:rPr>
-          <w:rFonts w:ascii="Courier New" w:hAnsi="Courier New" w:cs="Courier New"/>
-          <w:lang w:val="en-US"/>
-        </w:rPr>
-        <w:t>    RLine.set_data([], [])</w:t>
-      </w:r>
-    </w:p>
-    <w:p>
-      <w:pPr>
-        <w:rPr>
-          <w:rFonts w:ascii="Courier New" w:hAnsi="Courier New" w:cs="Courier New"/>
-          <w:lang w:val="en-US"/>
-        </w:rPr>
-      </w:pPr>
-      <w:r>
-        <w:rPr>
-          <w:rFonts w:ascii="Courier New" w:hAnsi="Courier New" w:cs="Courier New"/>
-          <w:lang w:val="en-US"/>
-        </w:rPr>
-        <w:t>    RArrow.set_data([], [])</w:t>
-      </w:r>
-    </w:p>
-    <w:p>
-      <w:pPr>
-        <w:rPr>
-          <w:rFonts w:ascii="Courier New" w:hAnsi="Courier New" w:cs="Courier New"/>
-          <w:lang w:val="en-US"/>
-        </w:rPr>
-      </w:pPr>
-      <w:r>
-        <w:rPr>
-          <w:rFonts w:ascii="Courier New" w:hAnsi="Courier New" w:cs="Courier New"/>
-          <w:lang w:val="en-US"/>
-        </w:rPr>
-        <w:t>    return P, VLine, VArrow, ALine, AArrow, RLine, RArrow</w:t>
-      </w:r>
-    </w:p>
-    <w:p>
-      <w:pPr>
-        <w:rPr>
-          <w:rFonts w:ascii="Courier New" w:hAnsi="Courier New" w:cs="Courier New"/>
-          <w:lang w:val="en-US"/>
-        </w:rPr>
-      </w:pPr>
-    </w:p>
-    <w:p>
-      <w:pPr>
-        <w:rPr>
-          <w:rFonts w:ascii="Courier New" w:hAnsi="Courier New" w:cs="Courier New"/>
-        </w:rPr>
-      </w:pPr>
-      <w:r>
-        <w:rPr>
-          <w:rFonts w:ascii="Courier New" w:hAnsi="Courier New" w:cs="Courier New"/>
-        </w:rPr>
-        <w:t># Функция анимации</w:t>
-      </w:r>
-    </w:p>
-    <w:p>
-      <w:pPr>
-        <w:rPr>
-          <w:rFonts w:ascii="Courier New" w:hAnsi="Courier New" w:cs="Courier New"/>
-        </w:rPr>
-      </w:pPr>
-      <w:r>
-        <w:rPr>
-          <w:rFonts w:ascii="Courier New" w:hAnsi="Courier New" w:cs="Courier New"/>
-        </w:rPr>
-        <w:t>def anima(i):</w:t>
-      </w:r>
-    </w:p>
-    <w:p>
-      <w:pPr>
-        <w:rPr>
-          <w:rFonts w:ascii="Courier New" w:hAnsi="Courier New" w:cs="Courier New"/>
-          <w:lang w:val="en-US"/>
-        </w:rPr>
-      </w:pPr>
-      <w:r>
-        <w:rPr>
-          <w:rFonts w:ascii="Courier New" w:hAnsi="Courier New" w:cs="Courier New"/>
+      <w:proofErr w:type="spellStart"/>
+      <w:r>
+        <w:rPr>
+          <w:rFonts w:ascii="Courier New" w:hAnsi="Courier New" w:cs="Courier New"/>
+          <w:lang w:val="en-US"/>
+        </w:rPr>
+        <w:t>ALine.set_data</w:t>
+      </w:r>
+      <w:proofErr w:type="spellEnd"/>
+      <w:r>
+        <w:rPr>
+          <w:rFonts w:ascii="Courier New" w:hAnsi="Courier New" w:cs="Courier New"/>
+          <w:lang w:val="en-US"/>
+        </w:rPr>
+        <w:t>([X[</w:t>
+      </w:r>
+      <w:proofErr w:type="spellStart"/>
+      <w:r>
+        <w:rPr>
+          <w:rFonts w:ascii="Courier New" w:hAnsi="Courier New" w:cs="Courier New"/>
+          <w:lang w:val="en-US"/>
+        </w:rPr>
+        <w:t>i</w:t>
+      </w:r>
+      <w:proofErr w:type="spellEnd"/>
+      <w:r>
+        <w:rPr>
+          <w:rFonts w:ascii="Courier New" w:hAnsi="Courier New" w:cs="Courier New"/>
+          <w:lang w:val="en-US"/>
+        </w:rPr>
+        <w:t>], X[</w:t>
+      </w:r>
+      <w:proofErr w:type="spellStart"/>
+      <w:r>
+        <w:rPr>
+          <w:rFonts w:ascii="Courier New" w:hAnsi="Courier New" w:cs="Courier New"/>
+          <w:lang w:val="en-US"/>
+        </w:rPr>
+        <w:t>i</w:t>
+      </w:r>
+      <w:proofErr w:type="spellEnd"/>
+      <w:r>
+        <w:rPr>
+          <w:rFonts w:ascii="Courier New" w:hAnsi="Courier New" w:cs="Courier New"/>
+          <w:lang w:val="en-US"/>
+        </w:rPr>
+        <w:t>] + AX[</w:t>
+      </w:r>
+      <w:proofErr w:type="spellStart"/>
+      <w:r>
+        <w:rPr>
+          <w:rFonts w:ascii="Courier New" w:hAnsi="Courier New" w:cs="Courier New"/>
+          <w:lang w:val="en-US"/>
+        </w:rPr>
+        <w:t>i</w:t>
+      </w:r>
+      <w:proofErr w:type="spellEnd"/>
+      <w:r>
+        <w:rPr>
+          <w:rFonts w:ascii="Courier New" w:hAnsi="Courier New" w:cs="Courier New"/>
+          <w:lang w:val="en-US"/>
+        </w:rPr>
+        <w:t>]], [Y[</w:t>
+      </w:r>
+      <w:proofErr w:type="spellStart"/>
+      <w:r>
+        <w:rPr>
+          <w:rFonts w:ascii="Courier New" w:hAnsi="Courier New" w:cs="Courier New"/>
+          <w:lang w:val="en-US"/>
+        </w:rPr>
+        <w:t>i</w:t>
+      </w:r>
+      <w:proofErr w:type="spellEnd"/>
+      <w:r>
+        <w:rPr>
+          <w:rFonts w:ascii="Courier New" w:hAnsi="Courier New" w:cs="Courier New"/>
+          <w:lang w:val="en-US"/>
+        </w:rPr>
+        <w:t>], Y[</w:t>
+      </w:r>
+      <w:proofErr w:type="spellStart"/>
+      <w:r>
+        <w:rPr>
+          <w:rFonts w:ascii="Courier New" w:hAnsi="Courier New" w:cs="Courier New"/>
+          <w:lang w:val="en-US"/>
+        </w:rPr>
+        <w:t>i</w:t>
+      </w:r>
+      <w:proofErr w:type="spellEnd"/>
+      <w:r>
+        <w:rPr>
+          <w:rFonts w:ascii="Courier New" w:hAnsi="Courier New" w:cs="Courier New"/>
+          <w:lang w:val="en-US"/>
+        </w:rPr>
+        <w:t>] + AY[</w:t>
+      </w:r>
+      <w:proofErr w:type="spellStart"/>
+      <w:r>
+        <w:rPr>
+          <w:rFonts w:ascii="Courier New" w:hAnsi="Courier New" w:cs="Courier New"/>
+          <w:lang w:val="en-US"/>
+        </w:rPr>
+        <w:t>i</w:t>
+      </w:r>
+      <w:proofErr w:type="spellEnd"/>
+      <w:r>
+        <w:rPr>
+          <w:rFonts w:ascii="Courier New" w:hAnsi="Courier New" w:cs="Courier New"/>
+          <w:lang w:val="en-US"/>
+        </w:rPr>
+        <w:t>]])</w:t>
+      </w:r>
+    </w:p>
+    <w:p>
+      <w:pPr>
+        <w:spacing w:after="0" w:line="240" w:lineRule="auto"/>
+        <w:rPr>
+          <w:rFonts w:ascii="Courier New" w:hAnsi="Courier New" w:cs="Courier New"/>
+          <w:lang w:val="en-US"/>
+        </w:rPr>
+      </w:pPr>
+      <w:r>
+        <w:rPr>
+          <w:rFonts w:ascii="Courier New" w:hAnsi="Courier New" w:cs="Courier New"/>
+          <w:lang w:val="en-US"/>
         </w:rPr>
         <w:t xml:space="preserve">    </w:t>
       </w:r>
-      <w:r>
-        <w:rPr>
-          <w:rFonts w:ascii="Courier New" w:hAnsi="Courier New" w:cs="Courier New"/>
-          <w:lang w:val="en-US"/>
-        </w:rPr>
-        <w:t>P.set_data([X[i]], [Y[i]])</w:t>
-      </w:r>
-    </w:p>
-    <w:p>
-      <w:pPr>
-        <w:rPr>
-          <w:rFonts w:ascii="Courier New" w:hAnsi="Courier New" w:cs="Courier New"/>
-          <w:lang w:val="en-US"/>
-        </w:rPr>
-      </w:pPr>
-    </w:p>
-    <w:p>
-      <w:pPr>
-        <w:rPr>
-          <w:rFonts w:ascii="Courier New" w:hAnsi="Courier New" w:cs="Courier New"/>
-          <w:lang w:val="en-US"/>
-        </w:rPr>
-      </w:pPr>
-      <w:r>
-        <w:rPr>
-          <w:rFonts w:ascii="Courier New" w:hAnsi="Courier New" w:cs="Courier New"/>
-          <w:lang w:val="en-US"/>
-        </w:rPr>
-        <w:t xml:space="preserve">    # </w:t>
-      </w:r>
-      <w:r>
-        <w:rPr>
-          <w:rFonts w:ascii="Courier New" w:hAnsi="Courier New" w:cs="Courier New"/>
-        </w:rPr>
-        <w:t>Обновление</w:t>
+      <w:proofErr w:type="spellStart"/>
+      <w:r>
+        <w:rPr>
+          <w:rFonts w:ascii="Courier New" w:hAnsi="Courier New" w:cs="Courier New"/>
+          <w:lang w:val="en-US"/>
+        </w:rPr>
+        <w:t>AArrowX</w:t>
+      </w:r>
+      <w:proofErr w:type="spellEnd"/>
+      <w:r>
+        <w:rPr>
+          <w:rFonts w:ascii="Courier New" w:hAnsi="Courier New" w:cs="Courier New"/>
+          <w:lang w:val="en-US"/>
+        </w:rPr>
+        <w:t xml:space="preserve">, </w:t>
+      </w:r>
+      <w:proofErr w:type="spellStart"/>
+      <w:r>
+        <w:rPr>
+          <w:rFonts w:ascii="Courier New" w:hAnsi="Courier New" w:cs="Courier New"/>
+          <w:lang w:val="en-US"/>
+        </w:rPr>
+        <w:t>AArrowY</w:t>
+      </w:r>
+      <w:proofErr w:type="spellEnd"/>
+      <w:r>
+        <w:rPr>
+          <w:rFonts w:ascii="Courier New" w:hAnsi="Courier New" w:cs="Courier New"/>
+          <w:lang w:val="en-US"/>
+        </w:rPr>
+        <w:t xml:space="preserve"> = Rot2</w:t>
+      </w:r>
+      <w:proofErr w:type="gramStart"/>
+      <w:r>
+        <w:rPr>
+          <w:rFonts w:ascii="Courier New" w:hAnsi="Courier New" w:cs="Courier New"/>
+          <w:lang w:val="en-US"/>
+        </w:rPr>
+        <w:t>D(</w:t>
+      </w:r>
+      <w:proofErr w:type="spellStart"/>
+      <w:proofErr w:type="gramEnd"/>
+      <w:r>
+        <w:rPr>
+          <w:rFonts w:ascii="Courier New" w:hAnsi="Courier New" w:cs="Courier New"/>
+          <w:lang w:val="en-US"/>
+        </w:rPr>
+        <w:t>ArrowX</w:t>
+      </w:r>
+      <w:proofErr w:type="spellEnd"/>
+      <w:r>
+        <w:rPr>
+          <w:rFonts w:ascii="Courier New" w:hAnsi="Courier New" w:cs="Courier New"/>
+          <w:lang w:val="en-US"/>
+        </w:rPr>
+        <w:t xml:space="preserve">, </w:t>
+      </w:r>
+      <w:proofErr w:type="spellStart"/>
+      <w:r>
+        <w:rPr>
+          <w:rFonts w:ascii="Courier New" w:hAnsi="Courier New" w:cs="Courier New"/>
+          <w:lang w:val="en-US"/>
+        </w:rPr>
+        <w:t>ArrowY</w:t>
+      </w:r>
+      <w:proofErr w:type="spellEnd"/>
+      <w:r>
+        <w:rPr>
+          <w:rFonts w:ascii="Courier New" w:hAnsi="Courier New" w:cs="Courier New"/>
+          <w:lang w:val="en-US"/>
+        </w:rPr>
+        <w:t>, math.atan2(AY[</w:t>
+      </w:r>
+      <w:proofErr w:type="spellStart"/>
+      <w:r>
+        <w:rPr>
+          <w:rFonts w:ascii="Courier New" w:hAnsi="Courier New" w:cs="Courier New"/>
+          <w:lang w:val="en-US"/>
+        </w:rPr>
+        <w:t>i</w:t>
+      </w:r>
+      <w:proofErr w:type="spellEnd"/>
+      <w:r>
+        <w:rPr>
+          <w:rFonts w:ascii="Courier New" w:hAnsi="Courier New" w:cs="Courier New"/>
+          <w:lang w:val="en-US"/>
+        </w:rPr>
+        <w:t>], AX[</w:t>
+      </w:r>
+      <w:proofErr w:type="spellStart"/>
+      <w:r>
+        <w:rPr>
+          <w:rFonts w:ascii="Courier New" w:hAnsi="Courier New" w:cs="Courier New"/>
+          <w:lang w:val="en-US"/>
+        </w:rPr>
+        <w:t>i</w:t>
+      </w:r>
+      <w:proofErr w:type="spellEnd"/>
+      <w:r>
+        <w:rPr>
+          <w:rFonts w:ascii="Courier New" w:hAnsi="Courier New" w:cs="Courier New"/>
+          <w:lang w:val="en-US"/>
+        </w:rPr>
+        <w:t>]))</w:t>
+      </w:r>
+    </w:p>
+    <w:p>
+      <w:pPr>
+        <w:spacing w:after="0" w:line="240" w:lineRule="auto"/>
+        <w:rPr>
+          <w:rFonts w:ascii="Courier New" w:hAnsi="Courier New" w:cs="Courier New"/>
+          <w:lang w:val="en-US"/>
+        </w:rPr>
+      </w:pPr>
+      <w:r>
+        <w:rPr>
+          <w:rFonts w:ascii="Courier New" w:hAnsi="Courier New" w:cs="Courier New"/>
+          <w:lang w:val="en-US"/>
+        </w:rPr>
+        <w:t xml:space="preserve">    </w:t>
+      </w:r>
+      <w:proofErr w:type="spellStart"/>
+      <w:r>
+        <w:rPr>
+          <w:rFonts w:ascii="Courier New" w:hAnsi="Courier New" w:cs="Courier New"/>
+          <w:lang w:val="en-US"/>
+        </w:rPr>
+        <w:t>AArrow.set_</w:t>
+      </w:r>
+      <w:proofErr w:type="gramStart"/>
+      <w:r>
+        <w:rPr>
+          <w:rFonts w:ascii="Courier New" w:hAnsi="Courier New" w:cs="Courier New"/>
+          <w:lang w:val="en-US"/>
+        </w:rPr>
+        <w:t>data</w:t>
+      </w:r>
+      <w:proofErr w:type="spellEnd"/>
+      <w:r>
+        <w:rPr>
+          <w:rFonts w:ascii="Courier New" w:hAnsi="Courier New" w:cs="Courier New"/>
+          <w:lang w:val="en-US"/>
+        </w:rPr>
+        <w:t>(</w:t>
+      </w:r>
+      <w:proofErr w:type="spellStart"/>
+      <w:proofErr w:type="gramEnd"/>
+      <w:r>
+        <w:rPr>
+          <w:rFonts w:ascii="Courier New" w:hAnsi="Courier New" w:cs="Courier New"/>
+          <w:lang w:val="en-US"/>
+        </w:rPr>
+        <w:t>AArrowX</w:t>
+      </w:r>
+      <w:proofErr w:type="spellEnd"/>
+      <w:r>
+        <w:rPr>
+          <w:rFonts w:ascii="Courier New" w:hAnsi="Courier New" w:cs="Courier New"/>
+          <w:lang w:val="en-US"/>
+        </w:rPr>
+        <w:t xml:space="preserve"> + X[</w:t>
+      </w:r>
+      <w:proofErr w:type="spellStart"/>
+      <w:r>
+        <w:rPr>
+          <w:rFonts w:ascii="Courier New" w:hAnsi="Courier New" w:cs="Courier New"/>
+          <w:lang w:val="en-US"/>
+        </w:rPr>
+        <w:t>i</w:t>
+      </w:r>
+      <w:proofErr w:type="spellEnd"/>
+      <w:r>
+        <w:rPr>
+          <w:rFonts w:ascii="Courier New" w:hAnsi="Courier New" w:cs="Courier New"/>
+          <w:lang w:val="en-US"/>
+        </w:rPr>
+        <w:t>] + AX[</w:t>
+      </w:r>
+      <w:proofErr w:type="spellStart"/>
+      <w:r>
+        <w:rPr>
+          <w:rFonts w:ascii="Courier New" w:hAnsi="Courier New" w:cs="Courier New"/>
+          <w:lang w:val="en-US"/>
+        </w:rPr>
+        <w:t>i</w:t>
+      </w:r>
+      <w:proofErr w:type="spellEnd"/>
+      <w:r>
+        <w:rPr>
+          <w:rFonts w:ascii="Courier New" w:hAnsi="Courier New" w:cs="Courier New"/>
+          <w:lang w:val="en-US"/>
+        </w:rPr>
+        <w:t xml:space="preserve">], </w:t>
+      </w:r>
+      <w:proofErr w:type="spellStart"/>
+      <w:r>
+        <w:rPr>
+          <w:rFonts w:ascii="Courier New" w:hAnsi="Courier New" w:cs="Courier New"/>
+          <w:lang w:val="en-US"/>
+        </w:rPr>
+        <w:t>AArrowY</w:t>
+      </w:r>
+      <w:proofErr w:type="spellEnd"/>
+      <w:r>
+        <w:rPr>
+          <w:rFonts w:ascii="Courier New" w:hAnsi="Courier New" w:cs="Courier New"/>
+          <w:lang w:val="en-US"/>
+        </w:rPr>
+        <w:t xml:space="preserve"> + Y[</w:t>
+      </w:r>
+      <w:proofErr w:type="spellStart"/>
+      <w:r>
+        <w:rPr>
+          <w:rFonts w:ascii="Courier New" w:hAnsi="Courier New" w:cs="Courier New"/>
+          <w:lang w:val="en-US"/>
+        </w:rPr>
+        <w:t>i</w:t>
+      </w:r>
+      <w:proofErr w:type="spellEnd"/>
+      <w:r>
+        <w:rPr>
+          <w:rFonts w:ascii="Courier New" w:hAnsi="Courier New" w:cs="Courier New"/>
+          <w:lang w:val="en-US"/>
+        </w:rPr>
+        <w:t>] + AY[</w:t>
+      </w:r>
+      <w:proofErr w:type="spellStart"/>
+      <w:r>
+        <w:rPr>
+          <w:rFonts w:ascii="Courier New" w:hAnsi="Courier New" w:cs="Courier New"/>
+          <w:lang w:val="en-US"/>
+        </w:rPr>
+        <w:t>i</w:t>
+      </w:r>
+      <w:proofErr w:type="spellEnd"/>
+      <w:r>
+        <w:rPr>
+          <w:rFonts w:ascii="Courier New" w:hAnsi="Courier New" w:cs="Courier New"/>
+          <w:lang w:val="en-US"/>
+        </w:rPr>
+        <w:t>])</w:t>
+      </w:r>
+    </w:p>
+    <w:p>
+      <w:pPr>
+        <w:spacing w:after="0" w:line="240" w:lineRule="auto"/>
+        <w:rPr>
+          <w:rFonts w:ascii="Courier New" w:hAnsi="Courier New" w:cs="Courier New"/>
+          <w:lang w:val="en-US"/>
+        </w:rPr>
+      </w:pPr>
+    </w:p>
+    <w:p>
+      <w:pPr>
+        <w:spacing w:after="0" w:line="240" w:lineRule="auto"/>
+        <w:rPr>
+          <w:rFonts w:ascii="Courier New" w:hAnsi="Courier New" w:cs="Courier New"/>
+        </w:rPr>
+      </w:pPr>
+      <w:r>
+        <w:rPr>
+          <w:rFonts w:ascii="Courier New" w:hAnsi="Courier New" w:cs="Courier New"/>
+          <w:lang w:val="en-US"/>
+        </w:rPr>
+        <w:t xml:space="preserve">    </w:t>
+      </w:r>
+      <w:r>
+        <w:rPr>
+          <w:rFonts w:ascii="Courier New" w:hAnsi="Courier New" w:cs="Courier New"/>
+        </w:rPr>
+        <w:t># Обновление радиус-вектора</w:t>
+      </w:r>
+    </w:p>
+    <w:p>
+      <w:pPr>
+        <w:spacing w:after="0" w:line="240" w:lineRule="auto"/>
+        <w:rPr>
+          <w:rFonts w:ascii="Courier New" w:hAnsi="Courier New" w:cs="Courier New"/>
+        </w:rPr>
+      </w:pPr>
+      <w:r>
+        <w:rPr>
+          <w:rFonts w:ascii="Courier New" w:hAnsi="Courier New" w:cs="Courier New"/>
+        </w:rPr>
+        <w:t xml:space="preserve">    </w:t>
+      </w:r>
+      <w:proofErr w:type="spellStart"/>
+      <w:r>
+        <w:rPr>
+          <w:rFonts w:ascii="Courier New" w:hAnsi="Courier New" w:cs="Courier New"/>
+        </w:rPr>
+        <w:t>RLine.set_</w:t>
+      </w:r>
+      <w:proofErr w:type="gramStart"/>
+      <w:r>
+        <w:rPr>
+          <w:rFonts w:ascii="Courier New" w:hAnsi="Courier New" w:cs="Courier New"/>
+        </w:rPr>
+        <w:t>data</w:t>
+      </w:r>
+      <w:proofErr w:type="spellEnd"/>
+      <w:r>
+        <w:rPr>
+          <w:rFonts w:ascii="Courier New" w:hAnsi="Courier New" w:cs="Courier New"/>
+        </w:rPr>
+        <w:t>(</w:t>
+      </w:r>
+      <w:proofErr w:type="gramEnd"/>
+      <w:r>
+        <w:rPr>
+          <w:rFonts w:ascii="Courier New" w:hAnsi="Courier New" w:cs="Courier New"/>
+        </w:rPr>
+        <w:t>[0, X[i]], [0, Y[i]])</w:t>
+      </w:r>
+    </w:p>
+    <w:p>
+      <w:pPr>
+        <w:spacing w:after="0" w:line="240" w:lineRule="auto"/>
+        <w:rPr>
+          <w:rFonts w:ascii="Courier New" w:hAnsi="Courier New" w:cs="Courier New"/>
+          <w:lang w:val="en-US"/>
+        </w:rPr>
+      </w:pPr>
+      <w:r>
+        <w:rPr>
+          <w:rFonts w:ascii="Courier New" w:hAnsi="Courier New" w:cs="Courier New"/>
+        </w:rPr>
+        <w:t xml:space="preserve">    </w:t>
+      </w:r>
+      <w:proofErr w:type="spellStart"/>
+      <w:r>
+        <w:rPr>
+          <w:rFonts w:ascii="Courier New" w:hAnsi="Courier New" w:cs="Courier New"/>
+          <w:lang w:val="en-US"/>
+        </w:rPr>
+        <w:t>RArrowX</w:t>
+      </w:r>
+      <w:proofErr w:type="spellEnd"/>
+      <w:r>
+        <w:rPr>
+          <w:rFonts w:ascii="Courier New" w:hAnsi="Courier New" w:cs="Courier New"/>
+          <w:lang w:val="en-US"/>
+        </w:rPr>
+        <w:t xml:space="preserve">, </w:t>
+      </w:r>
+      <w:proofErr w:type="spellStart"/>
+      <w:r>
+        <w:rPr>
+          <w:rFonts w:ascii="Courier New" w:hAnsi="Courier New" w:cs="Courier New"/>
+          <w:lang w:val="en-US"/>
+        </w:rPr>
+        <w:t>RArrowY</w:t>
+      </w:r>
+      <w:proofErr w:type="spellEnd"/>
+      <w:r>
+        <w:rPr>
+          <w:rFonts w:ascii="Courier New" w:hAnsi="Courier New" w:cs="Courier New"/>
+          <w:lang w:val="en-US"/>
+        </w:rPr>
+        <w:t xml:space="preserve"> = Rot2</w:t>
+      </w:r>
+      <w:proofErr w:type="gramStart"/>
+      <w:r>
+        <w:rPr>
+          <w:rFonts w:ascii="Courier New" w:hAnsi="Courier New" w:cs="Courier New"/>
+          <w:lang w:val="en-US"/>
+        </w:rPr>
+        <w:t>D(</w:t>
+      </w:r>
+      <w:proofErr w:type="spellStart"/>
+      <w:proofErr w:type="gramEnd"/>
+      <w:r>
+        <w:rPr>
+          <w:rFonts w:ascii="Courier New" w:hAnsi="Courier New" w:cs="Courier New"/>
+          <w:lang w:val="en-US"/>
+        </w:rPr>
+        <w:t>ArrowX</w:t>
+      </w:r>
+      <w:proofErr w:type="spellEnd"/>
+      <w:r>
+        <w:rPr>
+          <w:rFonts w:ascii="Courier New" w:hAnsi="Courier New" w:cs="Courier New"/>
+          <w:lang w:val="en-US"/>
+        </w:rPr>
+        <w:t xml:space="preserve">, </w:t>
+      </w:r>
+      <w:proofErr w:type="spellStart"/>
+      <w:r>
+        <w:rPr>
+          <w:rFonts w:ascii="Courier New" w:hAnsi="Courier New" w:cs="Courier New"/>
+          <w:lang w:val="en-US"/>
+        </w:rPr>
+        <w:t>ArrowY</w:t>
+      </w:r>
+      <w:proofErr w:type="spellEnd"/>
+      <w:r>
+        <w:rPr>
+          <w:rFonts w:ascii="Courier New" w:hAnsi="Courier New" w:cs="Courier New"/>
+          <w:lang w:val="en-US"/>
+        </w:rPr>
+        <w:t>, math.atan2(Y[</w:t>
+      </w:r>
+      <w:proofErr w:type="spellStart"/>
+      <w:r>
+        <w:rPr>
+          <w:rFonts w:ascii="Courier New" w:hAnsi="Courier New" w:cs="Courier New"/>
+          <w:lang w:val="en-US"/>
+        </w:rPr>
+        <w:t>i</w:t>
+      </w:r>
+      <w:proofErr w:type="spellEnd"/>
+      <w:r>
+        <w:rPr>
+          <w:rFonts w:ascii="Courier New" w:hAnsi="Courier New" w:cs="Courier New"/>
+          <w:lang w:val="en-US"/>
+        </w:rPr>
+        <w:t>], X[</w:t>
+      </w:r>
+      <w:proofErr w:type="spellStart"/>
+      <w:r>
+        <w:rPr>
+          <w:rFonts w:ascii="Courier New" w:hAnsi="Courier New" w:cs="Courier New"/>
+          <w:lang w:val="en-US"/>
+        </w:rPr>
+        <w:t>i</w:t>
+      </w:r>
+      <w:proofErr w:type="spellEnd"/>
+      <w:r>
+        <w:rPr>
+          <w:rFonts w:ascii="Courier New" w:hAnsi="Courier New" w:cs="Courier New"/>
+          <w:lang w:val="en-US"/>
+        </w:rPr>
+        <w:t>]))</w:t>
+      </w:r>
+    </w:p>
+    <w:p>
+      <w:pPr>
+        <w:spacing w:after="0" w:line="240" w:lineRule="auto"/>
+        <w:rPr>
+          <w:rFonts w:ascii="Courier New" w:hAnsi="Courier New" w:cs="Courier New"/>
+          <w:lang w:val="en-US"/>
+        </w:rPr>
+      </w:pPr>
+      <w:r>
+        <w:rPr>
+          <w:rFonts w:ascii="Courier New" w:hAnsi="Courier New" w:cs="Courier New"/>
+          <w:lang w:val="en-US"/>
+        </w:rPr>
+        <w:t xml:space="preserve">    </w:t>
+      </w:r>
+      <w:proofErr w:type="spellStart"/>
+      <w:r>
+        <w:rPr>
+          <w:rFonts w:ascii="Courier New" w:hAnsi="Courier New" w:cs="Courier New"/>
+          <w:lang w:val="en-US"/>
+        </w:rPr>
+        <w:t>RArrow.set_</w:t>
+      </w:r>
+      <w:proofErr w:type="gramStart"/>
+      <w:r>
+        <w:rPr>
+          <w:rFonts w:ascii="Courier New" w:hAnsi="Courier New" w:cs="Courier New"/>
+          <w:lang w:val="en-US"/>
+        </w:rPr>
+        <w:t>data</w:t>
+      </w:r>
+      <w:proofErr w:type="spellEnd"/>
+      <w:r>
+        <w:rPr>
+          <w:rFonts w:ascii="Courier New" w:hAnsi="Courier New" w:cs="Courier New"/>
+          <w:lang w:val="en-US"/>
+        </w:rPr>
+        <w:t>(</w:t>
+      </w:r>
+      <w:proofErr w:type="spellStart"/>
+      <w:proofErr w:type="gramEnd"/>
+      <w:r>
+        <w:rPr>
+          <w:rFonts w:ascii="Courier New" w:hAnsi="Courier New" w:cs="Courier New"/>
+          <w:lang w:val="en-US"/>
+        </w:rPr>
+        <w:t>RArrowX</w:t>
+      </w:r>
+      <w:proofErr w:type="spellEnd"/>
+      <w:r>
+        <w:rPr>
+          <w:rFonts w:ascii="Courier New" w:hAnsi="Courier New" w:cs="Courier New"/>
+          <w:lang w:val="en-US"/>
+        </w:rPr>
+        <w:t xml:space="preserve"> + X[</w:t>
+      </w:r>
+      <w:proofErr w:type="spellStart"/>
+      <w:r>
+        <w:rPr>
+          <w:rFonts w:ascii="Courier New" w:hAnsi="Courier New" w:cs="Courier New"/>
+          <w:lang w:val="en-US"/>
+        </w:rPr>
+        <w:t>i</w:t>
+      </w:r>
+      <w:proofErr w:type="spellEnd"/>
+      <w:r>
+        <w:rPr>
+          <w:rFonts w:ascii="Courier New" w:hAnsi="Courier New" w:cs="Courier New"/>
+          <w:lang w:val="en-US"/>
+        </w:rPr>
+        <w:t xml:space="preserve">], </w:t>
+      </w:r>
+      <w:proofErr w:type="spellStart"/>
+      <w:r>
+        <w:rPr>
+          <w:rFonts w:ascii="Courier New" w:hAnsi="Courier New" w:cs="Courier New"/>
+          <w:lang w:val="en-US"/>
+        </w:rPr>
+        <w:t>RArrowY</w:t>
+      </w:r>
+      <w:proofErr w:type="spellEnd"/>
+      <w:r>
+        <w:rPr>
+          <w:rFonts w:ascii="Courier New" w:hAnsi="Courier New" w:cs="Courier New"/>
+          <w:lang w:val="en-US"/>
+        </w:rPr>
+        <w:t xml:space="preserve"> + Y[</w:t>
+      </w:r>
+      <w:proofErr w:type="spellStart"/>
+      <w:r>
+        <w:rPr>
+          <w:rFonts w:ascii="Courier New" w:hAnsi="Courier New" w:cs="Courier New"/>
+          <w:lang w:val="en-US"/>
+        </w:rPr>
+        <w:t>i</w:t>
+      </w:r>
+      <w:proofErr w:type="spellEnd"/>
+      <w:r>
+        <w:rPr>
+          <w:rFonts w:ascii="Courier New" w:hAnsi="Courier New" w:cs="Courier New"/>
+          <w:lang w:val="en-US"/>
+        </w:rPr>
+        <w:t>])</w:t>
+      </w:r>
+    </w:p>
+    <w:p>
+      <w:pPr>
+        <w:spacing w:after="0" w:line="240" w:lineRule="auto"/>
+        <w:rPr>
+          <w:rFonts w:ascii="Courier New" w:hAnsi="Courier New" w:cs="Courier New"/>
+          <w:lang w:val="en-US"/>
+        </w:rPr>
+      </w:pPr>
+    </w:p>
+    <w:p>
+      <w:pPr>
+        <w:spacing w:after="0" w:line="240" w:lineRule="auto"/>
+        <w:rPr>
+          <w:rFonts w:ascii="Courier New" w:hAnsi="Courier New" w:cs="Courier New"/>
+          <w:lang w:val="en-US"/>
+        </w:rPr>
+      </w:pPr>
+      <w:r>
+        <w:rPr>
+          <w:rFonts w:ascii="Courier New" w:hAnsi="Courier New" w:cs="Courier New"/>
+          <w:lang w:val="en-US"/>
+        </w:rPr>
+        <w:t xml:space="preserve">    return P, VLine, </w:t>
+      </w:r>
+      <w:proofErr w:type="spellStart"/>
+      <w:r>
+        <w:rPr>
+          <w:rFonts w:ascii="Courier New" w:hAnsi="Courier New" w:cs="Courier New"/>
+          <w:lang w:val="en-US"/>
+        </w:rPr>
+        <w:t>VArrow</w:t>
+      </w:r>
+      <w:proofErr w:type="spellEnd"/>
+      <w:r>
+        <w:rPr>
+          <w:rFonts w:ascii="Courier New" w:hAnsi="Courier New" w:cs="Courier New"/>
+          <w:lang w:val="en-US"/>
+        </w:rPr>
+        <w:t xml:space="preserve">, </w:t>
+      </w:r>
+      <w:proofErr w:type="spellStart"/>
+      <w:r>
+        <w:rPr>
+          <w:rFonts w:ascii="Courier New" w:hAnsi="Courier New" w:cs="Courier New"/>
+          <w:lang w:val="en-US"/>
+        </w:rPr>
+        <w:t>ALine</w:t>
+      </w:r>
+      <w:proofErr w:type="spellEnd"/>
+      <w:r>
+        <w:rPr>
+          <w:rFonts w:ascii="Courier New" w:hAnsi="Courier New" w:cs="Courier New"/>
+          <w:lang w:val="en-US"/>
+        </w:rPr>
+        <w:t xml:space="preserve">, </w:t>
+      </w:r>
+      <w:proofErr w:type="spellStart"/>
+      <w:r>
+        <w:rPr>
+          <w:rFonts w:ascii="Courier New" w:hAnsi="Courier New" w:cs="Courier New"/>
+          <w:lang w:val="en-US"/>
+        </w:rPr>
+        <w:t>AArrow</w:t>
+      </w:r>
+      <w:proofErr w:type="spellEnd"/>
+      <w:r>
+        <w:rPr>
+          <w:rFonts w:ascii="Courier New" w:hAnsi="Courier New" w:cs="Courier New"/>
+          <w:lang w:val="en-US"/>
+        </w:rPr>
+        <w:t xml:space="preserve">, </w:t>
+      </w:r>
+      <w:proofErr w:type="spellStart"/>
+      <w:r>
+        <w:rPr>
+          <w:rFonts w:ascii="Courier New" w:hAnsi="Courier New" w:cs="Courier New"/>
+          <w:lang w:val="en-US"/>
+        </w:rPr>
+        <w:t>RLine</w:t>
+      </w:r>
+      <w:proofErr w:type="spellEnd"/>
+      <w:r>
+        <w:rPr>
+          <w:rFonts w:ascii="Courier New" w:hAnsi="Courier New" w:cs="Courier New"/>
+          <w:lang w:val="en-US"/>
+        </w:rPr>
+        <w:t xml:space="preserve">, </w:t>
+      </w:r>
+      <w:proofErr w:type="spellStart"/>
+      <w:r>
+        <w:rPr>
+          <w:rFonts w:ascii="Courier New" w:hAnsi="Courier New" w:cs="Courier New"/>
+          <w:lang w:val="en-US"/>
+        </w:rPr>
+        <w:t>RArrow</w:t>
+      </w:r>
+      <w:proofErr w:type="spellEnd"/>
+    </w:p>
+    <w:p>
+      <w:pPr>
+        <w:spacing w:after="0" w:line="240" w:lineRule="auto"/>
+        <w:rPr>
+          <w:rFonts w:ascii="Courier New" w:hAnsi="Courier New" w:cs="Courier New"/>
+          <w:lang w:val="en-US"/>
+        </w:rPr>
+      </w:pPr>
+    </w:p>
+    <w:p>
+      <w:pPr>
+        <w:spacing w:after="0" w:line="240" w:lineRule="auto"/>
+        <w:rPr>
+          <w:rFonts w:ascii="Courier New" w:hAnsi="Courier New" w:cs="Courier New"/>
+          <w:lang w:val="en-US"/>
+        </w:rPr>
+      </w:pPr>
+      <w:r>
+        <w:rPr>
+          <w:rFonts w:ascii="Courier New" w:hAnsi="Courier New" w:cs="Courier New"/>
+          <w:lang w:val="en-US"/>
+        </w:rPr>
+        <w:t xml:space="preserve"># </w:t>
+      </w:r>
+      <w:r>
+        <w:rPr>
+          <w:rFonts w:ascii="Courier New" w:hAnsi="Courier New" w:cs="Courier New"/>
+        </w:rPr>
+        <w:t>Создание</w:t>
       </w:r>
       <w:r>
         <w:rPr>
@@ -2121,7 +4876,7 @@
         <w:rPr>
           <w:rFonts w:ascii="Courier New" w:hAnsi="Courier New" w:cs="Courier New"/>
         </w:rPr>
-        <w:t>вектора</w:t>
+        <w:t>анимации</w:t>
       </w:r>
       <w:r>
         <w:rPr>
@@ -2134,81 +4889,7 @@
         <w:rPr>
           <w:rFonts w:ascii="Courier New" w:hAnsi="Courier New" w:cs="Courier New"/>
         </w:rPr>
-        <w:t>скорости</w:t>
-      </w:r>
-    </w:p>
-    <w:p>
-      <w:pPr>
-        <w:rPr>
-          <w:rFonts w:ascii="Courier New" w:hAnsi="Courier New" w:cs="Courier New"/>
-          <w:lang w:val="en-US"/>
-        </w:rPr>
-      </w:pPr>
-      <w:r>
-        <w:rPr>
-          <w:rFonts w:ascii="Courier New" w:hAnsi="Courier New" w:cs="Courier New"/>
-          <w:lang w:val="en-US"/>
-        </w:rPr>
-        <w:t>    VLine.set_data([X[i], X[i] + VX[i]], [Y[i], Y[i] + VY[i]])</w:t>
-      </w:r>
-    </w:p>
-    <w:p>
-      <w:pPr>
-        <w:rPr>
-          <w:rFonts w:ascii="Courier New" w:hAnsi="Courier New" w:cs="Courier New"/>
-          <w:lang w:val="en-US"/>
-        </w:rPr>
-      </w:pPr>
-      <w:r>
-        <w:rPr>
-          <w:rFonts w:ascii="Courier New" w:hAnsi="Courier New" w:cs="Courier New"/>
-          <w:lang w:val="en-US"/>
-        </w:rPr>
-        <w:t>    VArrowX, VArrowY = Rot2D(ArrowX, ArrowY, math.atan2(VY[i], VX[i]))</w:t>
-      </w:r>
-    </w:p>
-    <w:p>
-      <w:pPr>
-        <w:rPr>
-          <w:rFonts w:ascii="Courier New" w:hAnsi="Courier New" w:cs="Courier New"/>
-          <w:lang w:val="en-US"/>
-        </w:rPr>
-      </w:pPr>
-      <w:r>
-        <w:rPr>
-          <w:rFonts w:ascii="Courier New" w:hAnsi="Courier New" w:cs="Courier New"/>
-          <w:lang w:val="en-US"/>
-        </w:rPr>
-        <w:t>    VArrow.set_data(VArrowX+X[i] + VX[i], VArrowY + Y[i] + VY[i])</w:t>
-      </w:r>
-    </w:p>
-    <w:p>
-      <w:pPr>
-        <w:rPr>
-          <w:rFonts w:ascii="Courier New" w:hAnsi="Courier New" w:cs="Courier New"/>
-          <w:lang w:val="en-US"/>
-        </w:rPr>
-      </w:pPr>
-    </w:p>
-    <w:p>
-      <w:pPr>
-        <w:rPr>
-          <w:rFonts w:ascii="Courier New" w:hAnsi="Courier New" w:cs="Courier New"/>
-          <w:lang w:val="en-US"/>
-        </w:rPr>
-      </w:pPr>
-      <w:r>
-        <w:rPr>
-          <w:rFonts w:ascii="Courier New" w:hAnsi="Courier New" w:cs="Courier New"/>
-          <w:lang w:val="en-US"/>
-        </w:rPr>
-        <w:t xml:space="preserve">    # </w:t>
-      </w:r>
-      <w:r>
-        <w:rPr>
-          <w:rFonts w:ascii="Courier New" w:hAnsi="Courier New" w:cs="Courier New"/>
-        </w:rPr>
-        <w:t>Обновление</w:t>
+        <w:t>с</w:t>
       </w:r>
       <w:r>
         <w:rPr>
@@ -2221,7 +4902,7 @@
         <w:rPr>
           <w:rFonts w:ascii="Courier New" w:hAnsi="Courier New" w:cs="Courier New"/>
         </w:rPr>
-        <w:t>вектора</w:t>
+        <w:t>функцией</w:t>
       </w:r>
       <w:r>
         <w:rPr>
@@ -2234,270 +4915,154 @@
         <w:rPr>
           <w:rFonts w:ascii="Courier New" w:hAnsi="Courier New" w:cs="Courier New"/>
         </w:rPr>
-        <w:t>ускорения</w:t>
-      </w:r>
-    </w:p>
-    <w:p>
-      <w:pPr>
-        <w:rPr>
-          <w:rFonts w:ascii="Courier New" w:hAnsi="Courier New" w:cs="Courier New"/>
-          <w:lang w:val="en-US"/>
-        </w:rPr>
-      </w:pPr>
-      <w:r>
-        <w:rPr>
-          <w:rFonts w:ascii="Courier New" w:hAnsi="Courier New" w:cs="Courier New"/>
-          <w:lang w:val="en-US"/>
-        </w:rPr>
-        <w:t>    ALine.set_data([X[i], X[i] + AX[i]], [Y[i], Y[i] + AY[i]])</w:t>
-      </w:r>
-    </w:p>
-    <w:p>
-      <w:pPr>
-        <w:rPr>
-          <w:rFonts w:ascii="Courier New" w:hAnsi="Courier New" w:cs="Courier New"/>
-          <w:lang w:val="en-US"/>
-        </w:rPr>
-      </w:pPr>
-      <w:r>
-        <w:rPr>
-          <w:rFonts w:ascii="Courier New" w:hAnsi="Courier New" w:cs="Courier New"/>
-          <w:lang w:val="en-US"/>
-        </w:rPr>
-        <w:t>    AArrowX, AArrowY = Rot2D(ArrowX, ArrowY, math.atan2(AY[i], AX[i]))</w:t>
-      </w:r>
-    </w:p>
-    <w:p>
-      <w:pPr>
-        <w:rPr>
-          <w:rFonts w:ascii="Courier New" w:hAnsi="Courier New" w:cs="Courier New"/>
-          <w:lang w:val="en-US"/>
-        </w:rPr>
-      </w:pPr>
-      <w:r>
-        <w:rPr>
-          <w:rFonts w:ascii="Courier New" w:hAnsi="Courier New" w:cs="Courier New"/>
-          <w:lang w:val="en-US"/>
-        </w:rPr>
-        <w:t>    AArrow.set_data(AArrowX + X[i] + AX[i], AArrowY + Y[i] + AY[i])</w:t>
-      </w:r>
-    </w:p>
-    <w:p>
-      <w:pPr>
-        <w:rPr>
-          <w:rFonts w:ascii="Courier New" w:hAnsi="Courier New" w:cs="Courier New"/>
-          <w:lang w:val="en-US"/>
-        </w:rPr>
-      </w:pPr>
-    </w:p>
-    <w:p>
-      <w:pPr>
-        <w:rPr>
-          <w:rFonts w:ascii="Courier New" w:hAnsi="Courier New" w:cs="Courier New"/>
-        </w:rPr>
-      </w:pPr>
-      <w:r>
-        <w:rPr>
-          <w:rFonts w:ascii="Courier New" w:hAnsi="Courier New" w:cs="Courier New"/>
-          <w:lang w:val="en-US"/>
-        </w:rPr>
-        <w:t xml:space="preserve">    </w:t>
-      </w:r>
-      <w:r>
-        <w:rPr>
-          <w:rFonts w:ascii="Courier New" w:hAnsi="Courier New" w:cs="Courier New"/>
-        </w:rPr>
-        <w:t># Обновление радиус-вектора</w:t>
-      </w:r>
-    </w:p>
-    <w:p>
-      <w:pPr>
-        <w:rPr>
-          <w:rFonts w:ascii="Courier New" w:hAnsi="Courier New" w:cs="Courier New"/>
-        </w:rPr>
-      </w:pPr>
-      <w:r>
-        <w:rPr>
-          <w:rFonts w:ascii="Courier New" w:hAnsi="Courier New" w:cs="Courier New"/>
-        </w:rPr>
-        <w:t>    RLine.set_data([0, X[i]], [0, Y[i]])</w:t>
-      </w:r>
-    </w:p>
-    <w:p>
-      <w:pPr>
-        <w:rPr>
-          <w:rFonts w:ascii="Courier New" w:hAnsi="Courier New" w:cs="Courier New"/>
-          <w:lang w:val="en-US"/>
-        </w:rPr>
-      </w:pPr>
-      <w:r>
-        <w:rPr>
-          <w:rFonts w:ascii="Courier New" w:hAnsi="Courier New" w:cs="Courier New"/>
-        </w:rPr>
-        <w:t xml:space="preserve">    </w:t>
-      </w:r>
-      <w:r>
-        <w:rPr>
-          <w:rFonts w:ascii="Courier New" w:hAnsi="Courier New" w:cs="Courier New"/>
-          <w:lang w:val="en-US"/>
-        </w:rPr>
-        <w:t>RArrowX, RArrowY = Rot2D(ArrowX, ArrowY, math.atan2(Y[i], X[i]))</w:t>
-      </w:r>
-    </w:p>
-    <w:p>
-      <w:pPr>
-        <w:rPr>
-          <w:rFonts w:ascii="Courier New" w:hAnsi="Courier New" w:cs="Courier New"/>
-          <w:lang w:val="en-US"/>
-        </w:rPr>
-      </w:pPr>
-      <w:r>
-        <w:rPr>
-          <w:rFonts w:ascii="Courier New" w:hAnsi="Courier New" w:cs="Courier New"/>
-          <w:lang w:val="en-US"/>
-        </w:rPr>
-        <w:t>    RArrow.set_data(RArrowX + X[i], RArrowY + Y[i])</w:t>
-      </w:r>
-    </w:p>
-    <w:p>
-      <w:pPr>
-        <w:rPr>
-          <w:rFonts w:ascii="Courier New" w:hAnsi="Courier New" w:cs="Courier New"/>
-          <w:lang w:val="en-US"/>
-        </w:rPr>
-      </w:pPr>
-    </w:p>
-    <w:p>
-      <w:pPr>
-        <w:rPr>
-          <w:rFonts w:ascii="Courier New" w:hAnsi="Courier New" w:cs="Courier New"/>
-          <w:lang w:val="en-US"/>
-        </w:rPr>
-      </w:pPr>
-      <w:r>
-        <w:rPr>
-          <w:rFonts w:ascii="Courier New" w:hAnsi="Courier New" w:cs="Courier New"/>
-          <w:lang w:val="en-US"/>
-        </w:rPr>
-        <w:t>    return P, VLine, VArrow, ALine, AArrow, RLine, RArrow</w:t>
-      </w:r>
-    </w:p>
-    <w:p>
-      <w:pPr>
-        <w:rPr>
-          <w:rFonts w:ascii="Courier New" w:hAnsi="Courier New" w:cs="Courier New"/>
-          <w:lang w:val="en-US"/>
-        </w:rPr>
-      </w:pPr>
-    </w:p>
-    <w:p>
-      <w:pPr>
-        <w:rPr>
-          <w:rFonts w:ascii="Courier New" w:hAnsi="Courier New" w:cs="Courier New"/>
-          <w:lang w:val="en-US"/>
-        </w:rPr>
-      </w:pPr>
-      <w:r>
-        <w:rPr>
-          <w:rFonts w:ascii="Courier New" w:hAnsi="Courier New" w:cs="Courier New"/>
-          <w:lang w:val="en-US"/>
-        </w:rPr>
-        <w:t xml:space="preserve"># </w:t>
-      </w:r>
-      <w:r>
-        <w:rPr>
-          <w:rFonts w:ascii="Courier New" w:hAnsi="Courier New" w:cs="Courier New"/>
-        </w:rPr>
-        <w:t>Создание</w:t>
-      </w:r>
-      <w:r>
-        <w:rPr>
-          <w:rFonts w:ascii="Courier New" w:hAnsi="Courier New" w:cs="Courier New"/>
-          <w:lang w:val="en-US"/>
-        </w:rPr>
-        <w:t xml:space="preserve"> </w:t>
-      </w:r>
-      <w:r>
-        <w:rPr>
-          <w:rFonts w:ascii="Courier New" w:hAnsi="Courier New" w:cs="Courier New"/>
-        </w:rPr>
-        <w:t>анимации</w:t>
-      </w:r>
-      <w:r>
-        <w:rPr>
-          <w:rFonts w:ascii="Courier New" w:hAnsi="Courier New" w:cs="Courier New"/>
-          <w:lang w:val="en-US"/>
-        </w:rPr>
-        <w:t xml:space="preserve"> </w:t>
-      </w:r>
-      <w:r>
-        <w:rPr>
-          <w:rFonts w:ascii="Courier New" w:hAnsi="Courier New" w:cs="Courier New"/>
-        </w:rPr>
-        <w:t>с</w:t>
-      </w:r>
-      <w:r>
-        <w:rPr>
-          <w:rFonts w:ascii="Courier New" w:hAnsi="Courier New" w:cs="Courier New"/>
-          <w:lang w:val="en-US"/>
-        </w:rPr>
-        <w:t xml:space="preserve"> </w:t>
-      </w:r>
-      <w:r>
-        <w:rPr>
-          <w:rFonts w:ascii="Courier New" w:hAnsi="Courier New" w:cs="Courier New"/>
-        </w:rPr>
-        <w:t>функцией</w:t>
-      </w:r>
-      <w:r>
-        <w:rPr>
-          <w:rFonts w:ascii="Courier New" w:hAnsi="Courier New" w:cs="Courier New"/>
-          <w:lang w:val="en-US"/>
-        </w:rPr>
-        <w:t xml:space="preserve"> </w:t>
-      </w:r>
-      <w:r>
-        <w:rPr>
-          <w:rFonts w:ascii="Courier New" w:hAnsi="Courier New" w:cs="Courier New"/>
-        </w:rPr>
         <w:t>инициализации</w:t>
       </w:r>
     </w:p>
     <w:p>
       <w:pPr>
-        <w:rPr>
-          <w:rFonts w:ascii="Courier New" w:hAnsi="Courier New" w:cs="Courier New"/>
-          <w:lang w:val="en-US"/>
-        </w:rPr>
-      </w:pPr>
-      <w:r>
-        <w:rPr>
-          <w:rFonts w:ascii="Courier New" w:hAnsi="Courier New" w:cs="Courier New"/>
-          <w:lang w:val="en-US"/>
-        </w:rPr>
-        <w:lastRenderedPageBreak/>
-        <w:t>anim = FuncAnimation(fig, anima, frames=len(T), init_func=init, interval=20, blit=True)</w:t>
-      </w:r>
-    </w:p>
-    <w:p>
-      <w:pPr>
-        <w:rPr>
-          <w:rFonts w:ascii="Courier New" w:hAnsi="Courier New" w:cs="Courier New"/>
-          <w:lang w:val="en-US"/>
-        </w:rPr>
-      </w:pPr>
-    </w:p>
-    <w:p>
-      <w:pPr>
-        <w:rPr>
-          <w:rFonts w:ascii="Courier New" w:hAnsi="Courier New" w:cs="Courier New"/>
-        </w:rPr>
-      </w:pPr>
-      <w:r>
-        <w:rPr>
-          <w:rFonts w:ascii="Courier New" w:hAnsi="Courier New" w:cs="Courier New"/>
-        </w:rPr>
-        <w:t>plt.show()</w:t>
+        <w:spacing w:after="0" w:line="240" w:lineRule="auto"/>
+        <w:rPr>
+          <w:rFonts w:ascii="Courier New" w:hAnsi="Courier New" w:cs="Courier New"/>
+          <w:lang w:val="en-US"/>
+        </w:rPr>
+      </w:pPr>
+      <w:proofErr w:type="spellStart"/>
+      <w:r>
+        <w:rPr>
+          <w:rFonts w:ascii="Courier New" w:hAnsi="Courier New" w:cs="Courier New"/>
+          <w:lang w:val="en-US"/>
+        </w:rPr>
+        <w:t>anim</w:t>
+      </w:r>
+      <w:proofErr w:type="spellEnd"/>
+      <w:r>
+        <w:rPr>
+          <w:rFonts w:ascii="Courier New" w:hAnsi="Courier New" w:cs="Courier New"/>
+          <w:lang w:val="en-US"/>
+        </w:rPr>
+        <w:t xml:space="preserve"> = </w:t>
+      </w:r>
+      <w:proofErr w:type="spellStart"/>
+      <w:proofErr w:type="gramStart"/>
+      <w:r>
+        <w:rPr>
+          <w:rFonts w:ascii="Courier New" w:hAnsi="Courier New" w:cs="Courier New"/>
+          <w:lang w:val="en-US"/>
+        </w:rPr>
+        <w:t>FuncAnimation</w:t>
+      </w:r>
+      <w:proofErr w:type="spellEnd"/>
+      <w:r>
+        <w:rPr>
+          <w:rFonts w:ascii="Courier New" w:hAnsi="Courier New" w:cs="Courier New"/>
+          <w:lang w:val="en-US"/>
+        </w:rPr>
+        <w:t>(</w:t>
+      </w:r>
+      <w:proofErr w:type="gramEnd"/>
+      <w:r>
+        <w:rPr>
+          <w:rFonts w:ascii="Courier New" w:hAnsi="Courier New" w:cs="Courier New"/>
+          <w:lang w:val="en-US"/>
+        </w:rPr>
+        <w:t>fig, anima, frames=</w:t>
+      </w:r>
+      <w:proofErr w:type="spellStart"/>
+      <w:r>
+        <w:rPr>
+          <w:rFonts w:ascii="Courier New" w:hAnsi="Courier New" w:cs="Courier New"/>
+          <w:lang w:val="en-US"/>
+        </w:rPr>
+        <w:t>len</w:t>
+      </w:r>
+      <w:proofErr w:type="spellEnd"/>
+      <w:r>
+        <w:rPr>
+          <w:rFonts w:ascii="Courier New" w:hAnsi="Courier New" w:cs="Courier New"/>
+          <w:lang w:val="en-US"/>
+        </w:rPr>
+        <w:t xml:space="preserve">(T), </w:t>
+      </w:r>
+      <w:proofErr w:type="spellStart"/>
+      <w:r>
+        <w:rPr>
+          <w:rFonts w:ascii="Courier New" w:hAnsi="Courier New" w:cs="Courier New"/>
+          <w:lang w:val="en-US"/>
+        </w:rPr>
+        <w:t>init_func</w:t>
+      </w:r>
+      <w:proofErr w:type="spellEnd"/>
+      <w:r>
+        <w:rPr>
+          <w:rFonts w:ascii="Courier New" w:hAnsi="Courier New" w:cs="Courier New"/>
+          <w:lang w:val="en-US"/>
+        </w:rPr>
+        <w:t>=</w:t>
+      </w:r>
+      <w:proofErr w:type="spellStart"/>
+      <w:r>
+        <w:rPr>
+          <w:rFonts w:ascii="Courier New" w:hAnsi="Courier New" w:cs="Courier New"/>
+          <w:lang w:val="en-US"/>
+        </w:rPr>
+        <w:t>init</w:t>
+      </w:r>
+      <w:proofErr w:type="spellEnd"/>
+      <w:r>
+        <w:rPr>
+          <w:rFonts w:ascii="Courier New" w:hAnsi="Courier New" w:cs="Courier New"/>
+          <w:lang w:val="en-US"/>
+        </w:rPr>
+        <w:t xml:space="preserve">, interval=20, </w:t>
+      </w:r>
+      <w:proofErr w:type="spellStart"/>
+      <w:r>
+        <w:rPr>
+          <w:rFonts w:ascii="Courier New" w:hAnsi="Courier New" w:cs="Courier New"/>
+          <w:lang w:val="en-US"/>
+        </w:rPr>
+        <w:t>blit</w:t>
+      </w:r>
+      <w:proofErr w:type="spellEnd"/>
+      <w:r>
+        <w:rPr>
+          <w:rFonts w:ascii="Courier New" w:hAnsi="Courier New" w:cs="Courier New"/>
+          <w:lang w:val="en-US"/>
+        </w:rPr>
+        <w:t>=True)</w:t>
+      </w:r>
+    </w:p>
+    <w:p>
+      <w:pPr>
+        <w:spacing w:after="0" w:line="240" w:lineRule="auto"/>
+        <w:rPr>
+          <w:rFonts w:ascii="Courier New" w:hAnsi="Courier New" w:cs="Courier New"/>
+          <w:lang w:val="en-US"/>
+        </w:rPr>
+      </w:pPr>
+    </w:p>
+    <w:p>
+      <w:pPr>
+        <w:spacing w:after="0" w:line="240" w:lineRule="auto"/>
+        <w:rPr>
+          <w:rFonts w:ascii="Courier New" w:hAnsi="Courier New" w:cs="Courier New"/>
+        </w:rPr>
+      </w:pPr>
+      <w:proofErr w:type="spellStart"/>
+      <w:proofErr w:type="gramStart"/>
+      <w:r>
+        <w:rPr>
+          <w:rFonts w:ascii="Courier New" w:hAnsi="Courier New" w:cs="Courier New"/>
+        </w:rPr>
+        <w:t>plt.show</w:t>
+      </w:r>
+      <w:proofErr w:type="spellEnd"/>
+      <w:proofErr w:type="gramEnd"/>
+      <w:r>
+        <w:rPr>
+          <w:rFonts w:ascii="Courier New" w:hAnsi="Courier New" w:cs="Courier New"/>
+        </w:rPr>
+        <w:t>()</w:t>
       </w:r>
     </w:p>
     <w:p>
@@ -2508,7 +5073,6 @@
           <w:bCs/>
           <w:sz w:val="28"/>
           <w:szCs w:val="28"/>
-          <w:lang w:val="en-US"/>
         </w:rPr>
       </w:pPr>
     </w:p>
@@ -2579,7 +5143,7 @@
                 <w:szCs w:val="28"/>
               </w:rPr>
               <w:drawing>
-                <wp:inline distT="0" distB="0" distL="0" distR="0" wp14:anchorId="3FCE375F" wp14:editId="71FF8936">
+                <wp:inline distT="0" distB="0" distL="0" distR="0" wp14:anchorId="3FCE375F" wp14:editId="52D37B2F">
                   <wp:extent cx="2843581" cy="2438400"/>
                   <wp:effectExtent l="0" t="0" r="0" b="0"/>
                   <wp:docPr id="222276042" name="Рисунок 5"/>
@@ -2653,7 +5217,7 @@
                 <w:szCs w:val="28"/>
               </w:rPr>
               <w:drawing>
-                <wp:inline distT="0" distB="0" distL="0" distR="0" wp14:anchorId="5D036D7D" wp14:editId="68F3F4B4">
+                <wp:inline distT="0" distB="0" distL="0" distR="0" wp14:anchorId="5D036D7D" wp14:editId="5385E5F3">
                   <wp:extent cx="2887980" cy="2476469"/>
                   <wp:effectExtent l="0" t="0" r="0" b="0"/>
                   <wp:docPr id="547390076" name="Рисунок 6"/>
@@ -2729,7 +5293,7 @@
                 <w:szCs w:val="28"/>
               </w:rPr>
               <w:drawing>
-                <wp:inline distT="0" distB="0" distL="0" distR="0" wp14:anchorId="6BD79DB5" wp14:editId="7D74126E">
+                <wp:inline distT="0" distB="0" distL="0" distR="0" wp14:anchorId="6BD79DB5" wp14:editId="5D09942A">
                   <wp:extent cx="2873980" cy="2446020"/>
                   <wp:effectExtent l="0" t="0" r="0" b="0"/>
                   <wp:docPr id="1264757021" name="Рисунок 7"/>
@@ -2803,7 +5367,7 @@
                 <w:szCs w:val="28"/>
               </w:rPr>
               <w:drawing>
-                <wp:inline distT="0" distB="0" distL="0" distR="0" wp14:anchorId="605B3A25" wp14:editId="45EBADB7">
+                <wp:inline distT="0" distB="0" distL="0" distR="0" wp14:anchorId="605B3A25" wp14:editId="33A506FB">
                   <wp:extent cx="2871112" cy="2484120"/>
                   <wp:effectExtent l="0" t="0" r="0" b="0"/>
                   <wp:docPr id="469633070" name="Рисунок 8"/>
@@ -2903,7 +5467,6 @@
           <w:bCs/>
           <w:sz w:val="28"/>
           <w:szCs w:val="28"/>
-          <w:lang w:val="en-US"/>
         </w:rPr>
       </w:pPr>
       <w:r>
@@ -2914,6 +5477,7 @@
           <w:sz w:val="28"/>
           <w:szCs w:val="28"/>
         </w:rPr>
+        <w:lastRenderedPageBreak/>
         <w:t>Вывод</w:t>
       </w:r>
       <w:r>
@@ -2923,7 +5487,6 @@
           <w:bCs/>
           <w:sz w:val="28"/>
           <w:szCs w:val="28"/>
-          <w:lang w:val="en-US"/>
         </w:rPr>
         <w:t>:</w:t>
       </w:r>
@@ -2942,15 +5505,7 @@
           <w:sz w:val="28"/>
           <w:szCs w:val="28"/>
         </w:rPr>
-        <w:t>В ходе выполнения лабораторной работы была разработана программа на языке Python, которая осуществляет анимацию движения точки</w:t>
-      </w:r>
-      <w:r>
-        <w:rPr>
-          <w:rFonts w:ascii="Times New Roman" w:hAnsi="Times New Roman" w:cs="Times New Roman"/>
-          <w:sz w:val="28"/>
-          <w:szCs w:val="28"/>
-        </w:rPr>
-        <w:t xml:space="preserve"> </w:t>
+        <w:t xml:space="preserve">В ходе выполнения лабораторной работы была разработана программа на языке Python, которая осуществляет анимацию движения точки </w:t>
       </w:r>
       <w:r>
         <w:rPr>
@@ -3399,6 +5954,7 @@
   <w:style w:type="character" w:default="1" w:styleId="a0">
     <w:name w:val="Default Paragraph Font"/>
     <w:uiPriority w:val="1"/>
+    <w:semiHidden/>
     <w:unhideWhenUsed/>
   </w:style>
   <w:style w:type="table" w:default="1" w:styleId="a1">
